--- a/Course IV/Практика/Дневник практики.docx
+++ b/Course IV/Практика/Дневник практики.docx
@@ -193,8 +193,13 @@
       <w:r>
         <w:t xml:space="preserve">Студента </w:t>
       </w:r>
+      <w:proofErr w:type="spellStart"/>
       <w:r>
-        <w:t>Деменчука Георгия Максимовича</w:t>
+        <w:t>Деменчука</w:t>
+      </w:r>
+      <w:proofErr w:type="spellEnd"/>
+      <w:r>
+        <w:t xml:space="preserve"> Георгия Максимовича</w:t>
       </w:r>
     </w:p>
     <w:p>
@@ -635,9 +640,15 @@
             <w:r>
               <w:rPr>
                 <w:i/>
+              </w:rPr>
+              <w:t>14</w:t>
+            </w:r>
+            <w:r>
+              <w:rPr>
+                <w:i/>
                 <w:lang w:val="en-US"/>
               </w:rPr>
-              <w:t>12.01.19</w:t>
+              <w:t>.01.19</w:t>
             </w:r>
           </w:p>
         </w:tc>
@@ -684,12 +695,14 @@
             <w:r>
               <w:t xml:space="preserve">, выбор </w:t>
             </w:r>
+            <w:proofErr w:type="spellStart"/>
             <w:r>
               <w:rPr>
                 <w:lang w:val="en-US"/>
               </w:rPr>
               <w:t>InnoDB</w:t>
             </w:r>
+            <w:proofErr w:type="spellEnd"/>
           </w:p>
         </w:tc>
         <w:tc>
@@ -747,7 +760,26 @@
                 <w:tab w:val="left" w:pos="1260"/>
               </w:tabs>
               <w:jc w:val="center"/>
-            </w:pPr>
+              <w:rPr>
+                <w:lang w:val="en-US"/>
+              </w:rPr>
+            </w:pPr>
+            <w:r>
+              <w:t>15</w:t>
+            </w:r>
+            <w:r>
+              <w:rPr>
+                <w:lang w:val="en-US"/>
+              </w:rPr>
+              <w:t>.</w:t>
+            </w:r>
+            <w:r>
+              <w:rPr>
+                <w:i/>
+                <w:lang w:val="en-US"/>
+              </w:rPr>
+              <w:t>01.19</w:t>
+            </w:r>
           </w:p>
         </w:tc>
         <w:tc>
@@ -841,7 +873,19 @@
                 <w:tab w:val="left" w:pos="1260"/>
               </w:tabs>
               <w:jc w:val="center"/>
-            </w:pPr>
+              <w:rPr>
+                <w:lang w:val="en-US"/>
+              </w:rPr>
+            </w:pPr>
+            <w:r>
+              <w:t>16</w:t>
+            </w:r>
+            <w:r>
+              <w:rPr>
+                <w:lang w:val="en-US"/>
+              </w:rPr>
+              <w:t>.01.19</w:t>
+            </w:r>
           </w:p>
         </w:tc>
         <w:tc>
@@ -882,7 +926,15 @@
               <w:t xml:space="preserve"> </w:t>
             </w:r>
             <w:r>
-              <w:t xml:space="preserve">способы избежания </w:t>
+              <w:t xml:space="preserve">способы </w:t>
+            </w:r>
+            <w:proofErr w:type="spellStart"/>
+            <w:r>
+              <w:t>избежания</w:t>
+            </w:r>
+            <w:proofErr w:type="spellEnd"/>
+            <w:r>
+              <w:t xml:space="preserve"> </w:t>
             </w:r>
             <w:r>
               <w:rPr>
@@ -890,12 +942,14 @@
               </w:rPr>
               <w:t>d</w:t>
             </w:r>
+            <w:proofErr w:type="spellStart"/>
             <w:r>
               <w:t>eadlock’</w:t>
             </w:r>
             <w:r>
               <w:t>ов</w:t>
             </w:r>
+            <w:proofErr w:type="spellEnd"/>
           </w:p>
         </w:tc>
         <w:tc>
@@ -953,7 +1007,19 @@
                 <w:tab w:val="left" w:pos="1260"/>
               </w:tabs>
               <w:jc w:val="center"/>
-            </w:pPr>
+              <w:rPr>
+                <w:lang w:val="en-US"/>
+              </w:rPr>
+            </w:pPr>
+            <w:r>
+              <w:t>17</w:t>
+            </w:r>
+            <w:r>
+              <w:rPr>
+                <w:lang w:val="en-US"/>
+              </w:rPr>
+              <w:t>.01.19</w:t>
+            </w:r>
           </w:p>
         </w:tc>
         <w:tc>
@@ -1125,7 +1191,19 @@
                 <w:tab w:val="left" w:pos="1260"/>
               </w:tabs>
               <w:jc w:val="center"/>
-            </w:pPr>
+              <w:rPr>
+                <w:lang w:val="en-US"/>
+              </w:rPr>
+            </w:pPr>
+            <w:r>
+              <w:t>18</w:t>
+            </w:r>
+            <w:r>
+              <w:rPr>
+                <w:lang w:val="en-US"/>
+              </w:rPr>
+              <w:t>.01.19</w:t>
+            </w:r>
           </w:p>
         </w:tc>
         <w:tc>
@@ -1171,12 +1249,14 @@
             <w:r>
               <w:t xml:space="preserve"> с </w:t>
             </w:r>
+            <w:proofErr w:type="spellStart"/>
             <w:r>
               <w:rPr>
                 <w:lang w:val="en-US"/>
               </w:rPr>
               <w:t>PHPMyAdmin</w:t>
             </w:r>
+            <w:proofErr w:type="spellEnd"/>
             <w:r>
               <w:t xml:space="preserve">, </w:t>
             </w:r>
@@ -1243,7 +1323,19 @@
                 <w:tab w:val="left" w:pos="1260"/>
               </w:tabs>
               <w:jc w:val="center"/>
-            </w:pPr>
+              <w:rPr>
+                <w:lang w:val="en-US"/>
+              </w:rPr>
+            </w:pPr>
+            <w:r>
+              <w:t>21</w:t>
+            </w:r>
+            <w:r>
+              <w:rPr>
+                <w:lang w:val="en-US"/>
+              </w:rPr>
+              <w:t>.01.19</w:t>
+            </w:r>
           </w:p>
         </w:tc>
         <w:tc>
@@ -1328,7 +1420,19 @@
                 <w:tab w:val="left" w:pos="1260"/>
               </w:tabs>
               <w:jc w:val="center"/>
-            </w:pPr>
+              <w:rPr>
+                <w:lang w:val="en-US"/>
+              </w:rPr>
+            </w:pPr>
+            <w:r>
+              <w:t>22</w:t>
+            </w:r>
+            <w:r>
+              <w:rPr>
+                <w:lang w:val="en-US"/>
+              </w:rPr>
+              <w:t>.01.19</w:t>
+            </w:r>
           </w:p>
         </w:tc>
         <w:tc>
@@ -1399,8 +1503,24 @@
               <w:t xml:space="preserve">знакомство с </w:t>
             </w:r>
             <w:r>
-              <w:t>ponyorm</w:t>
-            </w:r>
+              <w:rPr>
+                <w:lang w:val="en-US"/>
+              </w:rPr>
+              <w:t>P</w:t>
+            </w:r>
+            <w:proofErr w:type="spellStart"/>
+            <w:r>
+              <w:t>ony</w:t>
+            </w:r>
+            <w:proofErr w:type="spellEnd"/>
+            <w:r>
+              <w:rPr>
+                <w:lang w:val="en-US"/>
+              </w:rPr>
+              <w:t>ORM</w:t>
+            </w:r>
+            <w:bookmarkStart w:id="0" w:name="_GoBack"/>
+            <w:bookmarkEnd w:id="0"/>
             <w:r>
               <w:t xml:space="preserve">, </w:t>
             </w:r>
@@ -1491,7 +1611,19 @@
                 <w:tab w:val="left" w:pos="1260"/>
               </w:tabs>
               <w:jc w:val="center"/>
-            </w:pPr>
+              <w:rPr>
+                <w:lang w:val="en-US"/>
+              </w:rPr>
+            </w:pPr>
+            <w:r>
+              <w:t>23</w:t>
+            </w:r>
+            <w:r>
+              <w:rPr>
+                <w:lang w:val="en-US"/>
+              </w:rPr>
+              <w:t>.01.19</w:t>
+            </w:r>
           </w:p>
         </w:tc>
         <w:tc>
@@ -1532,16 +1664,7 @@
               <w:t>Code</w:t>
             </w:r>
             <w:r>
-              <w:t xml:space="preserve"> для хранения данных </w:t>
-            </w:r>
-            <w:r>
-              <w:t>код</w:t>
-            </w:r>
-            <w:r>
-              <w:t>ов</w:t>
-            </w:r>
-            <w:r>
-              <w:t xml:space="preserve"> строк</w:t>
+              <w:t xml:space="preserve"> для хранения данных кодов строк</w:t>
             </w:r>
           </w:p>
           <w:p>
@@ -1640,7 +1763,19 @@
                 <w:tab w:val="left" w:pos="1260"/>
               </w:tabs>
               <w:jc w:val="center"/>
-            </w:pPr>
+              <w:rPr>
+                <w:lang w:val="en-US"/>
+              </w:rPr>
+            </w:pPr>
+            <w:r>
+              <w:t>24</w:t>
+            </w:r>
+            <w:r>
+              <w:rPr>
+                <w:lang w:val="en-US"/>
+              </w:rPr>
+              <w:t>.01.19</w:t>
+            </w:r>
           </w:p>
         </w:tc>
         <w:tc>
@@ -1719,7 +1854,19 @@
                 <w:tab w:val="left" w:pos="1260"/>
               </w:tabs>
               <w:jc w:val="center"/>
-            </w:pPr>
+              <w:rPr>
+                <w:lang w:val="en-US"/>
+              </w:rPr>
+            </w:pPr>
+            <w:r>
+              <w:t>25</w:t>
+            </w:r>
+            <w:r>
+              <w:rPr>
+                <w:lang w:val="en-US"/>
+              </w:rPr>
+              <w:t>.01.19</w:t>
+            </w:r>
           </w:p>
         </w:tc>
         <w:tc>
@@ -1789,7 +1936,19 @@
                 <w:tab w:val="left" w:pos="1260"/>
               </w:tabs>
               <w:jc w:val="center"/>
-            </w:pPr>
+              <w:rPr>
+                <w:lang w:val="en-US"/>
+              </w:rPr>
+            </w:pPr>
+            <w:r>
+              <w:t>28</w:t>
+            </w:r>
+            <w:r>
+              <w:rPr>
+                <w:lang w:val="en-US"/>
+              </w:rPr>
+              <w:t>.01.19</w:t>
+            </w:r>
           </w:p>
         </w:tc>
         <w:tc>
@@ -1859,7 +2018,19 @@
                 <w:tab w:val="left" w:pos="1260"/>
               </w:tabs>
               <w:jc w:val="center"/>
-            </w:pPr>
+              <w:rPr>
+                <w:lang w:val="en-US"/>
+              </w:rPr>
+            </w:pPr>
+            <w:r>
+              <w:t>29</w:t>
+            </w:r>
+            <w:r>
+              <w:rPr>
+                <w:lang w:val="en-US"/>
+              </w:rPr>
+              <w:t>.01.19</w:t>
+            </w:r>
           </w:p>
         </w:tc>
         <w:tc>
@@ -1934,8 +2105,22 @@
               <w:jc w:val="center"/>
               <w:rPr>
                 <w:i/>
-              </w:rPr>
-            </w:pPr>
+                <w:lang w:val="en-US"/>
+              </w:rPr>
+            </w:pPr>
+            <w:r>
+              <w:rPr>
+                <w:i/>
+              </w:rPr>
+              <w:t>30</w:t>
+            </w:r>
+            <w:r>
+              <w:rPr>
+                <w:i/>
+                <w:lang w:val="en-US"/>
+              </w:rPr>
+              <w:t>.01.19</w:t>
+            </w:r>
           </w:p>
         </w:tc>
         <w:tc>
@@ -2019,8 +2204,22 @@
               <w:jc w:val="center"/>
               <w:rPr>
                 <w:i/>
-              </w:rPr>
-            </w:pPr>
+                <w:lang w:val="en-US"/>
+              </w:rPr>
+            </w:pPr>
+            <w:r>
+              <w:rPr>
+                <w:i/>
+              </w:rPr>
+              <w:t>31</w:t>
+            </w:r>
+            <w:r>
+              <w:rPr>
+                <w:i/>
+                <w:lang w:val="en-US"/>
+              </w:rPr>
+              <w:t>.01.19</w:t>
+            </w:r>
           </w:p>
         </w:tc>
         <w:tc>
@@ -2104,8 +2303,22 @@
               <w:jc w:val="center"/>
               <w:rPr>
                 <w:i/>
-              </w:rPr>
-            </w:pPr>
+                <w:lang w:val="en-US"/>
+              </w:rPr>
+            </w:pPr>
+            <w:r>
+              <w:rPr>
+                <w:i/>
+              </w:rPr>
+              <w:t>1</w:t>
+            </w:r>
+            <w:r>
+              <w:rPr>
+                <w:i/>
+                <w:lang w:val="en-US"/>
+              </w:rPr>
+              <w:t>.02.19</w:t>
+            </w:r>
           </w:p>
         </w:tc>
         <w:tc>
@@ -2189,8 +2402,22 @@
               <w:jc w:val="center"/>
               <w:rPr>
                 <w:i/>
-              </w:rPr>
-            </w:pPr>
+                <w:lang w:val="en-US"/>
+              </w:rPr>
+            </w:pPr>
+            <w:r>
+              <w:rPr>
+                <w:i/>
+              </w:rPr>
+              <w:t>4</w:t>
+            </w:r>
+            <w:r>
+              <w:rPr>
+                <w:i/>
+                <w:lang w:val="en-US"/>
+              </w:rPr>
+              <w:t>.02.19</w:t>
+            </w:r>
           </w:p>
         </w:tc>
         <w:tc>
@@ -2274,8 +2501,22 @@
               <w:jc w:val="center"/>
               <w:rPr>
                 <w:i/>
-              </w:rPr>
-            </w:pPr>
+                <w:lang w:val="en-US"/>
+              </w:rPr>
+            </w:pPr>
+            <w:r>
+              <w:rPr>
+                <w:i/>
+              </w:rPr>
+              <w:t>5</w:t>
+            </w:r>
+            <w:r>
+              <w:rPr>
+                <w:i/>
+                <w:lang w:val="en-US"/>
+              </w:rPr>
+              <w:t>.02.19</w:t>
+            </w:r>
           </w:p>
         </w:tc>
         <w:tc>
@@ -2359,8 +2600,22 @@
               <w:jc w:val="center"/>
               <w:rPr>
                 <w:i/>
-              </w:rPr>
-            </w:pPr>
+                <w:lang w:val="en-US"/>
+              </w:rPr>
+            </w:pPr>
+            <w:r>
+              <w:rPr>
+                <w:i/>
+              </w:rPr>
+              <w:t>6</w:t>
+            </w:r>
+            <w:r>
+              <w:rPr>
+                <w:i/>
+                <w:lang w:val="en-US"/>
+              </w:rPr>
+              <w:t>.02.19</w:t>
+            </w:r>
           </w:p>
         </w:tc>
         <w:tc>
@@ -2444,8 +2699,22 @@
               <w:jc w:val="center"/>
               <w:rPr>
                 <w:i/>
-              </w:rPr>
-            </w:pPr>
+                <w:lang w:val="en-US"/>
+              </w:rPr>
+            </w:pPr>
+            <w:r>
+              <w:rPr>
+                <w:i/>
+              </w:rPr>
+              <w:t>7</w:t>
+            </w:r>
+            <w:r>
+              <w:rPr>
+                <w:i/>
+                <w:lang w:val="en-US"/>
+              </w:rPr>
+              <w:t>.02.19</w:t>
+            </w:r>
           </w:p>
         </w:tc>
         <w:tc>
@@ -2531,6 +2800,19 @@
                 <w:i/>
               </w:rPr>
             </w:pPr>
+            <w:r>
+              <w:rPr>
+                <w:i/>
+              </w:rPr>
+              <w:t>8</w:t>
+            </w:r>
+            <w:r>
+              <w:rPr>
+                <w:i/>
+                <w:lang w:val="en-US"/>
+              </w:rPr>
+              <w:t>.02.19</w:t>
+            </w:r>
           </w:p>
         </w:tc>
         <w:tc>
@@ -3443,7 +3725,15 @@
               <w:jc w:val="center"/>
             </w:pPr>
             <w:r>
-              <w:t>Решение проблемы сильной разницы отработки морофологических преобразований изображения, распечатанного на разных типах принтеров</w:t>
+              <w:t xml:space="preserve">Решение проблемы сильной разницы отработки </w:t>
+            </w:r>
+            <w:proofErr w:type="spellStart"/>
+            <w:r>
+              <w:t>морофологических</w:t>
+            </w:r>
+            <w:proofErr w:type="spellEnd"/>
+            <w:r>
+              <w:t xml:space="preserve"> преобразований изображения, распечатанного на разных типах принтеров</w:t>
             </w:r>
           </w:p>
         </w:tc>
@@ -3841,14 +4131,28 @@
             <w:r>
               <w:t xml:space="preserve">Поиск и решение задачи корректного распознавания ячеек </w:t>
             </w:r>
+            <w:proofErr w:type="spellStart"/>
             <w:r>
               <w:rPr>
                 <w:lang w:val="en-US"/>
               </w:rPr>
               <w:t>Tessarect</w:t>
             </w:r>
-            <w:r>
-              <w:t>’ом при помощи пропорционального попиксельного сдвига изображения</w:t>
+            <w:proofErr w:type="spellEnd"/>
+            <w:r>
+              <w:t xml:space="preserve">’ом при </w:t>
+            </w:r>
+            <w:r>
+              <w:lastRenderedPageBreak/>
+              <w:t xml:space="preserve">помощи пропорционального </w:t>
+            </w:r>
+            <w:proofErr w:type="spellStart"/>
+            <w:r>
+              <w:t>попиксельного</w:t>
+            </w:r>
+            <w:proofErr w:type="spellEnd"/>
+            <w:r>
+              <w:t xml:space="preserve"> сдвига изображения</w:t>
             </w:r>
           </w:p>
         </w:tc>
@@ -4129,12 +4433,14 @@
             <w:r>
               <w:t xml:space="preserve"> для каждого типа страницы, вынесение некоторых методов в статический класс </w:t>
             </w:r>
+            <w:proofErr w:type="spellStart"/>
             <w:r>
               <w:rPr>
                 <w:lang w:val="en-US"/>
               </w:rPr>
               <w:t>util</w:t>
             </w:r>
+            <w:proofErr w:type="spellEnd"/>
             <w:r>
               <w:t>_</w:t>
             </w:r>
@@ -4316,8 +4622,29 @@
               <w:jc w:val="center"/>
             </w:pPr>
             <w:r>
-              <w:t>Знакомство с системами управления проектами, основными методологиями разработки проектов: Agile, PRINCE2, Scrum. Начало использования сервиса Wrike.com в качестве СУП, повторное знакомство с Redmine</w:t>
-            </w:r>
+              <w:t xml:space="preserve">Знакомство с системами управления проектами, основными методологиями разработки проектов: </w:t>
+            </w:r>
+            <w:proofErr w:type="spellStart"/>
+            <w:r>
+              <w:t>Agile</w:t>
+            </w:r>
+            <w:proofErr w:type="spellEnd"/>
+            <w:r>
+              <w:t xml:space="preserve">, PRINCE2, </w:t>
+            </w:r>
+            <w:proofErr w:type="spellStart"/>
+            <w:r>
+              <w:t>Scrum</w:t>
+            </w:r>
+            <w:proofErr w:type="spellEnd"/>
+            <w:r>
+              <w:t xml:space="preserve">. Начало использования сервиса Wrike.com в качестве СУП, повторное знакомство с </w:t>
+            </w:r>
+            <w:proofErr w:type="spellStart"/>
+            <w:r>
+              <w:t>Redmine</w:t>
+            </w:r>
+            <w:proofErr w:type="spellEnd"/>
           </w:p>
         </w:tc>
         <w:tc>
@@ -4405,21 +4732,25 @@
             <w:r>
               <w:t>Знакомство с d</w:t>
             </w:r>
+            <w:proofErr w:type="spellStart"/>
             <w:r>
               <w:rPr>
                 <w:lang w:val="en-US"/>
               </w:rPr>
               <w:t>ockstrings</w:t>
             </w:r>
+            <w:proofErr w:type="spellEnd"/>
             <w:r>
               <w:t xml:space="preserve"> и системами автоматического генерирования документации, использование </w:t>
             </w:r>
+            <w:proofErr w:type="spellStart"/>
             <w:r>
               <w:rPr>
                 <w:lang w:val="en-US"/>
               </w:rPr>
               <w:t>pydoc</w:t>
             </w:r>
+            <w:proofErr w:type="spellEnd"/>
             <w:r>
               <w:t>, документирование исходных модулей программы</w:t>
             </w:r>
@@ -4508,8 +4839,42 @@
               <w:jc w:val="center"/>
             </w:pPr>
             <w:r>
-              <w:t>Переписывание исходной документации для САГД в связи с необходимостью добавления входных и выходных параметров :param name: и :return:, пробная регенерация исходной документации, знакомство с sphinx</w:t>
-            </w:r>
+              <w:t>Переписывание исходной документации для САГД в связи с необходимостью добавления входных и выходных параметров :</w:t>
+            </w:r>
+            <w:proofErr w:type="spellStart"/>
+            <w:r>
+              <w:t>param</w:t>
+            </w:r>
+            <w:proofErr w:type="spellEnd"/>
+            <w:r>
+              <w:t xml:space="preserve"> </w:t>
+            </w:r>
+            <w:proofErr w:type="spellStart"/>
+            <w:r>
+              <w:t>name</w:t>
+            </w:r>
+            <w:proofErr w:type="spellEnd"/>
+            <w:r>
+              <w:t>: и :</w:t>
+            </w:r>
+            <w:proofErr w:type="spellStart"/>
+            <w:proofErr w:type="gramStart"/>
+            <w:r>
+              <w:t>return</w:t>
+            </w:r>
+            <w:proofErr w:type="spellEnd"/>
+            <w:r>
+              <w:t>:,</w:t>
+            </w:r>
+            <w:proofErr w:type="gramEnd"/>
+            <w:r>
+              <w:t xml:space="preserve"> пробная регенерация исходной документации, знакомство с </w:t>
+            </w:r>
+            <w:proofErr w:type="spellStart"/>
+            <w:r>
+              <w:t>sphinx</w:t>
+            </w:r>
+            <w:proofErr w:type="spellEnd"/>
           </w:p>
         </w:tc>
         <w:tc>
@@ -4735,14 +5100,24 @@
               <w:t>OCR</w:t>
             </w:r>
             <w:r>
-              <w:t xml:space="preserve"> в связи с большим быстродействием последнего вследствии упрощения процессинга изображения на стороне клиента, проработка механизма передачи изображения </w:t>
-            </w:r>
+              <w:t xml:space="preserve"> в связи с большим быстродействием последнего </w:t>
+            </w:r>
+            <w:proofErr w:type="spellStart"/>
+            <w:r>
+              <w:t>вследствии</w:t>
+            </w:r>
+            <w:proofErr w:type="spellEnd"/>
+            <w:r>
+              <w:t xml:space="preserve"> упрощения процессинга изображения на стороне клиента, проработка механизма передачи изображения </w:t>
+            </w:r>
+            <w:proofErr w:type="spellStart"/>
             <w:r>
               <w:rPr>
                 <w:lang w:val="en-US"/>
               </w:rPr>
               <w:t>numpy</w:t>
             </w:r>
+            <w:proofErr w:type="spellEnd"/>
             <w:r>
               <w:t xml:space="preserve"> </w:t>
             </w:r>
@@ -4753,7 +5128,15 @@
               <w:t>array</w:t>
             </w:r>
             <w:r>
-              <w:t xml:space="preserve"> на сторону google.cloud без сохранения изображения на жесткий диск</w:t>
+              <w:t xml:space="preserve"> на сторону </w:t>
+            </w:r>
+            <w:proofErr w:type="spellStart"/>
+            <w:r>
+              <w:t>google.cloud</w:t>
+            </w:r>
+            <w:proofErr w:type="spellEnd"/>
+            <w:r>
+              <w:t xml:space="preserve"> без сохранения изображения на жесткий диск</w:t>
             </w:r>
           </w:p>
         </w:tc>
@@ -5048,8 +5431,13 @@
               </w:rPr>
               <w:t>J</w:t>
             </w:r>
-            <w:r>
-              <w:t xml:space="preserve">upyter </w:t>
+            <w:proofErr w:type="spellStart"/>
+            <w:r>
+              <w:t>upyter</w:t>
+            </w:r>
+            <w:proofErr w:type="spellEnd"/>
+            <w:r>
+              <w:t xml:space="preserve"> </w:t>
             </w:r>
             <w:r>
               <w:rPr>
@@ -5057,8 +5445,13 @@
               </w:rPr>
               <w:t>N</w:t>
             </w:r>
-            <w:r>
-              <w:t xml:space="preserve">otebook, описание алгоритма преобразования матрицы с использованием </w:t>
+            <w:proofErr w:type="spellStart"/>
+            <w:r>
+              <w:t>otebook</w:t>
+            </w:r>
+            <w:proofErr w:type="spellEnd"/>
+            <w:r>
+              <w:t xml:space="preserve">, описание алгоритма преобразования матрицы с использованием </w:t>
             </w:r>
             <w:r>
               <w:rPr>
@@ -5274,9 +5667,19 @@
             <w:r>
               <w:t xml:space="preserve"> (</w:t>
             </w:r>
-            <w:r>
-              <w:t>quality code</w:t>
-            </w:r>
+            <w:proofErr w:type="spellStart"/>
+            <w:r>
+              <w:t>quality</w:t>
+            </w:r>
+            <w:proofErr w:type="spellEnd"/>
+            <w:r>
+              <w:t xml:space="preserve"> </w:t>
+            </w:r>
+            <w:proofErr w:type="spellStart"/>
+            <w:r>
+              <w:t>code</w:t>
+            </w:r>
+            <w:proofErr w:type="spellEnd"/>
             <w:r>
               <w:t xml:space="preserve">), вынесение логики преобразования в отдельный модуль, реструктурирование иерархии вызова модулей, общая реструктуризация в </w:t>
             </w:r>
@@ -5403,8 +5806,6 @@
             <w:r>
               <w:t>так и для каждого ключа последнего уровня</w:t>
             </w:r>
-            <w:bookmarkStart w:id="0" w:name="_GoBack"/>
-            <w:bookmarkEnd w:id="0"/>
           </w:p>
         </w:tc>
         <w:tc>
@@ -12077,6 +12478,24 @@
 </file>
 
 <file path=customXml/item1.xml><?xml version="1.0" encoding="utf-8"?>
+<p:properties xmlns:p="http://schemas.microsoft.com/office/2006/metadata/properties" xmlns:xsi="http://www.w3.org/2001/XMLSchema-instance" xmlns:pc="http://schemas.microsoft.com/office/infopath/2007/PartnerControls">
+  <documentManagement>
+    <PublishingExpirationDate xmlns="http://schemas.microsoft.com/sharepoint/v3" xsi:nil="true"/>
+    <PublishingStartDate xmlns="http://schemas.microsoft.com/sharepoint/v3" xsi:nil="true"/>
+  </documentManagement>
+</p:properties>
+</file>
+
+<file path=customXml/item2.xml><?xml version="1.0" encoding="utf-8"?>
+<?mso-contentType ?>
+<FormTemplates xmlns="http://schemas.microsoft.com/sharepoint/v3/contenttype/forms">
+  <Display>DocumentLibraryForm</Display>
+  <Edit>DocumentLibraryForm</Edit>
+  <New>DocumentLibraryForm</New>
+</FormTemplates>
+</file>
+
+<file path=customXml/item3.xml><?xml version="1.0" encoding="utf-8"?>
 <ct:contentTypeSchema xmlns:ct="http://schemas.microsoft.com/office/2006/metadata/contentType" xmlns:ma="http://schemas.microsoft.com/office/2006/metadata/properties/metaAttributes" ct:_="" ma:_="" ma:contentTypeName="Документ" ma:contentTypeID="0x010100EBF7DDADC22B384691721B0141C913DC" ma:contentTypeVersion="2" ma:contentTypeDescription="Создание документа." ma:contentTypeScope="" ma:versionID="c7b2889521e97bebf2364668af17b729">
   <xsd:schema xmlns:xsd="http://www.w3.org/2001/XMLSchema" xmlns:xs="http://www.w3.org/2001/XMLSchema" xmlns:p="http://schemas.microsoft.com/office/2006/metadata/properties" xmlns:ns1="http://schemas.microsoft.com/sharepoint/v3" targetNamespace="http://schemas.microsoft.com/office/2006/metadata/properties" ma:root="true" ma:fieldsID="2a10c82831e5d625bbb0173136b03680" ns1:_="">
     <xsd:import namespace="http://schemas.microsoft.com/sharepoint/v3"/>
@@ -12208,29 +12627,29 @@
 </ct:contentTypeSchema>
 </file>
 
-<file path=customXml/item2.xml><?xml version="1.0" encoding="utf-8"?>
-<?mso-contentType ?>
-<FormTemplates xmlns="http://schemas.microsoft.com/sharepoint/v3/contenttype/forms">
-  <Display>DocumentLibraryForm</Display>
-  <Edit>DocumentLibraryForm</Edit>
-  <New>DocumentLibraryForm</New>
-</FormTemplates>
-</file>
-
-<file path=customXml/item3.xml><?xml version="1.0" encoding="utf-8"?>
-<p:properties xmlns:p="http://schemas.microsoft.com/office/2006/metadata/properties" xmlns:xsi="http://www.w3.org/2001/XMLSchema-instance" xmlns:pc="http://schemas.microsoft.com/office/infopath/2007/PartnerControls">
-  <documentManagement>
-    <PublishingExpirationDate xmlns="http://schemas.microsoft.com/sharepoint/v3" xsi:nil="true"/>
-    <PublishingStartDate xmlns="http://schemas.microsoft.com/sharepoint/v3" xsi:nil="true"/>
-  </documentManagement>
-</p:properties>
-</file>
-
 <file path=customXml/item4.xml><?xml version="1.0" encoding="utf-8"?>
 <b:Sources xmlns:b="http://schemas.openxmlformats.org/officeDocument/2006/bibliography" xmlns="http://schemas.openxmlformats.org/officeDocument/2006/bibliography" SelectedStyle="\APASixthEditionOfficeOnline.xsl" StyleName="APA" Version="6"/>
 </file>
 
 <file path=customXml/itemProps1.xml><?xml version="1.0" encoding="utf-8"?>
+<ds:datastoreItem xmlns:ds="http://schemas.openxmlformats.org/officeDocument/2006/customXml" ds:itemID="{F34F1B2C-19FA-42C4-9037-8B38979DFDF7}">
+  <ds:schemaRefs>
+    <ds:schemaRef ds:uri="http://schemas.microsoft.com/office/2006/metadata/properties"/>
+    <ds:schemaRef ds:uri="http://schemas.microsoft.com/office/infopath/2007/PartnerControls"/>
+    <ds:schemaRef ds:uri="http://schemas.microsoft.com/sharepoint/v3"/>
+  </ds:schemaRefs>
+</ds:datastoreItem>
+</file>
+
+<file path=customXml/itemProps2.xml><?xml version="1.0" encoding="utf-8"?>
+<ds:datastoreItem xmlns:ds="http://schemas.openxmlformats.org/officeDocument/2006/customXml" ds:itemID="{8C3CCE55-31BC-4F22-958D-893728305F44}">
+  <ds:schemaRefs>
+    <ds:schemaRef ds:uri="http://schemas.microsoft.com/sharepoint/v3/contenttype/forms"/>
+  </ds:schemaRefs>
+</ds:datastoreItem>
+</file>
+
+<file path=customXml/itemProps3.xml><?xml version="1.0" encoding="utf-8"?>
 <ds:datastoreItem xmlns:ds="http://schemas.openxmlformats.org/officeDocument/2006/customXml" ds:itemID="{C9374604-624C-45B6-8E3A-5371DD8262C9}">
   <ds:schemaRefs>
     <ds:schemaRef ds:uri="http://schemas.microsoft.com/office/2006/metadata/contentType"/>
@@ -12248,26 +12667,8 @@
 </ds:datastoreItem>
 </file>
 
-<file path=customXml/itemProps2.xml><?xml version="1.0" encoding="utf-8"?>
-<ds:datastoreItem xmlns:ds="http://schemas.openxmlformats.org/officeDocument/2006/customXml" ds:itemID="{8C3CCE55-31BC-4F22-958D-893728305F44}">
-  <ds:schemaRefs>
-    <ds:schemaRef ds:uri="http://schemas.microsoft.com/sharepoint/v3/contenttype/forms"/>
-  </ds:schemaRefs>
-</ds:datastoreItem>
-</file>
-
-<file path=customXml/itemProps3.xml><?xml version="1.0" encoding="utf-8"?>
-<ds:datastoreItem xmlns:ds="http://schemas.openxmlformats.org/officeDocument/2006/customXml" ds:itemID="{F34F1B2C-19FA-42C4-9037-8B38979DFDF7}">
-  <ds:schemaRefs>
-    <ds:schemaRef ds:uri="http://schemas.microsoft.com/office/2006/metadata/properties"/>
-    <ds:schemaRef ds:uri="http://schemas.microsoft.com/office/infopath/2007/PartnerControls"/>
-    <ds:schemaRef ds:uri="http://schemas.microsoft.com/sharepoint/v3"/>
-  </ds:schemaRefs>
-</ds:datastoreItem>
-</file>
-
 <file path=customXml/itemProps4.xml><?xml version="1.0" encoding="utf-8"?>
-<ds:datastoreItem xmlns:ds="http://schemas.openxmlformats.org/officeDocument/2006/customXml" ds:itemID="{A8EDF111-87CC-BA40-9B00-C7737EE3F46E}">
+<ds:datastoreItem xmlns:ds="http://schemas.openxmlformats.org/officeDocument/2006/customXml" ds:itemID="{2CC4C092-DA64-8846-AA7C-172EAB906A80}">
   <ds:schemaRefs>
     <ds:schemaRef ds:uri="http://schemas.openxmlformats.org/officeDocument/2006/bibliography"/>
   </ds:schemaRefs>

--- a/Course IV/Практика/Дневник практики.docx
+++ b/Course IV/Практика/Дневник практики.docx
@@ -1519,284 +1519,317 @@
               </w:rPr>
               <w:t>ORM</w:t>
             </w:r>
+            <w:r>
+              <w:t xml:space="preserve">, </w:t>
+            </w:r>
+            <w:r>
+              <w:t xml:space="preserve">практическое ознакомление с возможностью применения </w:t>
+            </w:r>
+            <w:r>
+              <w:rPr>
+                <w:lang w:val="en-US"/>
+              </w:rPr>
+              <w:t>SQL</w:t>
+            </w:r>
+            <w:r>
+              <w:t xml:space="preserve"> </w:t>
+            </w:r>
+            <w:r>
+              <w:t>-</w:t>
+            </w:r>
+            <w:r>
+              <w:t>инъекций из-за использования строковой интерполяции в формирования запроса на клиент</w:t>
+            </w:r>
+            <w:r>
+              <w:t>е,</w:t>
+            </w:r>
+            <w:r>
+              <w:t xml:space="preserve"> </w:t>
+            </w:r>
+            <w:r>
+              <w:t xml:space="preserve">исправление </w:t>
+            </w:r>
+            <w:r>
+              <w:t>возникшего недочета</w:t>
+            </w:r>
+          </w:p>
+        </w:tc>
+        <w:tc>
+          <w:tcPr>
+            <w:tcW w:w="1417" w:type="dxa"/>
+          </w:tcPr>
+          <w:p>
+            <w:pPr>
+              <w:tabs>
+                <w:tab w:val="left" w:pos="1260"/>
+              </w:tabs>
+              <w:jc w:val="center"/>
+            </w:pPr>
+          </w:p>
+        </w:tc>
+        <w:tc>
+          <w:tcPr>
+            <w:tcW w:w="1191" w:type="dxa"/>
+          </w:tcPr>
+          <w:p>
+            <w:pPr>
+              <w:tabs>
+                <w:tab w:val="left" w:pos="1260"/>
+              </w:tabs>
+              <w:jc w:val="center"/>
+            </w:pPr>
+          </w:p>
+        </w:tc>
+      </w:tr>
+      <w:tr>
+        <w:tc>
+          <w:tcPr>
+            <w:tcW w:w="1560" w:type="dxa"/>
+            <w:vMerge/>
+          </w:tcPr>
+          <w:p>
+            <w:pPr>
+              <w:tabs>
+                <w:tab w:val="left" w:pos="1260"/>
+              </w:tabs>
+              <w:jc w:val="center"/>
+              <w:rPr>
+                <w:i/>
+              </w:rPr>
+            </w:pPr>
+          </w:p>
+        </w:tc>
+        <w:tc>
+          <w:tcPr>
+            <w:tcW w:w="727" w:type="dxa"/>
+          </w:tcPr>
+          <w:p>
+            <w:pPr>
+              <w:tabs>
+                <w:tab w:val="left" w:pos="1260"/>
+              </w:tabs>
+              <w:jc w:val="center"/>
+              <w:rPr>
+                <w:lang w:val="en-US"/>
+              </w:rPr>
+            </w:pPr>
+            <w:r>
+              <w:t>23</w:t>
+            </w:r>
+            <w:r>
+              <w:rPr>
+                <w:lang w:val="en-US"/>
+              </w:rPr>
+              <w:t>.01.19</w:t>
+            </w:r>
+          </w:p>
+        </w:tc>
+        <w:tc>
+          <w:tcPr>
+            <w:tcW w:w="4342" w:type="dxa"/>
+          </w:tcPr>
+          <w:p>
+            <w:pPr>
+              <w:tabs>
+                <w:tab w:val="left" w:pos="1260"/>
+              </w:tabs>
+            </w:pPr>
+            <w:r>
+              <w:t xml:space="preserve">Изучение </w:t>
+            </w:r>
+            <w:r>
+              <w:rPr>
+                <w:lang w:val="en-US"/>
+              </w:rPr>
+              <w:t>YAML</w:t>
+            </w:r>
+            <w:r>
+              <w:t xml:space="preserve"> </w:t>
+            </w:r>
+            <w:r>
+              <w:t>для хранение данных конфигурации</w:t>
+            </w:r>
+            <w:r>
+              <w:t xml:space="preserve">, </w:t>
+            </w:r>
+            <w:r>
+              <w:t xml:space="preserve">написание программы-клиента для заполнения таблицы </w:t>
+            </w:r>
+            <w:r>
+              <w:rPr>
+                <w:lang w:val="en-US"/>
+              </w:rPr>
+              <w:t>Code</w:t>
+            </w:r>
+            <w:r>
+              <w:t xml:space="preserve"> для хранения данных кодов строк</w:t>
+            </w:r>
+          </w:p>
+          <w:p>
+            <w:pPr>
+              <w:tabs>
+                <w:tab w:val="left" w:pos="1260"/>
+              </w:tabs>
+            </w:pPr>
+            <w:r>
+              <w:t>в формах бухгалтерской отчетности, указываемые в годовой</w:t>
+            </w:r>
+          </w:p>
+          <w:p>
+            <w:pPr>
+              <w:tabs>
+                <w:tab w:val="left" w:pos="1260"/>
+              </w:tabs>
+            </w:pPr>
+            <w:r>
+              <w:t>бухгалтерской отчетности организации, представляемой</w:t>
+            </w:r>
+          </w:p>
+          <w:p>
+            <w:pPr>
+              <w:tabs>
+                <w:tab w:val="left" w:pos="1260"/>
+              </w:tabs>
+            </w:pPr>
+            <w:r>
+              <w:t>в органы государственной статистики и другие органы</w:t>
+            </w:r>
+          </w:p>
+          <w:p>
+            <w:pPr>
+              <w:tabs>
+                <w:tab w:val="left" w:pos="1260"/>
+              </w:tabs>
+            </w:pPr>
+            <w:r>
+              <w:t>исполнительной власти</w:t>
+            </w:r>
+          </w:p>
+        </w:tc>
+        <w:tc>
+          <w:tcPr>
+            <w:tcW w:w="1417" w:type="dxa"/>
+          </w:tcPr>
+          <w:p>
+            <w:pPr>
+              <w:tabs>
+                <w:tab w:val="left" w:pos="1260"/>
+              </w:tabs>
+              <w:jc w:val="center"/>
+            </w:pPr>
+          </w:p>
+        </w:tc>
+        <w:tc>
+          <w:tcPr>
+            <w:tcW w:w="1191" w:type="dxa"/>
+          </w:tcPr>
+          <w:p>
+            <w:pPr>
+              <w:tabs>
+                <w:tab w:val="left" w:pos="1260"/>
+              </w:tabs>
+              <w:jc w:val="center"/>
+            </w:pPr>
+          </w:p>
+        </w:tc>
+      </w:tr>
+      <w:tr>
+        <w:tc>
+          <w:tcPr>
+            <w:tcW w:w="1560" w:type="dxa"/>
+            <w:vMerge/>
+          </w:tcPr>
+          <w:p>
+            <w:pPr>
+              <w:tabs>
+                <w:tab w:val="left" w:pos="1260"/>
+              </w:tabs>
+              <w:jc w:val="center"/>
+              <w:rPr>
+                <w:i/>
+              </w:rPr>
+            </w:pPr>
+          </w:p>
+        </w:tc>
+        <w:tc>
+          <w:tcPr>
+            <w:tcW w:w="727" w:type="dxa"/>
+          </w:tcPr>
+          <w:p>
+            <w:pPr>
+              <w:tabs>
+                <w:tab w:val="left" w:pos="1260"/>
+              </w:tabs>
+              <w:jc w:val="center"/>
+              <w:rPr>
+                <w:lang w:val="en-US"/>
+              </w:rPr>
+            </w:pPr>
+            <w:r>
+              <w:t>24</w:t>
+            </w:r>
+            <w:r>
+              <w:rPr>
+                <w:lang w:val="en-US"/>
+              </w:rPr>
+              <w:t>.01.19</w:t>
+            </w:r>
+          </w:p>
+        </w:tc>
+        <w:tc>
+          <w:tcPr>
+            <w:tcW w:w="4342" w:type="dxa"/>
+          </w:tcPr>
+          <w:p>
+            <w:pPr>
+              <w:tabs>
+                <w:tab w:val="left" w:pos="1260"/>
+              </w:tabs>
+              <w:rPr>
+                <w:lang w:val="en-US"/>
+              </w:rPr>
+            </w:pPr>
+            <w:r>
+              <w:t xml:space="preserve"> </w:t>
+            </w:r>
+            <w:r>
+              <w:t xml:space="preserve">Реализация механизма транзакций </w:t>
+            </w:r>
+            <w:r>
+              <w:t>для программы заполнения БД тестовыми данными</w:t>
+            </w:r>
+            <w:r>
+              <w:t xml:space="preserve">, </w:t>
+            </w:r>
+            <w:r>
+              <w:t>общая реструктуризация</w:t>
+            </w:r>
+            <w:r>
+              <w:t xml:space="preserve">, </w:t>
+            </w:r>
+            <w:r>
+              <w:t>нагрузочное тестирование</w:t>
+            </w:r>
+            <w:r>
+              <w:t>,</w:t>
+            </w:r>
+            <w:r>
+              <w:t xml:space="preserve"> запись финальных тестовых данных в БД</w:t>
+            </w:r>
+            <w:r>
+              <w:t xml:space="preserve">, </w:t>
+            </w:r>
+            <w:r>
+              <w:t>начало создания материалов для презентации к защите по модулю ПМ</w:t>
+            </w:r>
+            <w:r>
+              <w:rPr>
+                <w:lang w:val="en-US"/>
+              </w:rPr>
+              <w:t>.02</w:t>
+            </w:r>
             <w:bookmarkStart w:id="0" w:name="_GoBack"/>
             <w:bookmarkEnd w:id="0"/>
-            <w:r>
-              <w:t xml:space="preserve">, </w:t>
-            </w:r>
-            <w:r>
-              <w:t xml:space="preserve">практическое ознакомление с возможностью применения </w:t>
-            </w:r>
-            <w:r>
-              <w:rPr>
-                <w:lang w:val="en-US"/>
-              </w:rPr>
-              <w:t>SQL</w:t>
-            </w:r>
-            <w:r>
-              <w:t xml:space="preserve"> </w:t>
-            </w:r>
-            <w:r>
-              <w:t>-</w:t>
-            </w:r>
-            <w:r>
-              <w:t>инъекций из-за использования строковой интерполяции в формирования запроса на клиент</w:t>
-            </w:r>
-            <w:r>
-              <w:t>е,</w:t>
-            </w:r>
-            <w:r>
-              <w:t xml:space="preserve"> </w:t>
-            </w:r>
-            <w:r>
-              <w:t xml:space="preserve">исправление </w:t>
-            </w:r>
-            <w:r>
-              <w:t>возникшего недочета</w:t>
-            </w:r>
-          </w:p>
-        </w:tc>
-        <w:tc>
-          <w:tcPr>
-            <w:tcW w:w="1417" w:type="dxa"/>
-          </w:tcPr>
-          <w:p>
-            <w:pPr>
-              <w:tabs>
-                <w:tab w:val="left" w:pos="1260"/>
-              </w:tabs>
-              <w:jc w:val="center"/>
-            </w:pPr>
-          </w:p>
-        </w:tc>
-        <w:tc>
-          <w:tcPr>
-            <w:tcW w:w="1191" w:type="dxa"/>
-          </w:tcPr>
-          <w:p>
-            <w:pPr>
-              <w:tabs>
-                <w:tab w:val="left" w:pos="1260"/>
-              </w:tabs>
-              <w:jc w:val="center"/>
-            </w:pPr>
-          </w:p>
-        </w:tc>
-      </w:tr>
-      <w:tr>
-        <w:tc>
-          <w:tcPr>
-            <w:tcW w:w="1560" w:type="dxa"/>
-            <w:vMerge/>
-          </w:tcPr>
-          <w:p>
-            <w:pPr>
-              <w:tabs>
-                <w:tab w:val="left" w:pos="1260"/>
-              </w:tabs>
-              <w:jc w:val="center"/>
-              <w:rPr>
-                <w:i/>
-              </w:rPr>
-            </w:pPr>
-          </w:p>
-        </w:tc>
-        <w:tc>
-          <w:tcPr>
-            <w:tcW w:w="727" w:type="dxa"/>
-          </w:tcPr>
-          <w:p>
-            <w:pPr>
-              <w:tabs>
-                <w:tab w:val="left" w:pos="1260"/>
-              </w:tabs>
-              <w:jc w:val="center"/>
-              <w:rPr>
-                <w:lang w:val="en-US"/>
-              </w:rPr>
-            </w:pPr>
-            <w:r>
-              <w:t>23</w:t>
-            </w:r>
-            <w:r>
-              <w:rPr>
-                <w:lang w:val="en-US"/>
-              </w:rPr>
-              <w:t>.01.19</w:t>
-            </w:r>
-          </w:p>
-        </w:tc>
-        <w:tc>
-          <w:tcPr>
-            <w:tcW w:w="4342" w:type="dxa"/>
-          </w:tcPr>
-          <w:p>
-            <w:pPr>
-              <w:tabs>
-                <w:tab w:val="left" w:pos="1260"/>
-              </w:tabs>
-            </w:pPr>
-            <w:r>
-              <w:t xml:space="preserve">Изучение </w:t>
-            </w:r>
-            <w:r>
-              <w:rPr>
-                <w:lang w:val="en-US"/>
-              </w:rPr>
-              <w:t>YAML</w:t>
-            </w:r>
-            <w:r>
-              <w:t xml:space="preserve"> </w:t>
-            </w:r>
-            <w:r>
-              <w:t>для хранение данных конфигурации</w:t>
-            </w:r>
-            <w:r>
-              <w:t xml:space="preserve">, </w:t>
-            </w:r>
-            <w:r>
-              <w:t xml:space="preserve">написание программы-клиента для заполнения таблицы </w:t>
-            </w:r>
-            <w:r>
-              <w:rPr>
-                <w:lang w:val="en-US"/>
-              </w:rPr>
-              <w:t>Code</w:t>
-            </w:r>
-            <w:r>
-              <w:t xml:space="preserve"> для хранения данных кодов строк</w:t>
-            </w:r>
-          </w:p>
-          <w:p>
-            <w:pPr>
-              <w:tabs>
-                <w:tab w:val="left" w:pos="1260"/>
-              </w:tabs>
-            </w:pPr>
-            <w:r>
-              <w:t>в формах бухгалтерской отчетности, указываемые в годовой</w:t>
-            </w:r>
-          </w:p>
-          <w:p>
-            <w:pPr>
-              <w:tabs>
-                <w:tab w:val="left" w:pos="1260"/>
-              </w:tabs>
-            </w:pPr>
-            <w:r>
-              <w:t>бухгалтерской отчетности организации, представляемой</w:t>
-            </w:r>
-          </w:p>
-          <w:p>
-            <w:pPr>
-              <w:tabs>
-                <w:tab w:val="left" w:pos="1260"/>
-              </w:tabs>
-            </w:pPr>
-            <w:r>
-              <w:t>в органы государственной статистики и другие органы</w:t>
-            </w:r>
-          </w:p>
-          <w:p>
-            <w:pPr>
-              <w:tabs>
-                <w:tab w:val="left" w:pos="1260"/>
-              </w:tabs>
-            </w:pPr>
-            <w:r>
-              <w:t>исполнительной власти</w:t>
-            </w:r>
-          </w:p>
-        </w:tc>
-        <w:tc>
-          <w:tcPr>
-            <w:tcW w:w="1417" w:type="dxa"/>
-          </w:tcPr>
-          <w:p>
-            <w:pPr>
-              <w:tabs>
-                <w:tab w:val="left" w:pos="1260"/>
-              </w:tabs>
-              <w:jc w:val="center"/>
-            </w:pPr>
-          </w:p>
-        </w:tc>
-        <w:tc>
-          <w:tcPr>
-            <w:tcW w:w="1191" w:type="dxa"/>
-          </w:tcPr>
-          <w:p>
-            <w:pPr>
-              <w:tabs>
-                <w:tab w:val="left" w:pos="1260"/>
-              </w:tabs>
-              <w:jc w:val="center"/>
-            </w:pPr>
-          </w:p>
-        </w:tc>
-      </w:tr>
-      <w:tr>
-        <w:tc>
-          <w:tcPr>
-            <w:tcW w:w="1560" w:type="dxa"/>
-            <w:vMerge/>
-          </w:tcPr>
-          <w:p>
-            <w:pPr>
-              <w:tabs>
-                <w:tab w:val="left" w:pos="1260"/>
-              </w:tabs>
-              <w:jc w:val="center"/>
-              <w:rPr>
-                <w:i/>
-              </w:rPr>
-            </w:pPr>
-          </w:p>
-        </w:tc>
-        <w:tc>
-          <w:tcPr>
-            <w:tcW w:w="727" w:type="dxa"/>
-          </w:tcPr>
-          <w:p>
-            <w:pPr>
-              <w:tabs>
-                <w:tab w:val="left" w:pos="1260"/>
-              </w:tabs>
-              <w:jc w:val="center"/>
-              <w:rPr>
-                <w:lang w:val="en-US"/>
-              </w:rPr>
-            </w:pPr>
-            <w:r>
-              <w:t>24</w:t>
-            </w:r>
-            <w:r>
-              <w:rPr>
-                <w:lang w:val="en-US"/>
-              </w:rPr>
-              <w:t>.01.19</w:t>
-            </w:r>
-          </w:p>
-        </w:tc>
-        <w:tc>
-          <w:tcPr>
-            <w:tcW w:w="4342" w:type="dxa"/>
-          </w:tcPr>
-          <w:p>
-            <w:pPr>
-              <w:tabs>
-                <w:tab w:val="left" w:pos="1260"/>
-              </w:tabs>
-              <w:rPr>
-                <w:lang w:val="en-US"/>
-              </w:rPr>
-            </w:pPr>
-            <w:r>
-              <w:rPr>
-                <w:lang w:val="en-US"/>
-              </w:rPr>
-              <w:t xml:space="preserve"> </w:t>
-            </w:r>
           </w:p>
         </w:tc>
         <w:tc>
@@ -4140,11 +4173,7 @@
             </w:r>
             <w:proofErr w:type="spellEnd"/>
             <w:r>
-              <w:t xml:space="preserve">’ом при </w:t>
-            </w:r>
-            <w:r>
-              <w:lastRenderedPageBreak/>
-              <w:t xml:space="preserve">помощи пропорционального </w:t>
+              <w:t xml:space="preserve">’ом при помощи пропорционального </w:t>
             </w:r>
             <w:proofErr w:type="spellStart"/>
             <w:r>
@@ -5223,7 +5252,11 @@
               <w:jc w:val="center"/>
             </w:pPr>
             <w:r>
-              <w:t>Разграничение классов по модулям программы, общая реструктуризация и оптимизация исходного кода, вынесение общих частей кода в отдельные методы</w:t>
+              <w:t xml:space="preserve">Разграничение классов по модулям программы, общая реструктуризация и оптимизация исходного кода, </w:t>
+            </w:r>
+            <w:r>
+              <w:lastRenderedPageBreak/>
+              <w:t>вынесение общих частей кода в отдельные методы</w:t>
             </w:r>
           </w:p>
         </w:tc>
@@ -5889,10 +5922,53 @@
                 <w:tab w:val="left" w:pos="1260"/>
               </w:tabs>
               <w:jc w:val="center"/>
-              <w:rPr>
-                <w:b/>
-              </w:rPr>
-            </w:pPr>
+            </w:pPr>
+            <w:r>
+              <w:t xml:space="preserve">Добавление модуля отдачи </w:t>
+            </w:r>
+            <w:r>
+              <w:rPr>
+                <w:lang w:val="en-US"/>
+              </w:rPr>
+              <w:t>JSON</w:t>
+            </w:r>
+            <w:r>
+              <w:t xml:space="preserve"> в общую программу, и</w:t>
+            </w:r>
+            <w:r>
+              <w:t>нтеграционное</w:t>
+            </w:r>
+            <w:r>
+              <w:t xml:space="preserve"> тестирование взаимодействия модулей </w:t>
+            </w:r>
+            <w:proofErr w:type="spellStart"/>
+            <w:r>
+              <w:rPr>
+                <w:lang w:val="en-US"/>
+              </w:rPr>
+              <w:t>Opencv</w:t>
+            </w:r>
+            <w:proofErr w:type="spellEnd"/>
+            <w:r>
+              <w:t xml:space="preserve"> -&gt; </w:t>
+            </w:r>
+            <w:r>
+              <w:rPr>
+                <w:lang w:val="en-US"/>
+              </w:rPr>
+              <w:t>OKUD</w:t>
+            </w:r>
+            <w:r>
+              <w:t xml:space="preserve"> -&gt; </w:t>
+            </w:r>
+            <w:proofErr w:type="spellStart"/>
+            <w:r>
+              <w:rPr>
+                <w:lang w:val="en-US"/>
+              </w:rPr>
+              <w:t>MatrixToJSON</w:t>
+            </w:r>
+            <w:proofErr w:type="spellEnd"/>
           </w:p>
         </w:tc>
         <w:tc>
@@ -12478,24 +12554,6 @@
 </file>
 
 <file path=customXml/item1.xml><?xml version="1.0" encoding="utf-8"?>
-<p:properties xmlns:p="http://schemas.microsoft.com/office/2006/metadata/properties" xmlns:xsi="http://www.w3.org/2001/XMLSchema-instance" xmlns:pc="http://schemas.microsoft.com/office/infopath/2007/PartnerControls">
-  <documentManagement>
-    <PublishingExpirationDate xmlns="http://schemas.microsoft.com/sharepoint/v3" xsi:nil="true"/>
-    <PublishingStartDate xmlns="http://schemas.microsoft.com/sharepoint/v3" xsi:nil="true"/>
-  </documentManagement>
-</p:properties>
-</file>
-
-<file path=customXml/item2.xml><?xml version="1.0" encoding="utf-8"?>
-<?mso-contentType ?>
-<FormTemplates xmlns="http://schemas.microsoft.com/sharepoint/v3/contenttype/forms">
-  <Display>DocumentLibraryForm</Display>
-  <Edit>DocumentLibraryForm</Edit>
-  <New>DocumentLibraryForm</New>
-</FormTemplates>
-</file>
-
-<file path=customXml/item3.xml><?xml version="1.0" encoding="utf-8"?>
 <ct:contentTypeSchema xmlns:ct="http://schemas.microsoft.com/office/2006/metadata/contentType" xmlns:ma="http://schemas.microsoft.com/office/2006/metadata/properties/metaAttributes" ct:_="" ma:_="" ma:contentTypeName="Документ" ma:contentTypeID="0x010100EBF7DDADC22B384691721B0141C913DC" ma:contentTypeVersion="2" ma:contentTypeDescription="Создание документа." ma:contentTypeScope="" ma:versionID="c7b2889521e97bebf2364668af17b729">
   <xsd:schema xmlns:xsd="http://www.w3.org/2001/XMLSchema" xmlns:xs="http://www.w3.org/2001/XMLSchema" xmlns:p="http://schemas.microsoft.com/office/2006/metadata/properties" xmlns:ns1="http://schemas.microsoft.com/sharepoint/v3" targetNamespace="http://schemas.microsoft.com/office/2006/metadata/properties" ma:root="true" ma:fieldsID="2a10c82831e5d625bbb0173136b03680" ns1:_="">
     <xsd:import namespace="http://schemas.microsoft.com/sharepoint/v3"/>
@@ -12627,29 +12685,29 @@
 </ct:contentTypeSchema>
 </file>
 
+<file path=customXml/item2.xml><?xml version="1.0" encoding="utf-8"?>
+<?mso-contentType ?>
+<FormTemplates xmlns="http://schemas.microsoft.com/sharepoint/v3/contenttype/forms">
+  <Display>DocumentLibraryForm</Display>
+  <Edit>DocumentLibraryForm</Edit>
+  <New>DocumentLibraryForm</New>
+</FormTemplates>
+</file>
+
+<file path=customXml/item3.xml><?xml version="1.0" encoding="utf-8"?>
+<p:properties xmlns:p="http://schemas.microsoft.com/office/2006/metadata/properties" xmlns:xsi="http://www.w3.org/2001/XMLSchema-instance" xmlns:pc="http://schemas.microsoft.com/office/infopath/2007/PartnerControls">
+  <documentManagement>
+    <PublishingExpirationDate xmlns="http://schemas.microsoft.com/sharepoint/v3" xsi:nil="true"/>
+    <PublishingStartDate xmlns="http://schemas.microsoft.com/sharepoint/v3" xsi:nil="true"/>
+  </documentManagement>
+</p:properties>
+</file>
+
 <file path=customXml/item4.xml><?xml version="1.0" encoding="utf-8"?>
 <b:Sources xmlns:b="http://schemas.openxmlformats.org/officeDocument/2006/bibliography" xmlns="http://schemas.openxmlformats.org/officeDocument/2006/bibliography" SelectedStyle="\APASixthEditionOfficeOnline.xsl" StyleName="APA" Version="6"/>
 </file>
 
 <file path=customXml/itemProps1.xml><?xml version="1.0" encoding="utf-8"?>
-<ds:datastoreItem xmlns:ds="http://schemas.openxmlformats.org/officeDocument/2006/customXml" ds:itemID="{F34F1B2C-19FA-42C4-9037-8B38979DFDF7}">
-  <ds:schemaRefs>
-    <ds:schemaRef ds:uri="http://schemas.microsoft.com/office/2006/metadata/properties"/>
-    <ds:schemaRef ds:uri="http://schemas.microsoft.com/office/infopath/2007/PartnerControls"/>
-    <ds:schemaRef ds:uri="http://schemas.microsoft.com/sharepoint/v3"/>
-  </ds:schemaRefs>
-</ds:datastoreItem>
-</file>
-
-<file path=customXml/itemProps2.xml><?xml version="1.0" encoding="utf-8"?>
-<ds:datastoreItem xmlns:ds="http://schemas.openxmlformats.org/officeDocument/2006/customXml" ds:itemID="{8C3CCE55-31BC-4F22-958D-893728305F44}">
-  <ds:schemaRefs>
-    <ds:schemaRef ds:uri="http://schemas.microsoft.com/sharepoint/v3/contenttype/forms"/>
-  </ds:schemaRefs>
-</ds:datastoreItem>
-</file>
-
-<file path=customXml/itemProps3.xml><?xml version="1.0" encoding="utf-8"?>
 <ds:datastoreItem xmlns:ds="http://schemas.openxmlformats.org/officeDocument/2006/customXml" ds:itemID="{C9374604-624C-45B6-8E3A-5371DD8262C9}">
   <ds:schemaRefs>
     <ds:schemaRef ds:uri="http://schemas.microsoft.com/office/2006/metadata/contentType"/>
@@ -12667,8 +12725,26 @@
 </ds:datastoreItem>
 </file>
 
+<file path=customXml/itemProps2.xml><?xml version="1.0" encoding="utf-8"?>
+<ds:datastoreItem xmlns:ds="http://schemas.openxmlformats.org/officeDocument/2006/customXml" ds:itemID="{8C3CCE55-31BC-4F22-958D-893728305F44}">
+  <ds:schemaRefs>
+    <ds:schemaRef ds:uri="http://schemas.microsoft.com/sharepoint/v3/contenttype/forms"/>
+  </ds:schemaRefs>
+</ds:datastoreItem>
+</file>
+
+<file path=customXml/itemProps3.xml><?xml version="1.0" encoding="utf-8"?>
+<ds:datastoreItem xmlns:ds="http://schemas.openxmlformats.org/officeDocument/2006/customXml" ds:itemID="{F34F1B2C-19FA-42C4-9037-8B38979DFDF7}">
+  <ds:schemaRefs>
+    <ds:schemaRef ds:uri="http://schemas.microsoft.com/office/2006/metadata/properties"/>
+    <ds:schemaRef ds:uri="http://schemas.microsoft.com/office/infopath/2007/PartnerControls"/>
+    <ds:schemaRef ds:uri="http://schemas.microsoft.com/sharepoint/v3"/>
+  </ds:schemaRefs>
+</ds:datastoreItem>
+</file>
+
 <file path=customXml/itemProps4.xml><?xml version="1.0" encoding="utf-8"?>
-<ds:datastoreItem xmlns:ds="http://schemas.openxmlformats.org/officeDocument/2006/customXml" ds:itemID="{2CC4C092-DA64-8846-AA7C-172EAB906A80}">
+<ds:datastoreItem xmlns:ds="http://schemas.openxmlformats.org/officeDocument/2006/customXml" ds:itemID="{0C7A124F-C802-A94E-80D1-C7EB1179BE99}">
   <ds:schemaRefs>
     <ds:schemaRef ds:uri="http://schemas.openxmlformats.org/officeDocument/2006/bibliography"/>
   </ds:schemaRefs>

--- a/Course IV/Практика/Дневник практики.docx
+++ b/Course IV/Практика/Дневник практики.docx
@@ -193,13 +193,8 @@
       <w:r>
         <w:t xml:space="preserve">Студента </w:t>
       </w:r>
-      <w:proofErr w:type="spellStart"/>
       <w:r>
-        <w:t>Деменчука</w:t>
-      </w:r>
-      <w:proofErr w:type="spellEnd"/>
-      <w:r>
-        <w:t xml:space="preserve"> Георгия Максимовича</w:t>
+        <w:t>Деменчука Георгия Максимовича</w:t>
       </w:r>
     </w:p>
     <w:p>
@@ -695,14 +690,12 @@
             <w:r>
               <w:t xml:space="preserve">, выбор </w:t>
             </w:r>
-            <w:proofErr w:type="spellStart"/>
             <w:r>
               <w:rPr>
                 <w:lang w:val="en-US"/>
               </w:rPr>
               <w:t>InnoDB</w:t>
             </w:r>
-            <w:proofErr w:type="spellEnd"/>
           </w:p>
         </w:tc>
         <w:tc>
@@ -926,15 +919,7 @@
               <w:t xml:space="preserve"> </w:t>
             </w:r>
             <w:r>
-              <w:t xml:space="preserve">способы </w:t>
-            </w:r>
-            <w:proofErr w:type="spellStart"/>
-            <w:r>
-              <w:t>избежания</w:t>
-            </w:r>
-            <w:proofErr w:type="spellEnd"/>
-            <w:r>
-              <w:t xml:space="preserve"> </w:t>
+              <w:t xml:space="preserve">способы избежания </w:t>
             </w:r>
             <w:r>
               <w:rPr>
@@ -942,14 +927,12 @@
               </w:rPr>
               <w:t>d</w:t>
             </w:r>
-            <w:proofErr w:type="spellStart"/>
             <w:r>
               <w:t>eadlock’</w:t>
             </w:r>
             <w:r>
               <w:t>ов</w:t>
             </w:r>
-            <w:proofErr w:type="spellEnd"/>
           </w:p>
         </w:tc>
         <w:tc>
@@ -1249,14 +1232,12 @@
             <w:r>
               <w:t xml:space="preserve"> с </w:t>
             </w:r>
-            <w:proofErr w:type="spellStart"/>
             <w:r>
               <w:rPr>
                 <w:lang w:val="en-US"/>
               </w:rPr>
               <w:t>PHPMyAdmin</w:t>
             </w:r>
-            <w:proofErr w:type="spellEnd"/>
             <w:r>
               <w:t xml:space="preserve">, </w:t>
             </w:r>
@@ -1508,11 +1489,9 @@
               </w:rPr>
               <w:t>P</w:t>
             </w:r>
-            <w:proofErr w:type="spellStart"/>
             <w:r>
               <w:t>ony</w:t>
             </w:r>
-            <w:proofErr w:type="spellEnd"/>
             <w:r>
               <w:rPr>
                 <w:lang w:val="en-US"/>
@@ -1828,8 +1807,6 @@
               </w:rPr>
               <w:t>.02</w:t>
             </w:r>
-            <w:bookmarkStart w:id="0" w:name="_GoBack"/>
-            <w:bookmarkEnd w:id="0"/>
           </w:p>
         </w:tc>
         <w:tc>
@@ -3758,15 +3735,7 @@
               <w:jc w:val="center"/>
             </w:pPr>
             <w:r>
-              <w:t xml:space="preserve">Решение проблемы сильной разницы отработки </w:t>
-            </w:r>
-            <w:proofErr w:type="spellStart"/>
-            <w:r>
-              <w:t>морофологических</w:t>
-            </w:r>
-            <w:proofErr w:type="spellEnd"/>
-            <w:r>
-              <w:t xml:space="preserve"> преобразований изображения, распечатанного на разных типах принтеров</w:t>
+              <w:t>Решение проблемы сильной разницы отработки морофологических преобразований изображения, распечатанного на разных типах принтеров</w:t>
             </w:r>
           </w:p>
         </w:tc>
@@ -4164,24 +4133,14 @@
             <w:r>
               <w:t xml:space="preserve">Поиск и решение задачи корректного распознавания ячеек </w:t>
             </w:r>
-            <w:proofErr w:type="spellStart"/>
             <w:r>
               <w:rPr>
                 <w:lang w:val="en-US"/>
               </w:rPr>
               <w:t>Tessarect</w:t>
             </w:r>
-            <w:proofErr w:type="spellEnd"/>
-            <w:r>
-              <w:t xml:space="preserve">’ом при помощи пропорционального </w:t>
-            </w:r>
-            <w:proofErr w:type="spellStart"/>
-            <w:r>
-              <w:t>попиксельного</w:t>
-            </w:r>
-            <w:proofErr w:type="spellEnd"/>
-            <w:r>
-              <w:t xml:space="preserve"> сдвига изображения</w:t>
+            <w:r>
+              <w:t>’ом при помощи пропорционального попиксельного сдвига изображения</w:t>
             </w:r>
           </w:p>
         </w:tc>
@@ -4462,14 +4421,12 @@
             <w:r>
               <w:t xml:space="preserve"> для каждого типа страницы, вынесение некоторых методов в статический класс </w:t>
             </w:r>
-            <w:proofErr w:type="spellStart"/>
             <w:r>
               <w:rPr>
                 <w:lang w:val="en-US"/>
               </w:rPr>
               <w:t>util</w:t>
             </w:r>
-            <w:proofErr w:type="spellEnd"/>
             <w:r>
               <w:t>_</w:t>
             </w:r>
@@ -4651,29 +4608,8 @@
               <w:jc w:val="center"/>
             </w:pPr>
             <w:r>
-              <w:t xml:space="preserve">Знакомство с системами управления проектами, основными методологиями разработки проектов: </w:t>
-            </w:r>
-            <w:proofErr w:type="spellStart"/>
-            <w:r>
-              <w:t>Agile</w:t>
-            </w:r>
-            <w:proofErr w:type="spellEnd"/>
-            <w:r>
-              <w:t xml:space="preserve">, PRINCE2, </w:t>
-            </w:r>
-            <w:proofErr w:type="spellStart"/>
-            <w:r>
-              <w:t>Scrum</w:t>
-            </w:r>
-            <w:proofErr w:type="spellEnd"/>
-            <w:r>
-              <w:t xml:space="preserve">. Начало использования сервиса Wrike.com в качестве СУП, повторное знакомство с </w:t>
-            </w:r>
-            <w:proofErr w:type="spellStart"/>
-            <w:r>
-              <w:t>Redmine</w:t>
-            </w:r>
-            <w:proofErr w:type="spellEnd"/>
+              <w:t>Знакомство с системами управления проектами, основными методологиями разработки проектов: Agile, PRINCE2, Scrum. Начало использования сервиса Wrike.com в качестве СУП, повторное знакомство с Redmine</w:t>
+            </w:r>
           </w:p>
         </w:tc>
         <w:tc>
@@ -4761,25 +4697,21 @@
             <w:r>
               <w:t>Знакомство с d</w:t>
             </w:r>
-            <w:proofErr w:type="spellStart"/>
             <w:r>
               <w:rPr>
                 <w:lang w:val="en-US"/>
               </w:rPr>
               <w:t>ockstrings</w:t>
             </w:r>
-            <w:proofErr w:type="spellEnd"/>
             <w:r>
               <w:t xml:space="preserve"> и системами автоматического генерирования документации, использование </w:t>
             </w:r>
-            <w:proofErr w:type="spellStart"/>
             <w:r>
               <w:rPr>
                 <w:lang w:val="en-US"/>
               </w:rPr>
               <w:t>pydoc</w:t>
             </w:r>
-            <w:proofErr w:type="spellEnd"/>
             <w:r>
               <w:t>, документирование исходных модулей программы</w:t>
             </w:r>
@@ -4868,42 +4800,8 @@
               <w:jc w:val="center"/>
             </w:pPr>
             <w:r>
-              <w:t>Переписывание исходной документации для САГД в связи с необходимостью добавления входных и выходных параметров :</w:t>
-            </w:r>
-            <w:proofErr w:type="spellStart"/>
-            <w:r>
-              <w:t>param</w:t>
-            </w:r>
-            <w:proofErr w:type="spellEnd"/>
-            <w:r>
-              <w:t xml:space="preserve"> </w:t>
-            </w:r>
-            <w:proofErr w:type="spellStart"/>
-            <w:r>
-              <w:t>name</w:t>
-            </w:r>
-            <w:proofErr w:type="spellEnd"/>
-            <w:r>
-              <w:t>: и :</w:t>
-            </w:r>
-            <w:proofErr w:type="spellStart"/>
-            <w:proofErr w:type="gramStart"/>
-            <w:r>
-              <w:t>return</w:t>
-            </w:r>
-            <w:proofErr w:type="spellEnd"/>
-            <w:r>
-              <w:t>:,</w:t>
-            </w:r>
-            <w:proofErr w:type="gramEnd"/>
-            <w:r>
-              <w:t xml:space="preserve"> пробная регенерация исходной документации, знакомство с </w:t>
-            </w:r>
-            <w:proofErr w:type="spellStart"/>
-            <w:r>
-              <w:t>sphinx</w:t>
-            </w:r>
-            <w:proofErr w:type="spellEnd"/>
+              <w:t>Переписывание исходной документации для САГД в связи с необходимостью добавления входных и выходных параметров :param name: и :return:, пробная регенерация исходной документации, знакомство с sphinx</w:t>
+            </w:r>
           </w:p>
         </w:tc>
         <w:tc>
@@ -5129,24 +5027,14 @@
               <w:t>OCR</w:t>
             </w:r>
             <w:r>
-              <w:t xml:space="preserve"> в связи с большим быстродействием последнего </w:t>
-            </w:r>
-            <w:proofErr w:type="spellStart"/>
-            <w:r>
-              <w:t>вследствии</w:t>
-            </w:r>
-            <w:proofErr w:type="spellEnd"/>
-            <w:r>
-              <w:t xml:space="preserve"> упрощения процессинга изображения на стороне клиента, проработка механизма передачи изображения </w:t>
-            </w:r>
-            <w:proofErr w:type="spellStart"/>
+              <w:t xml:space="preserve"> в связи с большим быстродействием последнего вследствии упрощения процессинга изображения на стороне клиента, проработка механизма передачи изображения </w:t>
+            </w:r>
             <w:r>
               <w:rPr>
                 <w:lang w:val="en-US"/>
               </w:rPr>
               <w:t>numpy</w:t>
             </w:r>
-            <w:proofErr w:type="spellEnd"/>
             <w:r>
               <w:t xml:space="preserve"> </w:t>
             </w:r>
@@ -5157,15 +5045,7 @@
               <w:t>array</w:t>
             </w:r>
             <w:r>
-              <w:t xml:space="preserve"> на сторону </w:t>
-            </w:r>
-            <w:proofErr w:type="spellStart"/>
-            <w:r>
-              <w:t>google.cloud</w:t>
-            </w:r>
-            <w:proofErr w:type="spellEnd"/>
-            <w:r>
-              <w:t xml:space="preserve"> без сохранения изображения на жесткий диск</w:t>
+              <w:t xml:space="preserve"> на сторону google.cloud без сохранения изображения на жесткий диск</w:t>
             </w:r>
           </w:p>
         </w:tc>
@@ -5464,13 +5344,8 @@
               </w:rPr>
               <w:t>J</w:t>
             </w:r>
-            <w:proofErr w:type="spellStart"/>
-            <w:r>
-              <w:t>upyter</w:t>
-            </w:r>
-            <w:proofErr w:type="spellEnd"/>
-            <w:r>
-              <w:t xml:space="preserve"> </w:t>
+            <w:r>
+              <w:t xml:space="preserve">upyter </w:t>
             </w:r>
             <w:r>
               <w:rPr>
@@ -5478,13 +5353,8 @@
               </w:rPr>
               <w:t>N</w:t>
             </w:r>
-            <w:proofErr w:type="spellStart"/>
-            <w:r>
-              <w:t>otebook</w:t>
-            </w:r>
-            <w:proofErr w:type="spellEnd"/>
-            <w:r>
-              <w:t xml:space="preserve">, описание алгоритма преобразования матрицы с использованием </w:t>
+            <w:r>
+              <w:t xml:space="preserve">otebook, описание алгоритма преобразования матрицы с использованием </w:t>
             </w:r>
             <w:r>
               <w:rPr>
@@ -5698,23 +5568,7 @@
               <w:t>qc</w:t>
             </w:r>
             <w:r>
-              <w:t xml:space="preserve"> (</w:t>
-            </w:r>
-            <w:proofErr w:type="spellStart"/>
-            <w:r>
-              <w:t>quality</w:t>
-            </w:r>
-            <w:proofErr w:type="spellEnd"/>
-            <w:r>
-              <w:t xml:space="preserve"> </w:t>
-            </w:r>
-            <w:proofErr w:type="spellStart"/>
-            <w:r>
-              <w:t>code</w:t>
-            </w:r>
-            <w:proofErr w:type="spellEnd"/>
-            <w:r>
-              <w:t xml:space="preserve">), вынесение логики преобразования в отдельный модуль, реструктурирование иерархии вызова модулей, общая реструктуризация в </w:t>
+              <w:t xml:space="preserve"> (quality code), вынесение логики преобразования в отдельный модуль, реструктурирование иерархии вызова модулей, общая реструктуризация в </w:t>
             </w:r>
             <w:r>
               <w:rPr>
@@ -5933,22 +5787,19 @@
               <w:t>JSON</w:t>
             </w:r>
             <w:r>
-              <w:t xml:space="preserve"> в общую программу, и</w:t>
-            </w:r>
-            <w:r>
-              <w:t>нтеграционное</w:t>
-            </w:r>
-            <w:r>
-              <w:t xml:space="preserve"> тестирование взаимодействия модулей </w:t>
-            </w:r>
-            <w:proofErr w:type="spellStart"/>
+              <w:t xml:space="preserve"> в общую программу, инте</w:t>
+            </w:r>
+            <w:bookmarkStart w:id="0" w:name="_GoBack"/>
+            <w:bookmarkEnd w:id="0"/>
+            <w:r>
+              <w:t xml:space="preserve">грационное тестирование взаимодействия модулей </w:t>
+            </w:r>
             <w:r>
               <w:rPr>
                 <w:lang w:val="en-US"/>
               </w:rPr>
               <w:t>Opencv</w:t>
             </w:r>
-            <w:proofErr w:type="spellEnd"/>
             <w:r>
               <w:t xml:space="preserve"> -&gt; </w:t>
             </w:r>
@@ -5961,14 +5812,12 @@
             <w:r>
               <w:t xml:space="preserve"> -&gt; </w:t>
             </w:r>
-            <w:proofErr w:type="spellStart"/>
             <w:r>
               <w:rPr>
                 <w:lang w:val="en-US"/>
               </w:rPr>
               <w:t>MatrixToJSON</w:t>
             </w:r>
-            <w:proofErr w:type="spellEnd"/>
           </w:p>
         </w:tc>
         <w:tc>
@@ -6052,10 +5901,79 @@
                 <w:tab w:val="left" w:pos="1260"/>
               </w:tabs>
               <w:jc w:val="center"/>
-              <w:rPr>
-                <w:b/>
-              </w:rPr>
-            </w:pPr>
+            </w:pPr>
+            <w:r>
+              <w:t xml:space="preserve">Продолжение работы с модулем </w:t>
+            </w:r>
+            <w:r>
+              <w:rPr>
+                <w:lang w:val="en-US"/>
+              </w:rPr>
+              <w:t>MatrixToJSON</w:t>
+            </w:r>
+            <w:r>
+              <w:t xml:space="preserve">: Исправление проверки на вхождение ключей словаря </w:t>
+            </w:r>
+            <w:r>
+              <w:t>MonthAndNumbers.yaml</w:t>
+            </w:r>
+            <w:r>
+              <w:t xml:space="preserve">, исключение отдачи </w:t>
+            </w:r>
+            <w:r>
+              <w:rPr>
+                <w:lang w:val="en-US"/>
+              </w:rPr>
+              <w:t>header</w:t>
+            </w:r>
+            <w:r>
+              <w:t xml:space="preserve">’ов в первом элементе ключа </w:t>
+            </w:r>
+            <w:r>
+              <w:rPr>
+                <w:lang w:val="en-US"/>
+              </w:rPr>
+              <w:t>codes</w:t>
+            </w:r>
+            <w:r>
+              <w:t xml:space="preserve">, доработка фильтрации кодов формы путем поиска вхождения ключей словаря </w:t>
+            </w:r>
+            <w:r>
+              <w:t>CodesAndNames.yaml</w:t>
+            </w:r>
+            <w:r>
+              <w:t xml:space="preserve">. Переработка метода </w:t>
+            </w:r>
+            <w:r>
+              <w:t>GetMainDocStatus</w:t>
+            </w:r>
+            <w:r>
+              <w:t xml:space="preserve"> </w:t>
+            </w:r>
+            <w:r>
+              <w:t>SuperVisor</w:t>
+            </w:r>
+            <w:r>
+              <w:t xml:space="preserve">’а: не учитываем абсолютное совпадение индексов элементов в столбце т.к. </w:t>
+            </w:r>
+            <w:r>
+              <w:t xml:space="preserve">в частных </w:t>
+            </w:r>
+            <w:r>
+              <w:t>случаях</w:t>
+            </w:r>
+            <w:r>
+              <w:t xml:space="preserve"> значение может быть таким же, как </w:t>
+            </w:r>
+            <w:r>
+              <w:t xml:space="preserve">и </w:t>
+            </w:r>
+            <w:r>
+              <w:t>ключ в словаре</w:t>
+            </w:r>
+            <w:r>
+              <w:t>.</w:t>
+            </w:r>
           </w:p>
         </w:tc>
         <w:tc>
@@ -6140,9 +6058,96 @@
               </w:tabs>
               <w:jc w:val="center"/>
               <w:rPr>
-                <w:b/>
-              </w:rPr>
-            </w:pPr>
+                <w:lang w:val="en-US"/>
+              </w:rPr>
+            </w:pPr>
+            <w:r>
+              <w:t xml:space="preserve">Вынесение логики парсинга </w:t>
+            </w:r>
+            <w:r>
+              <w:rPr>
+                <w:lang w:val="en-US"/>
+              </w:rPr>
+              <w:t>YAML</w:t>
+            </w:r>
+            <w:r>
+              <w:t>-словарей</w:t>
+            </w:r>
+            <w:r>
+              <w:t xml:space="preserve"> в модуль </w:t>
+            </w:r>
+            <w:r>
+              <w:rPr>
+                <w:lang w:val="en-US"/>
+              </w:rPr>
+              <w:t>DictionaryGetter</w:t>
+            </w:r>
+            <w:r>
+              <w:t xml:space="preserve"> в качестве псевдостатического класса</w:t>
+            </w:r>
+            <w:r>
+              <w:t xml:space="preserve"> </w:t>
+            </w:r>
+            <w:r>
+              <w:rPr>
+                <w:lang w:val="en-US"/>
+              </w:rPr>
+              <w:t>c</w:t>
+            </w:r>
+            <w:r>
+              <w:t xml:space="preserve"> полями</w:t>
+            </w:r>
+            <w:r>
+              <w:t xml:space="preserve">, закрепление практического опыта по откату коммитов с помощью </w:t>
+            </w:r>
+            <w:r>
+              <w:t>git revert</w:t>
+            </w:r>
+            <w:r>
+              <w:t xml:space="preserve">, использование </w:t>
+            </w:r>
+            <w:r>
+              <w:t>gitzip</w:t>
+            </w:r>
+            <w:r>
+              <w:t xml:space="preserve">. Исправление ошибки </w:t>
+            </w:r>
+            <w:r>
+              <w:t>неправильного</w:t>
+            </w:r>
+            <w:r>
+              <w:t xml:space="preserve"> определения статуса документа в </w:t>
+            </w:r>
+            <w:r>
+              <w:rPr>
+                <w:lang w:val="en-US"/>
+              </w:rPr>
+              <w:t>OKUD</w:t>
+            </w:r>
+            <w:r>
+              <w:t xml:space="preserve">. </w:t>
+            </w:r>
+            <w:r>
+              <w:rPr>
+                <w:lang w:val="en-US"/>
+              </w:rPr>
+              <w:t>OKUD_PROCESSING</w:t>
+            </w:r>
+            <w:r>
+              <w:rPr>
+                <w:lang w:val="en-US"/>
+              </w:rPr>
+              <w:t>.</w:t>
+            </w:r>
+            <w:r>
+              <w:t xml:space="preserve"> </w:t>
+            </w:r>
+            <w:r>
+              <w:rPr>
+                <w:lang w:val="en-US"/>
+              </w:rPr>
+              <w:t>MatrixProcessing</w:t>
+            </w:r>
           </w:p>
         </w:tc>
         <w:tc>
@@ -12554,6 +12559,24 @@
 </file>
 
 <file path=customXml/item1.xml><?xml version="1.0" encoding="utf-8"?>
+<p:properties xmlns:p="http://schemas.microsoft.com/office/2006/metadata/properties" xmlns:xsi="http://www.w3.org/2001/XMLSchema-instance" xmlns:pc="http://schemas.microsoft.com/office/infopath/2007/PartnerControls">
+  <documentManagement>
+    <PublishingExpirationDate xmlns="http://schemas.microsoft.com/sharepoint/v3" xsi:nil="true"/>
+    <PublishingStartDate xmlns="http://schemas.microsoft.com/sharepoint/v3" xsi:nil="true"/>
+  </documentManagement>
+</p:properties>
+</file>
+
+<file path=customXml/item2.xml><?xml version="1.0" encoding="utf-8"?>
+<?mso-contentType ?>
+<FormTemplates xmlns="http://schemas.microsoft.com/sharepoint/v3/contenttype/forms">
+  <Display>DocumentLibraryForm</Display>
+  <Edit>DocumentLibraryForm</Edit>
+  <New>DocumentLibraryForm</New>
+</FormTemplates>
+</file>
+
+<file path=customXml/item3.xml><?xml version="1.0" encoding="utf-8"?>
 <ct:contentTypeSchema xmlns:ct="http://schemas.microsoft.com/office/2006/metadata/contentType" xmlns:ma="http://schemas.microsoft.com/office/2006/metadata/properties/metaAttributes" ct:_="" ma:_="" ma:contentTypeName="Документ" ma:contentTypeID="0x010100EBF7DDADC22B384691721B0141C913DC" ma:contentTypeVersion="2" ma:contentTypeDescription="Создание документа." ma:contentTypeScope="" ma:versionID="c7b2889521e97bebf2364668af17b729">
   <xsd:schema xmlns:xsd="http://www.w3.org/2001/XMLSchema" xmlns:xs="http://www.w3.org/2001/XMLSchema" xmlns:p="http://schemas.microsoft.com/office/2006/metadata/properties" xmlns:ns1="http://schemas.microsoft.com/sharepoint/v3" targetNamespace="http://schemas.microsoft.com/office/2006/metadata/properties" ma:root="true" ma:fieldsID="2a10c82831e5d625bbb0173136b03680" ns1:_="">
     <xsd:import namespace="http://schemas.microsoft.com/sharepoint/v3"/>
@@ -12685,29 +12708,29 @@
 </ct:contentTypeSchema>
 </file>
 
-<file path=customXml/item2.xml><?xml version="1.0" encoding="utf-8"?>
-<?mso-contentType ?>
-<FormTemplates xmlns="http://schemas.microsoft.com/sharepoint/v3/contenttype/forms">
-  <Display>DocumentLibraryForm</Display>
-  <Edit>DocumentLibraryForm</Edit>
-  <New>DocumentLibraryForm</New>
-</FormTemplates>
-</file>
-
-<file path=customXml/item3.xml><?xml version="1.0" encoding="utf-8"?>
-<p:properties xmlns:p="http://schemas.microsoft.com/office/2006/metadata/properties" xmlns:xsi="http://www.w3.org/2001/XMLSchema-instance" xmlns:pc="http://schemas.microsoft.com/office/infopath/2007/PartnerControls">
-  <documentManagement>
-    <PublishingExpirationDate xmlns="http://schemas.microsoft.com/sharepoint/v3" xsi:nil="true"/>
-    <PublishingStartDate xmlns="http://schemas.microsoft.com/sharepoint/v3" xsi:nil="true"/>
-  </documentManagement>
-</p:properties>
-</file>
-
 <file path=customXml/item4.xml><?xml version="1.0" encoding="utf-8"?>
 <b:Sources xmlns:b="http://schemas.openxmlformats.org/officeDocument/2006/bibliography" xmlns="http://schemas.openxmlformats.org/officeDocument/2006/bibliography" SelectedStyle="\APASixthEditionOfficeOnline.xsl" StyleName="APA" Version="6"/>
 </file>
 
 <file path=customXml/itemProps1.xml><?xml version="1.0" encoding="utf-8"?>
+<ds:datastoreItem xmlns:ds="http://schemas.openxmlformats.org/officeDocument/2006/customXml" ds:itemID="{F34F1B2C-19FA-42C4-9037-8B38979DFDF7}">
+  <ds:schemaRefs>
+    <ds:schemaRef ds:uri="http://schemas.microsoft.com/office/2006/metadata/properties"/>
+    <ds:schemaRef ds:uri="http://schemas.microsoft.com/office/infopath/2007/PartnerControls"/>
+    <ds:schemaRef ds:uri="http://schemas.microsoft.com/sharepoint/v3"/>
+  </ds:schemaRefs>
+</ds:datastoreItem>
+</file>
+
+<file path=customXml/itemProps2.xml><?xml version="1.0" encoding="utf-8"?>
+<ds:datastoreItem xmlns:ds="http://schemas.openxmlformats.org/officeDocument/2006/customXml" ds:itemID="{8C3CCE55-31BC-4F22-958D-893728305F44}">
+  <ds:schemaRefs>
+    <ds:schemaRef ds:uri="http://schemas.microsoft.com/sharepoint/v3/contenttype/forms"/>
+  </ds:schemaRefs>
+</ds:datastoreItem>
+</file>
+
+<file path=customXml/itemProps3.xml><?xml version="1.0" encoding="utf-8"?>
 <ds:datastoreItem xmlns:ds="http://schemas.openxmlformats.org/officeDocument/2006/customXml" ds:itemID="{C9374604-624C-45B6-8E3A-5371DD8262C9}">
   <ds:schemaRefs>
     <ds:schemaRef ds:uri="http://schemas.microsoft.com/office/2006/metadata/contentType"/>
@@ -12725,26 +12748,8 @@
 </ds:datastoreItem>
 </file>
 
-<file path=customXml/itemProps2.xml><?xml version="1.0" encoding="utf-8"?>
-<ds:datastoreItem xmlns:ds="http://schemas.openxmlformats.org/officeDocument/2006/customXml" ds:itemID="{8C3CCE55-31BC-4F22-958D-893728305F44}">
-  <ds:schemaRefs>
-    <ds:schemaRef ds:uri="http://schemas.microsoft.com/sharepoint/v3/contenttype/forms"/>
-  </ds:schemaRefs>
-</ds:datastoreItem>
-</file>
-
-<file path=customXml/itemProps3.xml><?xml version="1.0" encoding="utf-8"?>
-<ds:datastoreItem xmlns:ds="http://schemas.openxmlformats.org/officeDocument/2006/customXml" ds:itemID="{F34F1B2C-19FA-42C4-9037-8B38979DFDF7}">
-  <ds:schemaRefs>
-    <ds:schemaRef ds:uri="http://schemas.microsoft.com/office/2006/metadata/properties"/>
-    <ds:schemaRef ds:uri="http://schemas.microsoft.com/office/infopath/2007/PartnerControls"/>
-    <ds:schemaRef ds:uri="http://schemas.microsoft.com/sharepoint/v3"/>
-  </ds:schemaRefs>
-</ds:datastoreItem>
-</file>
-
 <file path=customXml/itemProps4.xml><?xml version="1.0" encoding="utf-8"?>
-<ds:datastoreItem xmlns:ds="http://schemas.openxmlformats.org/officeDocument/2006/customXml" ds:itemID="{0C7A124F-C802-A94E-80D1-C7EB1179BE99}">
+<ds:datastoreItem xmlns:ds="http://schemas.openxmlformats.org/officeDocument/2006/customXml" ds:itemID="{0ECA20E3-4270-CE40-B589-B583329BAB0E}">
   <ds:schemaRefs>
     <ds:schemaRef ds:uri="http://schemas.openxmlformats.org/officeDocument/2006/bibliography"/>
   </ds:schemaRefs>

--- a/Course IV/Практика/Дневник практики.docx
+++ b/Course IV/Практика/Дневник практики.docx
@@ -193,8 +193,13 @@
       <w:r>
         <w:t xml:space="preserve">Студента </w:t>
       </w:r>
+      <w:proofErr w:type="spellStart"/>
       <w:r>
-        <w:t>Деменчука Георгия Максимовича</w:t>
+        <w:t>Деменчука</w:t>
+      </w:r>
+      <w:proofErr w:type="spellEnd"/>
+      <w:r>
+        <w:t xml:space="preserve"> Георгия Максимовича</w:t>
       </w:r>
     </w:p>
     <w:p>
@@ -690,12 +695,14 @@
             <w:r>
               <w:t xml:space="preserve">, выбор </w:t>
             </w:r>
+            <w:proofErr w:type="spellStart"/>
             <w:r>
               <w:rPr>
                 <w:lang w:val="en-US"/>
               </w:rPr>
               <w:t>InnoDB</w:t>
             </w:r>
+            <w:proofErr w:type="spellEnd"/>
           </w:p>
         </w:tc>
         <w:tc>
@@ -919,7 +926,15 @@
               <w:t xml:space="preserve"> </w:t>
             </w:r>
             <w:r>
-              <w:t xml:space="preserve">способы избежания </w:t>
+              <w:t xml:space="preserve">способы </w:t>
+            </w:r>
+            <w:proofErr w:type="spellStart"/>
+            <w:r>
+              <w:t>избежания</w:t>
+            </w:r>
+            <w:proofErr w:type="spellEnd"/>
+            <w:r>
+              <w:t xml:space="preserve"> </w:t>
             </w:r>
             <w:r>
               <w:rPr>
@@ -927,12 +942,14 @@
               </w:rPr>
               <w:t>d</w:t>
             </w:r>
+            <w:proofErr w:type="spellStart"/>
             <w:r>
               <w:t>eadlock’</w:t>
             </w:r>
             <w:r>
               <w:t>ов</w:t>
             </w:r>
+            <w:proofErr w:type="spellEnd"/>
           </w:p>
         </w:tc>
         <w:tc>
@@ -1232,12 +1249,14 @@
             <w:r>
               <w:t xml:space="preserve"> с </w:t>
             </w:r>
+            <w:proofErr w:type="spellStart"/>
             <w:r>
               <w:rPr>
                 <w:lang w:val="en-US"/>
               </w:rPr>
               <w:t>PHPMyAdmin</w:t>
             </w:r>
+            <w:proofErr w:type="spellEnd"/>
             <w:r>
               <w:t xml:space="preserve">, </w:t>
             </w:r>
@@ -1489,9 +1508,11 @@
               </w:rPr>
               <w:t>P</w:t>
             </w:r>
+            <w:proofErr w:type="spellStart"/>
             <w:r>
               <w:t>ony</w:t>
             </w:r>
+            <w:proofErr w:type="spellEnd"/>
             <w:r>
               <w:rPr>
                 <w:lang w:val="en-US"/>
@@ -3735,7 +3756,15 @@
               <w:jc w:val="center"/>
             </w:pPr>
             <w:r>
-              <w:t>Решение проблемы сильной разницы отработки морофологических преобразований изображения, распечатанного на разных типах принтеров</w:t>
+              <w:t xml:space="preserve">Решение проблемы сильной разницы отработки </w:t>
+            </w:r>
+            <w:proofErr w:type="spellStart"/>
+            <w:r>
+              <w:t>морофологических</w:t>
+            </w:r>
+            <w:proofErr w:type="spellEnd"/>
+            <w:r>
+              <w:t xml:space="preserve"> преобразований изображения, распечатанного на разных типах принтеров</w:t>
             </w:r>
           </w:p>
         </w:tc>
@@ -4133,14 +4162,24 @@
             <w:r>
               <w:t xml:space="preserve">Поиск и решение задачи корректного распознавания ячеек </w:t>
             </w:r>
+            <w:proofErr w:type="spellStart"/>
             <w:r>
               <w:rPr>
                 <w:lang w:val="en-US"/>
               </w:rPr>
               <w:t>Tessarect</w:t>
             </w:r>
-            <w:r>
-              <w:t>’ом при помощи пропорционального попиксельного сдвига изображения</w:t>
+            <w:proofErr w:type="spellEnd"/>
+            <w:r>
+              <w:t xml:space="preserve">’ом при помощи пропорционального </w:t>
+            </w:r>
+            <w:proofErr w:type="spellStart"/>
+            <w:r>
+              <w:t>попиксельного</w:t>
+            </w:r>
+            <w:proofErr w:type="spellEnd"/>
+            <w:r>
+              <w:t xml:space="preserve"> сдвига изображения</w:t>
             </w:r>
           </w:p>
         </w:tc>
@@ -4421,12 +4460,14 @@
             <w:r>
               <w:t xml:space="preserve"> для каждого типа страницы, вынесение некоторых методов в статический класс </w:t>
             </w:r>
+            <w:proofErr w:type="spellStart"/>
             <w:r>
               <w:rPr>
                 <w:lang w:val="en-US"/>
               </w:rPr>
               <w:t>util</w:t>
             </w:r>
+            <w:proofErr w:type="spellEnd"/>
             <w:r>
               <w:t>_</w:t>
             </w:r>
@@ -4608,8 +4649,29 @@
               <w:jc w:val="center"/>
             </w:pPr>
             <w:r>
-              <w:t>Знакомство с системами управления проектами, основными методологиями разработки проектов: Agile, PRINCE2, Scrum. Начало использования сервиса Wrike.com в качестве СУП, повторное знакомство с Redmine</w:t>
-            </w:r>
+              <w:t xml:space="preserve">Знакомство с системами управления проектами, основными методологиями разработки проектов: </w:t>
+            </w:r>
+            <w:proofErr w:type="spellStart"/>
+            <w:r>
+              <w:t>Agile</w:t>
+            </w:r>
+            <w:proofErr w:type="spellEnd"/>
+            <w:r>
+              <w:t xml:space="preserve">, PRINCE2, </w:t>
+            </w:r>
+            <w:proofErr w:type="spellStart"/>
+            <w:r>
+              <w:t>Scrum</w:t>
+            </w:r>
+            <w:proofErr w:type="spellEnd"/>
+            <w:r>
+              <w:t xml:space="preserve">. Начало использования сервиса Wrike.com в качестве СУП, повторное знакомство с </w:t>
+            </w:r>
+            <w:proofErr w:type="spellStart"/>
+            <w:r>
+              <w:t>Redmine</w:t>
+            </w:r>
+            <w:proofErr w:type="spellEnd"/>
           </w:p>
         </w:tc>
         <w:tc>
@@ -4697,21 +4759,25 @@
             <w:r>
               <w:t>Знакомство с d</w:t>
             </w:r>
+            <w:proofErr w:type="spellStart"/>
             <w:r>
               <w:rPr>
                 <w:lang w:val="en-US"/>
               </w:rPr>
               <w:t>ockstrings</w:t>
             </w:r>
+            <w:proofErr w:type="spellEnd"/>
             <w:r>
               <w:t xml:space="preserve"> и системами автоматического генерирования документации, использование </w:t>
             </w:r>
+            <w:proofErr w:type="spellStart"/>
             <w:r>
               <w:rPr>
                 <w:lang w:val="en-US"/>
               </w:rPr>
               <w:t>pydoc</w:t>
             </w:r>
+            <w:proofErr w:type="spellEnd"/>
             <w:r>
               <w:t>, документирование исходных модулей программы</w:t>
             </w:r>
@@ -4800,8 +4866,42 @@
               <w:jc w:val="center"/>
             </w:pPr>
             <w:r>
-              <w:t>Переписывание исходной документации для САГД в связи с необходимостью добавления входных и выходных параметров :param name: и :return:, пробная регенерация исходной документации, знакомство с sphinx</w:t>
-            </w:r>
+              <w:t>Переписывание исходной документации для САГД в связи с необходимостью добавления входных и выходных параметров :</w:t>
+            </w:r>
+            <w:proofErr w:type="spellStart"/>
+            <w:r>
+              <w:t>param</w:t>
+            </w:r>
+            <w:proofErr w:type="spellEnd"/>
+            <w:r>
+              <w:t xml:space="preserve"> </w:t>
+            </w:r>
+            <w:proofErr w:type="spellStart"/>
+            <w:r>
+              <w:t>name</w:t>
+            </w:r>
+            <w:proofErr w:type="spellEnd"/>
+            <w:r>
+              <w:t>: и :</w:t>
+            </w:r>
+            <w:proofErr w:type="spellStart"/>
+            <w:proofErr w:type="gramStart"/>
+            <w:r>
+              <w:t>return</w:t>
+            </w:r>
+            <w:proofErr w:type="spellEnd"/>
+            <w:r>
+              <w:t>:,</w:t>
+            </w:r>
+            <w:proofErr w:type="gramEnd"/>
+            <w:r>
+              <w:t xml:space="preserve"> пробная регенерация исходной документации, знакомство с </w:t>
+            </w:r>
+            <w:proofErr w:type="spellStart"/>
+            <w:r>
+              <w:t>sphinx</w:t>
+            </w:r>
+            <w:proofErr w:type="spellEnd"/>
           </w:p>
         </w:tc>
         <w:tc>
@@ -5027,14 +5127,24 @@
               <w:t>OCR</w:t>
             </w:r>
             <w:r>
-              <w:t xml:space="preserve"> в связи с большим быстродействием последнего вследствии упрощения процессинга изображения на стороне клиента, проработка механизма передачи изображения </w:t>
-            </w:r>
+              <w:t xml:space="preserve"> в связи с большим быстродействием последнего </w:t>
+            </w:r>
+            <w:proofErr w:type="spellStart"/>
+            <w:r>
+              <w:t>вследствии</w:t>
+            </w:r>
+            <w:proofErr w:type="spellEnd"/>
+            <w:r>
+              <w:t xml:space="preserve"> упрощения процессинга изображения на стороне клиента, проработка механизма передачи изображения </w:t>
+            </w:r>
+            <w:proofErr w:type="spellStart"/>
             <w:r>
               <w:rPr>
                 <w:lang w:val="en-US"/>
               </w:rPr>
               <w:t>numpy</w:t>
             </w:r>
+            <w:proofErr w:type="spellEnd"/>
             <w:r>
               <w:t xml:space="preserve"> </w:t>
             </w:r>
@@ -5045,7 +5155,15 @@
               <w:t>array</w:t>
             </w:r>
             <w:r>
-              <w:t xml:space="preserve"> на сторону google.cloud без сохранения изображения на жесткий диск</w:t>
+              <w:t xml:space="preserve"> на сторону </w:t>
+            </w:r>
+            <w:proofErr w:type="spellStart"/>
+            <w:r>
+              <w:t>google.cloud</w:t>
+            </w:r>
+            <w:proofErr w:type="spellEnd"/>
+            <w:r>
+              <w:t xml:space="preserve"> без сохранения изображения на жесткий диск</w:t>
             </w:r>
           </w:p>
         </w:tc>
@@ -5344,8 +5462,13 @@
               </w:rPr>
               <w:t>J</w:t>
             </w:r>
-            <w:r>
-              <w:t xml:space="preserve">upyter </w:t>
+            <w:proofErr w:type="spellStart"/>
+            <w:r>
+              <w:t>upyter</w:t>
+            </w:r>
+            <w:proofErr w:type="spellEnd"/>
+            <w:r>
+              <w:t xml:space="preserve"> </w:t>
             </w:r>
             <w:r>
               <w:rPr>
@@ -5353,8 +5476,13 @@
               </w:rPr>
               <w:t>N</w:t>
             </w:r>
-            <w:r>
-              <w:t xml:space="preserve">otebook, описание алгоритма преобразования матрицы с использованием </w:t>
+            <w:proofErr w:type="spellStart"/>
+            <w:r>
+              <w:t>otebook</w:t>
+            </w:r>
+            <w:proofErr w:type="spellEnd"/>
+            <w:r>
+              <w:t xml:space="preserve">, описание алгоритма преобразования матрицы с использованием </w:t>
             </w:r>
             <w:r>
               <w:rPr>
@@ -5568,7 +5696,23 @@
               <w:t>qc</w:t>
             </w:r>
             <w:r>
-              <w:t xml:space="preserve"> (quality code), вынесение логики преобразования в отдельный модуль, реструктурирование иерархии вызова модулей, общая реструктуризация в </w:t>
+              <w:t xml:space="preserve"> (</w:t>
+            </w:r>
+            <w:proofErr w:type="spellStart"/>
+            <w:r>
+              <w:t>quality</w:t>
+            </w:r>
+            <w:proofErr w:type="spellEnd"/>
+            <w:r>
+              <w:t xml:space="preserve"> </w:t>
+            </w:r>
+            <w:proofErr w:type="spellStart"/>
+            <w:r>
+              <w:t>code</w:t>
+            </w:r>
+            <w:proofErr w:type="spellEnd"/>
+            <w:r>
+              <w:t xml:space="preserve">), вынесение логики преобразования в отдельный модуль, реструктурирование иерархии вызова модулей, общая реструктуризация в </w:t>
             </w:r>
             <w:r>
               <w:rPr>
@@ -5787,37 +5931,427 @@
               <w:t>JSON</w:t>
             </w:r>
             <w:r>
-              <w:t xml:space="preserve"> в общую программу, инте</w:t>
+              <w:t xml:space="preserve"> в общую программу, интеграционное тестирование взаимодействия модулей </w:t>
+            </w:r>
+            <w:proofErr w:type="spellStart"/>
+            <w:r>
+              <w:rPr>
+                <w:lang w:val="en-US"/>
+              </w:rPr>
+              <w:t>Opencv</w:t>
+            </w:r>
+            <w:proofErr w:type="spellEnd"/>
+            <w:r>
+              <w:t xml:space="preserve"> -&gt; </w:t>
+            </w:r>
+            <w:r>
+              <w:rPr>
+                <w:lang w:val="en-US"/>
+              </w:rPr>
+              <w:t>OKUD</w:t>
+            </w:r>
+            <w:r>
+              <w:t xml:space="preserve"> -&gt; </w:t>
+            </w:r>
+            <w:proofErr w:type="spellStart"/>
+            <w:r>
+              <w:rPr>
+                <w:lang w:val="en-US"/>
+              </w:rPr>
+              <w:t>MatrixToJSON</w:t>
+            </w:r>
+            <w:proofErr w:type="spellEnd"/>
+          </w:p>
+        </w:tc>
+        <w:tc>
+          <w:tcPr>
+            <w:tcW w:w="1417" w:type="dxa"/>
+            <w:tcBorders>
+              <w:bottom w:val="single" w:sz="6" w:space="0" w:color="auto"/>
+            </w:tcBorders>
+          </w:tcPr>
+          <w:p>
+            <w:pPr>
+              <w:tabs>
+                <w:tab w:val="left" w:pos="1260"/>
+              </w:tabs>
+              <w:jc w:val="center"/>
+            </w:pPr>
+          </w:p>
+        </w:tc>
+        <w:tc>
+          <w:tcPr>
+            <w:tcW w:w="1191" w:type="dxa"/>
+            <w:tcBorders>
+              <w:bottom w:val="single" w:sz="6" w:space="0" w:color="auto"/>
+            </w:tcBorders>
+          </w:tcPr>
+          <w:p>
+            <w:pPr>
+              <w:tabs>
+                <w:tab w:val="left" w:pos="1260"/>
+              </w:tabs>
+              <w:jc w:val="center"/>
+            </w:pPr>
+          </w:p>
+        </w:tc>
+      </w:tr>
+      <w:tr>
+        <w:tc>
+          <w:tcPr>
+            <w:tcW w:w="1560" w:type="dxa"/>
+            <w:vMerge/>
+          </w:tcPr>
+          <w:p>
+            <w:pPr>
+              <w:tabs>
+                <w:tab w:val="left" w:pos="1260"/>
+              </w:tabs>
+              <w:jc w:val="center"/>
+              <w:rPr>
+                <w:i/>
+              </w:rPr>
+            </w:pPr>
+          </w:p>
+        </w:tc>
+        <w:tc>
+          <w:tcPr>
+            <w:tcW w:w="727" w:type="dxa"/>
+            <w:tcBorders>
+              <w:top w:val="single" w:sz="6" w:space="0" w:color="auto"/>
+              <w:bottom w:val="single" w:sz="6" w:space="0" w:color="auto"/>
+            </w:tcBorders>
+          </w:tcPr>
+          <w:p>
+            <w:pPr>
+              <w:tabs>
+                <w:tab w:val="left" w:pos="1260"/>
+              </w:tabs>
+              <w:jc w:val="center"/>
+              <w:rPr>
+                <w:i/>
+              </w:rPr>
+            </w:pPr>
+          </w:p>
+        </w:tc>
+        <w:tc>
+          <w:tcPr>
+            <w:tcW w:w="4342" w:type="dxa"/>
+          </w:tcPr>
+          <w:p>
+            <w:pPr>
+              <w:tabs>
+                <w:tab w:val="left" w:pos="1260"/>
+              </w:tabs>
+              <w:jc w:val="center"/>
+            </w:pPr>
+            <w:r>
+              <w:t xml:space="preserve">Продолжение работы с модулем </w:t>
+            </w:r>
+            <w:proofErr w:type="spellStart"/>
+            <w:r>
+              <w:rPr>
+                <w:lang w:val="en-US"/>
+              </w:rPr>
+              <w:t>MatrixToJSON</w:t>
+            </w:r>
+            <w:proofErr w:type="spellEnd"/>
+            <w:r>
+              <w:t xml:space="preserve">: Исправление проверки на вхождение ключей словаря </w:t>
+            </w:r>
+            <w:proofErr w:type="spellStart"/>
+            <w:r>
+              <w:t>MonthAndNumbers.yaml</w:t>
+            </w:r>
+            <w:proofErr w:type="spellEnd"/>
+            <w:r>
+              <w:t xml:space="preserve">, исключение отдачи </w:t>
+            </w:r>
+            <w:r>
+              <w:rPr>
+                <w:lang w:val="en-US"/>
+              </w:rPr>
+              <w:t>header</w:t>
+            </w:r>
+            <w:r>
+              <w:t>’</w:t>
+            </w:r>
+            <w:proofErr w:type="spellStart"/>
+            <w:r>
+              <w:t>ов</w:t>
+            </w:r>
+            <w:proofErr w:type="spellEnd"/>
+            <w:r>
+              <w:t xml:space="preserve"> в первом элементе ключа </w:t>
+            </w:r>
+            <w:r>
+              <w:rPr>
+                <w:lang w:val="en-US"/>
+              </w:rPr>
+              <w:t>codes</w:t>
+            </w:r>
+            <w:r>
+              <w:t xml:space="preserve">, доработка фильтрации кодов формы путем поиска вхождения ключей словаря </w:t>
+            </w:r>
+            <w:proofErr w:type="spellStart"/>
+            <w:r>
+              <w:t>CodesAndNames.yaml</w:t>
+            </w:r>
+            <w:proofErr w:type="spellEnd"/>
+            <w:r>
+              <w:t xml:space="preserve">. Переработка метода </w:t>
+            </w:r>
+            <w:proofErr w:type="spellStart"/>
+            <w:r>
+              <w:t>GetMainDocStatus</w:t>
+            </w:r>
+            <w:proofErr w:type="spellEnd"/>
+            <w:r>
+              <w:t xml:space="preserve"> </w:t>
+            </w:r>
+            <w:proofErr w:type="spellStart"/>
+            <w:r>
+              <w:t>SuperVisor</w:t>
+            </w:r>
+            <w:r>
+              <w:t>’а</w:t>
+            </w:r>
+            <w:proofErr w:type="spellEnd"/>
+            <w:r>
+              <w:t xml:space="preserve">: не учитываем абсолютное совпадение индексов элементов в столбце т.к. </w:t>
+            </w:r>
+            <w:r>
+              <w:t xml:space="preserve">в частных </w:t>
+            </w:r>
+            <w:r>
+              <w:t>случаях</w:t>
+            </w:r>
+            <w:r>
+              <w:t xml:space="preserve"> значение может быть таким же, как </w:t>
+            </w:r>
+            <w:r>
+              <w:t xml:space="preserve">и </w:t>
+            </w:r>
+            <w:r>
+              <w:t>ключ в словаре</w:t>
+            </w:r>
+            <w:r>
+              <w:t>.</w:t>
+            </w:r>
+          </w:p>
+        </w:tc>
+        <w:tc>
+          <w:tcPr>
+            <w:tcW w:w="1417" w:type="dxa"/>
+            <w:tcBorders>
+              <w:bottom w:val="single" w:sz="6" w:space="0" w:color="auto"/>
+            </w:tcBorders>
+          </w:tcPr>
+          <w:p>
+            <w:pPr>
+              <w:tabs>
+                <w:tab w:val="left" w:pos="1260"/>
+              </w:tabs>
+              <w:jc w:val="center"/>
+            </w:pPr>
+          </w:p>
+        </w:tc>
+        <w:tc>
+          <w:tcPr>
+            <w:tcW w:w="1191" w:type="dxa"/>
+            <w:tcBorders>
+              <w:bottom w:val="single" w:sz="6" w:space="0" w:color="auto"/>
+            </w:tcBorders>
+          </w:tcPr>
+          <w:p>
+            <w:pPr>
+              <w:tabs>
+                <w:tab w:val="left" w:pos="1260"/>
+              </w:tabs>
+              <w:jc w:val="center"/>
+            </w:pPr>
+          </w:p>
+        </w:tc>
+      </w:tr>
+      <w:tr>
+        <w:tc>
+          <w:tcPr>
+            <w:tcW w:w="1560" w:type="dxa"/>
+            <w:vMerge/>
+          </w:tcPr>
+          <w:p>
+            <w:pPr>
+              <w:tabs>
+                <w:tab w:val="left" w:pos="1260"/>
+              </w:tabs>
+              <w:jc w:val="center"/>
+              <w:rPr>
+                <w:i/>
+              </w:rPr>
+            </w:pPr>
+          </w:p>
+        </w:tc>
+        <w:tc>
+          <w:tcPr>
+            <w:tcW w:w="727" w:type="dxa"/>
+            <w:tcBorders>
+              <w:top w:val="single" w:sz="6" w:space="0" w:color="auto"/>
+              <w:bottom w:val="single" w:sz="6" w:space="0" w:color="auto"/>
+            </w:tcBorders>
+          </w:tcPr>
+          <w:p>
+            <w:pPr>
+              <w:tabs>
+                <w:tab w:val="left" w:pos="1260"/>
+              </w:tabs>
+              <w:jc w:val="center"/>
+              <w:rPr>
+                <w:i/>
+              </w:rPr>
+            </w:pPr>
+          </w:p>
+        </w:tc>
+        <w:tc>
+          <w:tcPr>
+            <w:tcW w:w="4342" w:type="dxa"/>
+          </w:tcPr>
+          <w:p>
+            <w:pPr>
+              <w:tabs>
+                <w:tab w:val="left" w:pos="1260"/>
+              </w:tabs>
+              <w:jc w:val="center"/>
+              <w:rPr>
+                <w:lang w:val="en-US"/>
+              </w:rPr>
+            </w:pPr>
+            <w:r>
+              <w:t xml:space="preserve">Вынесение логики парсинга </w:t>
+            </w:r>
+            <w:r>
+              <w:rPr>
+                <w:lang w:val="en-US"/>
+              </w:rPr>
+              <w:t>YAML</w:t>
+            </w:r>
+            <w:r>
+              <w:t>-словарей</w:t>
+            </w:r>
+            <w:r>
+              <w:t xml:space="preserve"> в модуль </w:t>
+            </w:r>
+            <w:proofErr w:type="spellStart"/>
+            <w:r>
+              <w:rPr>
+                <w:lang w:val="en-US"/>
+              </w:rPr>
+              <w:t>DictionaryGetter</w:t>
+            </w:r>
+            <w:proofErr w:type="spellEnd"/>
+            <w:r>
+              <w:t xml:space="preserve"> в качестве </w:t>
+            </w:r>
+            <w:proofErr w:type="spellStart"/>
+            <w:r>
+              <w:t>псевдостатического</w:t>
+            </w:r>
+            <w:proofErr w:type="spellEnd"/>
+            <w:r>
+              <w:t xml:space="preserve"> класса</w:t>
+            </w:r>
+            <w:r>
+              <w:t xml:space="preserve"> </w:t>
+            </w:r>
+            <w:r>
+              <w:rPr>
+                <w:lang w:val="en-US"/>
+              </w:rPr>
+              <w:t>c</w:t>
+            </w:r>
+            <w:r>
+              <w:t xml:space="preserve"> полями</w:t>
+            </w:r>
+            <w:r>
+              <w:t xml:space="preserve">, закрепление практического опыта по откату </w:t>
+            </w:r>
+            <w:proofErr w:type="spellStart"/>
+            <w:r>
+              <w:t>коммитов</w:t>
+            </w:r>
+            <w:proofErr w:type="spellEnd"/>
+            <w:r>
+              <w:t xml:space="preserve"> с помощью </w:t>
+            </w:r>
+            <w:proofErr w:type="spellStart"/>
+            <w:r>
+              <w:t>git</w:t>
+            </w:r>
+            <w:proofErr w:type="spellEnd"/>
+            <w:r>
+              <w:t xml:space="preserve"> </w:t>
+            </w:r>
+            <w:proofErr w:type="spellStart"/>
+            <w:r>
+              <w:t>revert</w:t>
+            </w:r>
+            <w:proofErr w:type="spellEnd"/>
+            <w:r>
+              <w:t xml:space="preserve">, использование </w:t>
+            </w:r>
+            <w:proofErr w:type="spellStart"/>
+            <w:r>
+              <w:t>gitzip</w:t>
+            </w:r>
+            <w:proofErr w:type="spellEnd"/>
+            <w:r>
+              <w:t xml:space="preserve">. Исправление ошибки </w:t>
+            </w:r>
+            <w:r>
+              <w:t>неправильного</w:t>
+            </w:r>
+            <w:r>
+              <w:t xml:space="preserve"> определения статуса документа в </w:t>
+            </w:r>
+            <w:r>
+              <w:rPr>
+                <w:lang w:val="en-US"/>
+              </w:rPr>
+              <w:t>OKUD</w:t>
+            </w:r>
+            <w:r>
+              <w:t xml:space="preserve">. </w:t>
+            </w:r>
+            <w:r>
+              <w:rPr>
+                <w:lang w:val="en-US"/>
+              </w:rPr>
+              <w:t>OKU</w:t>
             </w:r>
             <w:bookmarkStart w:id="0" w:name="_GoBack"/>
             <w:bookmarkEnd w:id="0"/>
             <w:r>
-              <w:t xml:space="preserve">грационное тестирование взаимодействия модулей </w:t>
-            </w:r>
-            <w:r>
               <w:rPr>
                 <w:lang w:val="en-US"/>
               </w:rPr>
-              <w:t>Opencv</w:t>
-            </w:r>
-            <w:r>
-              <w:t xml:space="preserve"> -&gt; </w:t>
+              <w:t>D_PROCESSING</w:t>
             </w:r>
             <w:r>
               <w:rPr>
                 <w:lang w:val="en-US"/>
               </w:rPr>
-              <w:t>OKUD</w:t>
-            </w:r>
-            <w:r>
-              <w:t xml:space="preserve"> -&gt; </w:t>
-            </w:r>
+              <w:t>.</w:t>
+            </w:r>
+            <w:r>
+              <w:t xml:space="preserve"> </w:t>
+            </w:r>
+            <w:proofErr w:type="spellStart"/>
             <w:r>
               <w:rPr>
                 <w:lang w:val="en-US"/>
               </w:rPr>
-              <w:t>MatrixToJSON</w:t>
-            </w:r>
+              <w:t>MatrixProcessing</w:t>
+            </w:r>
+            <w:proofErr w:type="spellEnd"/>
           </w:p>
         </w:tc>
         <w:tc>
@@ -5903,338 +6437,121 @@
               <w:jc w:val="center"/>
             </w:pPr>
             <w:r>
-              <w:t xml:space="preserve">Продолжение работы с модулем </w:t>
+              <w:t xml:space="preserve">Тестирование программы на других </w:t>
             </w:r>
             <w:r>
               <w:rPr>
                 <w:lang w:val="en-US"/>
               </w:rPr>
-              <w:t>MatrixToJSON</w:t>
-            </w:r>
-            <w:r>
-              <w:t xml:space="preserve">: Исправление проверки на вхождение ключей словаря </w:t>
-            </w:r>
-            <w:r>
-              <w:t>MonthAndNumbers.yaml</w:t>
-            </w:r>
-            <w:r>
-              <w:t xml:space="preserve">, исключение отдачи </w:t>
+              <w:t>PDF</w:t>
+            </w:r>
+            <w:r>
+              <w:t xml:space="preserve">-документах, </w:t>
+            </w:r>
+            <w:r>
+              <w:t xml:space="preserve">формирование новых </w:t>
+            </w:r>
+            <w:r>
+              <w:t xml:space="preserve">задач в </w:t>
             </w:r>
             <w:r>
               <w:rPr>
                 <w:lang w:val="en-US"/>
               </w:rPr>
-              <w:t>header</w:t>
-            </w:r>
-            <w:r>
-              <w:t xml:space="preserve">’ов в первом элементе ключа </w:t>
-            </w:r>
+              <w:t>Wrike</w:t>
+            </w:r>
+            <w:r>
+              <w:t xml:space="preserve"> </w:t>
+            </w:r>
+            <w:r>
+              <w:t xml:space="preserve">по </w:t>
+            </w:r>
+            <w:r>
+              <w:t>оптимизации</w:t>
+            </w:r>
+            <w:r>
+              <w:t xml:space="preserve"> </w:t>
+            </w:r>
+            <w:r>
+              <w:t xml:space="preserve">алгоритмов: обнаружение проблем с методами </w:t>
+            </w:r>
+            <w:proofErr w:type="spellStart"/>
+            <w:r>
+              <w:t>HoughCheck</w:t>
+            </w:r>
+            <w:proofErr w:type="spellEnd"/>
+            <w:r>
+              <w:t xml:space="preserve">, </w:t>
+            </w:r>
+            <w:proofErr w:type="spellStart"/>
+            <w:r>
+              <w:t>detect_box</w:t>
+            </w:r>
+            <w:proofErr w:type="spellEnd"/>
+            <w:r>
+              <w:t xml:space="preserve"> в </w:t>
+            </w:r>
+            <w:proofErr w:type="spellStart"/>
+            <w:r>
+              <w:t>scaner_fix_class</w:t>
+            </w:r>
+            <w:proofErr w:type="spellEnd"/>
+            <w:r>
+              <w:t xml:space="preserve"> в исполняемом модуле </w:t>
+            </w:r>
+            <w:proofErr w:type="spellStart"/>
             <w:r>
               <w:rPr>
                 <w:lang w:val="en-US"/>
               </w:rPr>
-              <w:t>codes</w:t>
-            </w:r>
-            <w:r>
-              <w:t xml:space="preserve">, доработка фильтрации кодов формы путем поиска вхождения ключей словаря </w:t>
-            </w:r>
-            <w:r>
-              <w:t>CodesAndNames.yaml</w:t>
-            </w:r>
-            <w:r>
-              <w:t xml:space="preserve">. Переработка метода </w:t>
-            </w:r>
-            <w:r>
-              <w:t>GetMainDocStatus</w:t>
-            </w:r>
-            <w:r>
-              <w:t xml:space="preserve"> </w:t>
-            </w:r>
-            <w:r>
-              <w:t>SuperVisor</w:t>
-            </w:r>
-            <w:r>
-              <w:t xml:space="preserve">’а: не учитываем абсолютное совпадение индексов элементов в столбце т.к. </w:t>
-            </w:r>
-            <w:r>
-              <w:t xml:space="preserve">в частных </w:t>
-            </w:r>
-            <w:r>
-              <w:t>случаях</w:t>
-            </w:r>
-            <w:r>
-              <w:t xml:space="preserve"> значение может быть таким же, как </w:t>
-            </w:r>
-            <w:r>
-              <w:t xml:space="preserve">и </w:t>
-            </w:r>
-            <w:r>
-              <w:t>ключ в словаре</w:t>
+              <w:t>opencv</w:t>
+            </w:r>
+            <w:proofErr w:type="spellEnd"/>
+            <w:r>
+              <w:t xml:space="preserve">, </w:t>
+            </w:r>
+            <w:r>
+              <w:t xml:space="preserve">проблема с определением 5-и </w:t>
+            </w:r>
+            <w:proofErr w:type="spellStart"/>
+            <w:r>
+              <w:t>значных</w:t>
+            </w:r>
+            <w:proofErr w:type="spellEnd"/>
+            <w:r>
+              <w:t xml:space="preserve"> кодов в отдаче </w:t>
+            </w:r>
+            <w:r>
+              <w:rPr>
+                <w:lang w:val="en-US"/>
+              </w:rPr>
+              <w:t>JSON</w:t>
+            </w:r>
+            <w:r>
+              <w:t xml:space="preserve"> класса </w:t>
+            </w:r>
+            <w:proofErr w:type="spellStart"/>
+            <w:r>
+              <w:t>ToJSON</w:t>
+            </w:r>
+            <w:proofErr w:type="spellEnd"/>
+            <w:r>
+              <w:t xml:space="preserve"> модуля </w:t>
+            </w:r>
+            <w:proofErr w:type="spellStart"/>
+            <w:r>
+              <w:t>MatrixToJson</w:t>
+            </w:r>
+            <w:proofErr w:type="spellEnd"/>
+            <w:r>
+              <w:t xml:space="preserve">, а также проблема с артефактами сканирования изображения </w:t>
+            </w:r>
+            <w:r>
+              <w:t>в частных случаях</w:t>
             </w:r>
             <w:r>
               <w:t>.</w:t>
             </w:r>
-          </w:p>
-        </w:tc>
-        <w:tc>
-          <w:tcPr>
-            <w:tcW w:w="1417" w:type="dxa"/>
-            <w:tcBorders>
-              <w:bottom w:val="single" w:sz="6" w:space="0" w:color="auto"/>
-            </w:tcBorders>
-          </w:tcPr>
-          <w:p>
-            <w:pPr>
-              <w:tabs>
-                <w:tab w:val="left" w:pos="1260"/>
-              </w:tabs>
-              <w:jc w:val="center"/>
-            </w:pPr>
-          </w:p>
-        </w:tc>
-        <w:tc>
-          <w:tcPr>
-            <w:tcW w:w="1191" w:type="dxa"/>
-            <w:tcBorders>
-              <w:bottom w:val="single" w:sz="6" w:space="0" w:color="auto"/>
-            </w:tcBorders>
-          </w:tcPr>
-          <w:p>
-            <w:pPr>
-              <w:tabs>
-                <w:tab w:val="left" w:pos="1260"/>
-              </w:tabs>
-              <w:jc w:val="center"/>
-            </w:pPr>
-          </w:p>
-        </w:tc>
-      </w:tr>
-      <w:tr>
-        <w:tc>
-          <w:tcPr>
-            <w:tcW w:w="1560" w:type="dxa"/>
-            <w:vMerge/>
-          </w:tcPr>
-          <w:p>
-            <w:pPr>
-              <w:tabs>
-                <w:tab w:val="left" w:pos="1260"/>
-              </w:tabs>
-              <w:jc w:val="center"/>
-              <w:rPr>
-                <w:i/>
-              </w:rPr>
-            </w:pPr>
-          </w:p>
-        </w:tc>
-        <w:tc>
-          <w:tcPr>
-            <w:tcW w:w="727" w:type="dxa"/>
-            <w:tcBorders>
-              <w:top w:val="single" w:sz="6" w:space="0" w:color="auto"/>
-              <w:bottom w:val="single" w:sz="6" w:space="0" w:color="auto"/>
-            </w:tcBorders>
-          </w:tcPr>
-          <w:p>
-            <w:pPr>
-              <w:tabs>
-                <w:tab w:val="left" w:pos="1260"/>
-              </w:tabs>
-              <w:jc w:val="center"/>
-              <w:rPr>
-                <w:i/>
-              </w:rPr>
-            </w:pPr>
-          </w:p>
-        </w:tc>
-        <w:tc>
-          <w:tcPr>
-            <w:tcW w:w="4342" w:type="dxa"/>
-          </w:tcPr>
-          <w:p>
-            <w:pPr>
-              <w:tabs>
-                <w:tab w:val="left" w:pos="1260"/>
-              </w:tabs>
-              <w:jc w:val="center"/>
-              <w:rPr>
-                <w:lang w:val="en-US"/>
-              </w:rPr>
-            </w:pPr>
-            <w:r>
-              <w:t xml:space="preserve">Вынесение логики парсинга </w:t>
-            </w:r>
-            <w:r>
-              <w:rPr>
-                <w:lang w:val="en-US"/>
-              </w:rPr>
-              <w:t>YAML</w:t>
-            </w:r>
-            <w:r>
-              <w:t>-словарей</w:t>
-            </w:r>
-            <w:r>
-              <w:t xml:space="preserve"> в модуль </w:t>
-            </w:r>
-            <w:r>
-              <w:rPr>
-                <w:lang w:val="en-US"/>
-              </w:rPr>
-              <w:t>DictionaryGetter</w:t>
-            </w:r>
-            <w:r>
-              <w:t xml:space="preserve"> в качестве псевдостатического класса</w:t>
-            </w:r>
-            <w:r>
-              <w:t xml:space="preserve"> </w:t>
-            </w:r>
-            <w:r>
-              <w:rPr>
-                <w:lang w:val="en-US"/>
-              </w:rPr>
-              <w:t>c</w:t>
-            </w:r>
-            <w:r>
-              <w:t xml:space="preserve"> полями</w:t>
-            </w:r>
-            <w:r>
-              <w:t xml:space="preserve">, закрепление практического опыта по откату коммитов с помощью </w:t>
-            </w:r>
-            <w:r>
-              <w:t>git revert</w:t>
-            </w:r>
-            <w:r>
-              <w:t xml:space="preserve">, использование </w:t>
-            </w:r>
-            <w:r>
-              <w:t>gitzip</w:t>
-            </w:r>
-            <w:r>
-              <w:t xml:space="preserve">. Исправление ошибки </w:t>
-            </w:r>
-            <w:r>
-              <w:t>неправильного</w:t>
-            </w:r>
-            <w:r>
-              <w:t xml:space="preserve"> определения статуса документа в </w:t>
-            </w:r>
-            <w:r>
-              <w:rPr>
-                <w:lang w:val="en-US"/>
-              </w:rPr>
-              <w:t>OKUD</w:t>
-            </w:r>
-            <w:r>
-              <w:t xml:space="preserve">. </w:t>
-            </w:r>
-            <w:r>
-              <w:rPr>
-                <w:lang w:val="en-US"/>
-              </w:rPr>
-              <w:t>OKUD_PROCESSING</w:t>
-            </w:r>
-            <w:r>
-              <w:rPr>
-                <w:lang w:val="en-US"/>
-              </w:rPr>
-              <w:t>.</w:t>
-            </w:r>
-            <w:r>
-              <w:t xml:space="preserve"> </w:t>
-            </w:r>
-            <w:r>
-              <w:rPr>
-                <w:lang w:val="en-US"/>
-              </w:rPr>
-              <w:t>MatrixProcessing</w:t>
-            </w:r>
-          </w:p>
-        </w:tc>
-        <w:tc>
-          <w:tcPr>
-            <w:tcW w:w="1417" w:type="dxa"/>
-            <w:tcBorders>
-              <w:bottom w:val="single" w:sz="6" w:space="0" w:color="auto"/>
-            </w:tcBorders>
-          </w:tcPr>
-          <w:p>
-            <w:pPr>
-              <w:tabs>
-                <w:tab w:val="left" w:pos="1260"/>
-              </w:tabs>
-              <w:jc w:val="center"/>
-            </w:pPr>
-          </w:p>
-        </w:tc>
-        <w:tc>
-          <w:tcPr>
-            <w:tcW w:w="1191" w:type="dxa"/>
-            <w:tcBorders>
-              <w:bottom w:val="single" w:sz="6" w:space="0" w:color="auto"/>
-            </w:tcBorders>
-          </w:tcPr>
-          <w:p>
-            <w:pPr>
-              <w:tabs>
-                <w:tab w:val="left" w:pos="1260"/>
-              </w:tabs>
-              <w:jc w:val="center"/>
-            </w:pPr>
-          </w:p>
-        </w:tc>
-      </w:tr>
-      <w:tr>
-        <w:tc>
-          <w:tcPr>
-            <w:tcW w:w="1560" w:type="dxa"/>
-            <w:vMerge/>
-          </w:tcPr>
-          <w:p>
-            <w:pPr>
-              <w:tabs>
-                <w:tab w:val="left" w:pos="1260"/>
-              </w:tabs>
-              <w:jc w:val="center"/>
-              <w:rPr>
-                <w:i/>
-              </w:rPr>
-            </w:pPr>
-          </w:p>
-        </w:tc>
-        <w:tc>
-          <w:tcPr>
-            <w:tcW w:w="727" w:type="dxa"/>
-            <w:tcBorders>
-              <w:top w:val="single" w:sz="6" w:space="0" w:color="auto"/>
-              <w:bottom w:val="single" w:sz="6" w:space="0" w:color="auto"/>
-            </w:tcBorders>
-          </w:tcPr>
-          <w:p>
-            <w:pPr>
-              <w:tabs>
-                <w:tab w:val="left" w:pos="1260"/>
-              </w:tabs>
-              <w:jc w:val="center"/>
-              <w:rPr>
-                <w:i/>
-              </w:rPr>
-            </w:pPr>
-          </w:p>
-        </w:tc>
-        <w:tc>
-          <w:tcPr>
-            <w:tcW w:w="4342" w:type="dxa"/>
-          </w:tcPr>
-          <w:p>
-            <w:pPr>
-              <w:tabs>
-                <w:tab w:val="left" w:pos="1260"/>
-              </w:tabs>
-              <w:jc w:val="center"/>
-              <w:rPr>
-                <w:b/>
-              </w:rPr>
-            </w:pPr>
           </w:p>
         </w:tc>
         <w:tc>
@@ -6490,10 +6807,49 @@
                 <w:tab w:val="left" w:pos="1260"/>
               </w:tabs>
               <w:jc w:val="center"/>
-              <w:rPr>
-                <w:b/>
-              </w:rPr>
-            </w:pPr>
+            </w:pPr>
+            <w:r>
+              <w:t xml:space="preserve">Разработка </w:t>
+            </w:r>
+            <w:r>
+              <w:t xml:space="preserve">тестового </w:t>
+            </w:r>
+            <w:r>
+              <w:t xml:space="preserve">метода для избавления от артефактов сканирования изображения, решение проблемы с разворотом изображения на 90 градусов в </w:t>
+            </w:r>
+            <w:proofErr w:type="spellStart"/>
+            <w:r>
+              <w:t>HoughCheck</w:t>
+            </w:r>
+            <w:proofErr w:type="spellEnd"/>
+            <w:r>
+              <w:t xml:space="preserve">, решение проблем обрезки в </w:t>
+            </w:r>
+            <w:proofErr w:type="spellStart"/>
+            <w:r>
+              <w:t>detect_box</w:t>
+            </w:r>
+            <w:proofErr w:type="spellEnd"/>
+            <w:r>
+              <w:t>, реструктуризация текущих задач</w:t>
+            </w:r>
+            <w:r>
+              <w:t xml:space="preserve"> в </w:t>
+            </w:r>
+            <w:r>
+              <w:rPr>
+                <w:lang w:val="en-US"/>
+              </w:rPr>
+              <w:t>Wrike</w:t>
+            </w:r>
+            <w:r>
+              <w:t xml:space="preserve">, анализ корня проблемы в </w:t>
+            </w:r>
+            <w:proofErr w:type="spellStart"/>
+            <w:r>
+              <w:t>MatrixToJson</w:t>
+            </w:r>
+            <w:proofErr w:type="spellEnd"/>
           </w:p>
         </w:tc>
         <w:tc>
@@ -6579,10 +6935,21 @@
                 <w:tab w:val="left" w:pos="1260"/>
               </w:tabs>
               <w:jc w:val="center"/>
-              <w:rPr>
-                <w:b/>
-              </w:rPr>
-            </w:pPr>
+            </w:pPr>
+            <w:r>
+              <w:t xml:space="preserve">[РЕШЕНИЕ ПРОБЛЕМЫ С </w:t>
+            </w:r>
+            <w:proofErr w:type="spellStart"/>
+            <w:r>
+              <w:t>MatrixToJson</w:t>
+            </w:r>
+            <w:proofErr w:type="spellEnd"/>
+            <w:r>
+              <w:t xml:space="preserve"> (КАКОЕ?)]</w:t>
+            </w:r>
+            <w:r>
+              <w:t xml:space="preserve">Анализ целесообразности внедрения модуля от артефактов сканирования в программу,  </w:t>
+            </w:r>
           </w:p>
         </w:tc>
         <w:tc>
@@ -12749,7 +13116,7 @@
 </file>
 
 <file path=customXml/itemProps4.xml><?xml version="1.0" encoding="utf-8"?>
-<ds:datastoreItem xmlns:ds="http://schemas.openxmlformats.org/officeDocument/2006/customXml" ds:itemID="{0ECA20E3-4270-CE40-B589-B583329BAB0E}">
+<ds:datastoreItem xmlns:ds="http://schemas.openxmlformats.org/officeDocument/2006/customXml" ds:itemID="{8B851623-001F-324D-9A79-C1DDFE4BC1F9}">
   <ds:schemaRefs>
     <ds:schemaRef ds:uri="http://schemas.openxmlformats.org/officeDocument/2006/bibliography"/>
   </ds:schemaRefs>

--- a/Course IV/Практика/Дневник практики.docx
+++ b/Course IV/Практика/Дневник практики.docx
@@ -1075,40 +1075,39 @@
               <w:rPr>
                 <w:lang w:val="en-US"/>
               </w:rPr>
-              <w:t>Google</w:t>
+              <w:t>Docker</w:t>
             </w:r>
             <w:r>
               <w:t xml:space="preserve"> </w:t>
             </w:r>
             <w:r>
-              <w:rPr>
-                <w:lang w:val="en-US"/>
-              </w:rPr>
-              <w:t>Docker</w:t>
+              <w:t xml:space="preserve">на дистрибутив </w:t>
+            </w:r>
+            <w:r>
+              <w:rPr>
+                <w:lang w:val="en-US"/>
+              </w:rPr>
+              <w:t>CentOS</w:t>
+            </w:r>
+            <w:r>
+              <w:t xml:space="preserve">: </w:t>
+            </w:r>
+            <w:r>
+              <w:t xml:space="preserve">добавление нового </w:t>
+            </w:r>
+            <w:proofErr w:type="gramStart"/>
+            <w:r>
+              <w:t xml:space="preserve">пользователя, </w:t>
             </w:r>
             <w:r>
               <w:t xml:space="preserve"> </w:t>
             </w:r>
             <w:r>
-              <w:t xml:space="preserve">на дистрибутив </w:t>
-            </w:r>
-            <w:r>
-              <w:rPr>
-                <w:lang w:val="en-US"/>
-              </w:rPr>
-              <w:t>CentOS</w:t>
-            </w:r>
-            <w:r>
-              <w:t xml:space="preserve">: </w:t>
-            </w:r>
-            <w:r>
-              <w:t xml:space="preserve">добавление нового пользователя, </w:t>
-            </w:r>
-            <w:r>
-              <w:t xml:space="preserve"> </w:t>
-            </w:r>
-            <w:r>
-              <w:t xml:space="preserve">конфигурирование локальной СУБД на </w:t>
+              <w:t>конфигурирование</w:t>
+            </w:r>
+            <w:proofErr w:type="gramEnd"/>
+            <w:r>
+              <w:t xml:space="preserve"> локальной СУБД на </w:t>
             </w:r>
             <w:r>
               <w:rPr>
@@ -1433,6 +1432,12 @@
               </w:rPr>
               <w:t>.01.19</w:t>
             </w:r>
+            <w:r>
+              <w:rPr>
+                <w:lang w:val="en-US"/>
+              </w:rPr>
+              <w:t>-23.01.19</w:t>
+            </w:r>
           </w:p>
         </w:tc>
         <w:tc>
@@ -1609,12 +1614,15 @@
                 <w:tab w:val="left" w:pos="1260"/>
               </w:tabs>
               <w:jc w:val="center"/>
-              <w:rPr>
-                <w:lang w:val="en-US"/>
-              </w:rPr>
-            </w:pPr>
-            <w:r>
-              <w:t>23</w:t>
+            </w:pPr>
+            <w:r>
+              <w:t>2</w:t>
+            </w:r>
+            <w:r>
+              <w:rPr>
+                <w:lang w:val="en-US"/>
+              </w:rPr>
+              <w:t>4</w:t>
             </w:r>
             <w:r>
               <w:rPr>
@@ -1622,6 +1630,12 @@
               </w:rPr>
               <w:t>.01.19</w:t>
             </w:r>
+            <w:r>
+              <w:rPr>
+                <w:lang w:val="en-US"/>
+              </w:rPr>
+              <w:t>-25.01.19</w:t>
+            </w:r>
           </w:p>
         </w:tc>
         <w:tc>
@@ -1646,8 +1660,13 @@
             <w:r>
               <w:t xml:space="preserve"> </w:t>
             </w:r>
-            <w:r>
-              <w:t>для хранение данных конфигурации</w:t>
+            <w:proofErr w:type="gramStart"/>
+            <w:r>
+              <w:t>для хранение</w:t>
+            </w:r>
+            <w:proofErr w:type="gramEnd"/>
+            <w:r>
+              <w:t xml:space="preserve"> данных конфигурации</w:t>
             </w:r>
             <w:r>
               <w:t xml:space="preserve">, </w:t>
@@ -1766,7 +1785,10 @@
               </w:rPr>
             </w:pPr>
             <w:r>
-              <w:t>24</w:t>
+              <w:t>2</w:t>
+            </w:r>
+            <w:r>
+              <w:t>8</w:t>
             </w:r>
             <w:r>
               <w:rPr>
@@ -1796,7 +1818,11 @@
               <w:t xml:space="preserve">Реализация механизма транзакций </w:t>
             </w:r>
             <w:r>
-              <w:t>для программы заполнения БД тестовыми данными</w:t>
+              <w:t xml:space="preserve">для программы заполнения БД тестовыми </w:t>
+            </w:r>
+            <w:r>
+              <w:lastRenderedPageBreak/>
+              <w:t>данными</w:t>
             </w:r>
             <w:r>
               <w:t xml:space="preserve">, </w:t>
@@ -1890,7 +1916,10 @@
               </w:rPr>
             </w:pPr>
             <w:r>
-              <w:t>25</w:t>
+              <w:t>2</w:t>
+            </w:r>
+            <w:r>
+              <w:t>9</w:t>
             </w:r>
             <w:r>
               <w:rPr>
@@ -1910,6 +1939,104 @@
                 <w:tab w:val="left" w:pos="1260"/>
               </w:tabs>
             </w:pPr>
+            <w:r>
+              <w:t xml:space="preserve">Принятие решения об использовании в </w:t>
+            </w:r>
+            <w:r>
+              <w:rPr>
+                <w:lang w:val="en-US"/>
+              </w:rPr>
+              <w:t>docker</w:t>
+            </w:r>
+            <w:r>
+              <w:t>-</w:t>
+            </w:r>
+            <w:r>
+              <w:t xml:space="preserve">контейнере РСУБ класса </w:t>
+            </w:r>
+            <w:r>
+              <w:rPr>
+                <w:lang w:val="en-US"/>
+              </w:rPr>
+              <w:t>NOSQL</w:t>
+            </w:r>
+            <w:r>
+              <w:t xml:space="preserve"> </w:t>
+            </w:r>
+            <w:proofErr w:type="spellStart"/>
+            <w:r>
+              <w:rPr>
+                <w:lang w:val="en-US"/>
+              </w:rPr>
+              <w:t>Redis</w:t>
+            </w:r>
+            <w:proofErr w:type="spellEnd"/>
+            <w:r>
+              <w:t xml:space="preserve"> </w:t>
+            </w:r>
+            <w:r>
+              <w:t>для хранения очереди обрабатываемых данных</w:t>
+            </w:r>
+            <w:r>
+              <w:t>. Так</w:t>
+            </w:r>
+            <w:r>
+              <w:t xml:space="preserve">же в </w:t>
+            </w:r>
+            <w:r>
+              <w:rPr>
+                <w:lang w:val="en-US"/>
+              </w:rPr>
+              <w:t>docker</w:t>
+            </w:r>
+            <w:r>
+              <w:t xml:space="preserve"> </w:t>
+            </w:r>
+            <w:r>
+              <w:t xml:space="preserve">в качестве </w:t>
+            </w:r>
+            <w:r>
+              <w:rPr>
+                <w:lang w:val="en-US"/>
+              </w:rPr>
+              <w:t>REST</w:t>
+            </w:r>
+            <w:r>
+              <w:t xml:space="preserve"> </w:t>
+            </w:r>
+            <w:r>
+              <w:rPr>
+                <w:lang w:val="en-US"/>
+              </w:rPr>
+              <w:t>WEB</w:t>
+            </w:r>
+            <w:r>
+              <w:t xml:space="preserve"> </w:t>
+            </w:r>
+            <w:r>
+              <w:rPr>
+                <w:lang w:val="en-US"/>
+              </w:rPr>
+              <w:t>API</w:t>
+            </w:r>
+            <w:r>
+              <w:t xml:space="preserve"> будет использоваться </w:t>
+            </w:r>
+            <w:r>
+              <w:rPr>
+                <w:lang w:val="en-US"/>
+              </w:rPr>
+              <w:t>F</w:t>
+            </w:r>
+            <w:r>
+              <w:rPr>
+                <w:lang w:val="en-US"/>
+              </w:rPr>
+              <w:t>lask</w:t>
+            </w:r>
+            <w:r>
+              <w:t>.</w:t>
+            </w:r>
           </w:p>
         </w:tc>
         <w:tc>
@@ -1967,17 +2094,11 @@
                 <w:tab w:val="left" w:pos="1260"/>
               </w:tabs>
               <w:jc w:val="center"/>
-              <w:rPr>
-                <w:lang w:val="en-US"/>
-              </w:rPr>
-            </w:pPr>
-            <w:r>
-              <w:t>28</w:t>
-            </w:r>
-            <w:r>
-              <w:rPr>
-                <w:lang w:val="en-US"/>
-              </w:rPr>
+            </w:pPr>
+            <w:r>
+              <w:t>30</w:t>
+            </w:r>
+            <w:r>
               <w:t>.01.19</w:t>
             </w:r>
           </w:p>
@@ -1991,7 +2112,122 @@
               <w:tabs>
                 <w:tab w:val="left" w:pos="1260"/>
               </w:tabs>
-            </w:pPr>
+              <w:rPr>
+                <w:lang w:val="en-US"/>
+              </w:rPr>
+            </w:pPr>
+            <w:r>
+              <w:t xml:space="preserve">Написание концепта </w:t>
+            </w:r>
+            <w:r>
+              <w:rPr>
+                <w:lang w:val="en-US"/>
+              </w:rPr>
+              <w:t>Flask</w:t>
+            </w:r>
+            <w:r>
+              <w:t>-</w:t>
+            </w:r>
+            <w:r>
+              <w:t xml:space="preserve">приложения и </w:t>
+            </w:r>
+            <w:proofErr w:type="spellStart"/>
+            <w:r>
+              <w:rPr>
+                <w:lang w:val="en-US"/>
+              </w:rPr>
+              <w:t>DockerImage</w:t>
+            </w:r>
+            <w:proofErr w:type="spellEnd"/>
+            <w:r>
+              <w:t xml:space="preserve"> </w:t>
+            </w:r>
+            <w:r>
+              <w:t>для</w:t>
+            </w:r>
+            <w:r>
+              <w:t xml:space="preserve"> </w:t>
+            </w:r>
+            <w:r>
+              <w:t>понимания архитектуры проекта</w:t>
+            </w:r>
+            <w:r>
+              <w:t xml:space="preserve">, </w:t>
+            </w:r>
+            <w:r>
+              <w:t>практическое знакомство с модул</w:t>
+            </w:r>
+            <w:bookmarkStart w:id="0" w:name="_GoBack"/>
+            <w:bookmarkEnd w:id="0"/>
+            <w:r>
+              <w:t xml:space="preserve">ем </w:t>
+            </w:r>
+            <w:proofErr w:type="spellStart"/>
+            <w:r>
+              <w:rPr>
+                <w:lang w:val="en-US"/>
+              </w:rPr>
+              <w:t>R</w:t>
+            </w:r>
+            <w:r>
+              <w:rPr>
+                <w:lang w:val="en-US"/>
+              </w:rPr>
+              <w:t>edis</w:t>
+            </w:r>
+            <w:proofErr w:type="spellEnd"/>
+            <w:r>
+              <w:t xml:space="preserve"> </w:t>
+            </w:r>
+            <w:r>
+              <w:t xml:space="preserve">для </w:t>
+            </w:r>
+            <w:r>
+              <w:rPr>
+                <w:lang w:val="en-US"/>
+              </w:rPr>
+              <w:t>P</w:t>
+            </w:r>
+            <w:r>
+              <w:rPr>
+                <w:lang w:val="en-US"/>
+              </w:rPr>
+              <w:t>ython</w:t>
+            </w:r>
+            <w:r>
+              <w:t>3</w:t>
+            </w:r>
+            <w:r>
+              <w:t xml:space="preserve">, </w:t>
+            </w:r>
+            <w:r>
+              <w:t xml:space="preserve">а также контейнерами </w:t>
+            </w:r>
+            <w:proofErr w:type="spellStart"/>
+            <w:r>
+              <w:t>redislabs</w:t>
+            </w:r>
+            <w:proofErr w:type="spellEnd"/>
+            <w:r>
+              <w:t>/</w:t>
+            </w:r>
+            <w:proofErr w:type="spellStart"/>
+            <w:r>
+              <w:t>redis-py</w:t>
+            </w:r>
+            <w:proofErr w:type="spellEnd"/>
+            <w:r>
+              <w:t xml:space="preserve">, </w:t>
+            </w:r>
+            <w:r>
+              <w:t>python:3.7</w:t>
+            </w:r>
+            <w:r>
+              <w:t xml:space="preserve">, </w:t>
+            </w:r>
+            <w:r>
+              <w:t>redis:5.0.3</w:t>
+            </w:r>
           </w:p>
         </w:tc>
         <w:tc>
@@ -2049,17 +2285,11 @@
                 <w:tab w:val="left" w:pos="1260"/>
               </w:tabs>
               <w:jc w:val="center"/>
-              <w:rPr>
-                <w:lang w:val="en-US"/>
-              </w:rPr>
-            </w:pPr>
-            <w:r>
-              <w:t>29</w:t>
-            </w:r>
-            <w:r>
-              <w:rPr>
-                <w:lang w:val="en-US"/>
-              </w:rPr>
+            </w:pPr>
+            <w:r>
+              <w:t>31</w:t>
+            </w:r>
+            <w:r>
               <w:t>.01.19</w:t>
             </w:r>
           </w:p>
@@ -2074,6 +2304,51 @@
                 <w:tab w:val="left" w:pos="1260"/>
               </w:tabs>
             </w:pPr>
+            <w:r>
+              <w:t xml:space="preserve">Развертка </w:t>
+            </w:r>
+            <w:r>
+              <w:t xml:space="preserve">контейнера </w:t>
+            </w:r>
+            <w:r>
+              <w:rPr>
+                <w:lang w:val="en-US"/>
+              </w:rPr>
+              <w:t>LAMP</w:t>
+            </w:r>
+            <w:r>
+              <w:t xml:space="preserve"> </w:t>
+            </w:r>
+            <w:r>
+              <w:t xml:space="preserve">в </w:t>
+            </w:r>
+            <w:r>
+              <w:rPr>
+                <w:lang w:val="en-US"/>
+              </w:rPr>
+              <w:t>docker</w:t>
+            </w:r>
+            <w:r>
+              <w:t xml:space="preserve">, </w:t>
+            </w:r>
+            <w:r>
+              <w:t>перенос данных из локальной СУБД</w:t>
+            </w:r>
+            <w:r>
+              <w:t xml:space="preserve"> </w:t>
+            </w:r>
+            <w:r>
+              <w:rPr>
+                <w:lang w:val="en-US"/>
+              </w:rPr>
+              <w:t>MySQL</w:t>
+            </w:r>
+            <w:r>
+              <w:t xml:space="preserve"> </w:t>
+            </w:r>
+            <w:r>
+              <w:t>в контейнер.</w:t>
+            </w:r>
           </w:p>
         </w:tc>
         <w:tc>
@@ -2136,21 +2411,19 @@
               <w:jc w:val="center"/>
               <w:rPr>
                 <w:i/>
-                <w:lang w:val="en-US"/>
-              </w:rPr>
-            </w:pPr>
-            <w:r>
-              <w:rPr>
-                <w:i/>
-              </w:rPr>
-              <w:t>30</w:t>
-            </w:r>
-            <w:r>
-              <w:rPr>
-                <w:i/>
-                <w:lang w:val="en-US"/>
-              </w:rPr>
-              <w:t>.01.19</w:t>
+              </w:rPr>
+            </w:pPr>
+            <w:r>
+              <w:rPr>
+                <w:i/>
+              </w:rPr>
+              <w:t>1.02</w:t>
+            </w:r>
+            <w:r>
+              <w:rPr>
+                <w:i/>
+              </w:rPr>
+              <w:t>.19</w:t>
             </w:r>
           </w:p>
         </w:tc>
@@ -2235,21 +2508,19 @@
               <w:jc w:val="center"/>
               <w:rPr>
                 <w:i/>
-                <w:lang w:val="en-US"/>
-              </w:rPr>
-            </w:pPr>
-            <w:r>
-              <w:rPr>
-                <w:i/>
-              </w:rPr>
-              <w:t>31</w:t>
-            </w:r>
-            <w:r>
-              <w:rPr>
-                <w:i/>
-                <w:lang w:val="en-US"/>
-              </w:rPr>
-              <w:t>.01.19</w:t>
+              </w:rPr>
+            </w:pPr>
+            <w:r>
+              <w:rPr>
+                <w:i/>
+              </w:rPr>
+              <w:t>4.02</w:t>
+            </w:r>
+            <w:r>
+              <w:rPr>
+                <w:i/>
+              </w:rPr>
+              <w:t>.19</w:t>
             </w:r>
           </w:p>
         </w:tc>
@@ -2334,19 +2605,17 @@
               <w:jc w:val="center"/>
               <w:rPr>
                 <w:i/>
-                <w:lang w:val="en-US"/>
-              </w:rPr>
-            </w:pPr>
-            <w:r>
-              <w:rPr>
-                <w:i/>
-              </w:rPr>
-              <w:t>1</w:t>
-            </w:r>
-            <w:r>
-              <w:rPr>
-                <w:i/>
-                <w:lang w:val="en-US"/>
+              </w:rPr>
+            </w:pPr>
+            <w:r>
+              <w:rPr>
+                <w:i/>
+              </w:rPr>
+              <w:t>5</w:t>
+            </w:r>
+            <w:r>
+              <w:rPr>
+                <w:i/>
               </w:rPr>
               <w:t>.02.19</w:t>
             </w:r>
@@ -2433,19 +2702,17 @@
               <w:jc w:val="center"/>
               <w:rPr>
                 <w:i/>
-                <w:lang w:val="en-US"/>
-              </w:rPr>
-            </w:pPr>
-            <w:r>
-              <w:rPr>
-                <w:i/>
-              </w:rPr>
-              <w:t>4</w:t>
-            </w:r>
-            <w:r>
-              <w:rPr>
-                <w:i/>
-                <w:lang w:val="en-US"/>
+              </w:rPr>
+            </w:pPr>
+            <w:r>
+              <w:rPr>
+                <w:i/>
+              </w:rPr>
+              <w:t>6</w:t>
+            </w:r>
+            <w:r>
+              <w:rPr>
+                <w:i/>
               </w:rPr>
               <w:t>.02.19</w:t>
             </w:r>
@@ -2532,19 +2799,17 @@
               <w:jc w:val="center"/>
               <w:rPr>
                 <w:i/>
-                <w:lang w:val="en-US"/>
-              </w:rPr>
-            </w:pPr>
-            <w:r>
-              <w:rPr>
-                <w:i/>
-              </w:rPr>
-              <w:t>5</w:t>
-            </w:r>
-            <w:r>
-              <w:rPr>
-                <w:i/>
-                <w:lang w:val="en-US"/>
+              </w:rPr>
+            </w:pPr>
+            <w:r>
+              <w:rPr>
+                <w:i/>
+              </w:rPr>
+              <w:t>7</w:t>
+            </w:r>
+            <w:r>
+              <w:rPr>
+                <w:i/>
               </w:rPr>
               <w:t>.02.19</w:t>
             </w:r>
@@ -2631,644 +2896,20 @@
               <w:jc w:val="center"/>
               <w:rPr>
                 <w:i/>
-                <w:lang w:val="en-US"/>
-              </w:rPr>
-            </w:pPr>
-            <w:r>
-              <w:rPr>
-                <w:i/>
-              </w:rPr>
-              <w:t>6</w:t>
-            </w:r>
-            <w:r>
-              <w:rPr>
-                <w:i/>
-                <w:lang w:val="en-US"/>
+              </w:rPr>
+            </w:pPr>
+            <w:r>
+              <w:rPr>
+                <w:i/>
+              </w:rPr>
+              <w:t>8</w:t>
+            </w:r>
+            <w:r>
+              <w:rPr>
+                <w:i/>
               </w:rPr>
               <w:t>.02.19</w:t>
             </w:r>
-          </w:p>
-        </w:tc>
-        <w:tc>
-          <w:tcPr>
-            <w:tcW w:w="4342" w:type="dxa"/>
-            <w:tcBorders>
-              <w:bottom w:val="single" w:sz="6" w:space="0" w:color="auto"/>
-            </w:tcBorders>
-          </w:tcPr>
-          <w:p>
-            <w:pPr>
-              <w:tabs>
-                <w:tab w:val="left" w:pos="1260"/>
-              </w:tabs>
-              <w:rPr>
-                <w:b/>
-              </w:rPr>
-            </w:pPr>
-          </w:p>
-        </w:tc>
-        <w:tc>
-          <w:tcPr>
-            <w:tcW w:w="1417" w:type="dxa"/>
-            <w:tcBorders>
-              <w:bottom w:val="single" w:sz="6" w:space="0" w:color="auto"/>
-            </w:tcBorders>
-          </w:tcPr>
-          <w:p>
-            <w:pPr>
-              <w:tabs>
-                <w:tab w:val="left" w:pos="1260"/>
-              </w:tabs>
-              <w:jc w:val="center"/>
-            </w:pPr>
-          </w:p>
-        </w:tc>
-        <w:tc>
-          <w:tcPr>
-            <w:tcW w:w="1191" w:type="dxa"/>
-          </w:tcPr>
-          <w:p>
-            <w:pPr>
-              <w:tabs>
-                <w:tab w:val="left" w:pos="1260"/>
-              </w:tabs>
-              <w:jc w:val="center"/>
-            </w:pPr>
-          </w:p>
-        </w:tc>
-      </w:tr>
-      <w:tr>
-        <w:tc>
-          <w:tcPr>
-            <w:tcW w:w="1560" w:type="dxa"/>
-            <w:vMerge/>
-          </w:tcPr>
-          <w:p>
-            <w:pPr>
-              <w:tabs>
-                <w:tab w:val="left" w:pos="1260"/>
-              </w:tabs>
-              <w:jc w:val="center"/>
-              <w:rPr>
-                <w:i/>
-              </w:rPr>
-            </w:pPr>
-          </w:p>
-        </w:tc>
-        <w:tc>
-          <w:tcPr>
-            <w:tcW w:w="727" w:type="dxa"/>
-            <w:tcBorders>
-              <w:bottom w:val="single" w:sz="6" w:space="0" w:color="auto"/>
-            </w:tcBorders>
-          </w:tcPr>
-          <w:p>
-            <w:pPr>
-              <w:tabs>
-                <w:tab w:val="left" w:pos="1260"/>
-              </w:tabs>
-              <w:jc w:val="center"/>
-              <w:rPr>
-                <w:i/>
-                <w:lang w:val="en-US"/>
-              </w:rPr>
-            </w:pPr>
-            <w:r>
-              <w:rPr>
-                <w:i/>
-              </w:rPr>
-              <w:t>7</w:t>
-            </w:r>
-            <w:r>
-              <w:rPr>
-                <w:i/>
-                <w:lang w:val="en-US"/>
-              </w:rPr>
-              <w:t>.02.19</w:t>
-            </w:r>
-          </w:p>
-        </w:tc>
-        <w:tc>
-          <w:tcPr>
-            <w:tcW w:w="4342" w:type="dxa"/>
-            <w:tcBorders>
-              <w:bottom w:val="single" w:sz="6" w:space="0" w:color="auto"/>
-            </w:tcBorders>
-          </w:tcPr>
-          <w:p>
-            <w:pPr>
-              <w:tabs>
-                <w:tab w:val="left" w:pos="1260"/>
-              </w:tabs>
-              <w:rPr>
-                <w:b/>
-              </w:rPr>
-            </w:pPr>
-          </w:p>
-        </w:tc>
-        <w:tc>
-          <w:tcPr>
-            <w:tcW w:w="1417" w:type="dxa"/>
-            <w:tcBorders>
-              <w:bottom w:val="single" w:sz="6" w:space="0" w:color="auto"/>
-            </w:tcBorders>
-          </w:tcPr>
-          <w:p>
-            <w:pPr>
-              <w:tabs>
-                <w:tab w:val="left" w:pos="1260"/>
-              </w:tabs>
-              <w:jc w:val="center"/>
-            </w:pPr>
-          </w:p>
-        </w:tc>
-        <w:tc>
-          <w:tcPr>
-            <w:tcW w:w="1191" w:type="dxa"/>
-          </w:tcPr>
-          <w:p>
-            <w:pPr>
-              <w:tabs>
-                <w:tab w:val="left" w:pos="1260"/>
-              </w:tabs>
-              <w:jc w:val="center"/>
-            </w:pPr>
-          </w:p>
-        </w:tc>
-      </w:tr>
-      <w:tr>
-        <w:tc>
-          <w:tcPr>
-            <w:tcW w:w="1560" w:type="dxa"/>
-            <w:vMerge/>
-          </w:tcPr>
-          <w:p>
-            <w:pPr>
-              <w:tabs>
-                <w:tab w:val="left" w:pos="1260"/>
-              </w:tabs>
-              <w:jc w:val="center"/>
-              <w:rPr>
-                <w:i/>
-              </w:rPr>
-            </w:pPr>
-          </w:p>
-        </w:tc>
-        <w:tc>
-          <w:tcPr>
-            <w:tcW w:w="727" w:type="dxa"/>
-            <w:tcBorders>
-              <w:bottom w:val="single" w:sz="6" w:space="0" w:color="auto"/>
-            </w:tcBorders>
-          </w:tcPr>
-          <w:p>
-            <w:pPr>
-              <w:tabs>
-                <w:tab w:val="left" w:pos="1260"/>
-              </w:tabs>
-              <w:jc w:val="center"/>
-              <w:rPr>
-                <w:i/>
-              </w:rPr>
-            </w:pPr>
-            <w:r>
-              <w:rPr>
-                <w:i/>
-              </w:rPr>
-              <w:t>8</w:t>
-            </w:r>
-            <w:r>
-              <w:rPr>
-                <w:i/>
-                <w:lang w:val="en-US"/>
-              </w:rPr>
-              <w:t>.02.19</w:t>
-            </w:r>
-          </w:p>
-        </w:tc>
-        <w:tc>
-          <w:tcPr>
-            <w:tcW w:w="4342" w:type="dxa"/>
-            <w:tcBorders>
-              <w:bottom w:val="single" w:sz="6" w:space="0" w:color="auto"/>
-            </w:tcBorders>
-          </w:tcPr>
-          <w:p>
-            <w:pPr>
-              <w:tabs>
-                <w:tab w:val="left" w:pos="1260"/>
-              </w:tabs>
-              <w:rPr>
-                <w:b/>
-              </w:rPr>
-            </w:pPr>
-          </w:p>
-        </w:tc>
-        <w:tc>
-          <w:tcPr>
-            <w:tcW w:w="1417" w:type="dxa"/>
-            <w:tcBorders>
-              <w:bottom w:val="single" w:sz="6" w:space="0" w:color="auto"/>
-            </w:tcBorders>
-          </w:tcPr>
-          <w:p>
-            <w:pPr>
-              <w:tabs>
-                <w:tab w:val="left" w:pos="1260"/>
-              </w:tabs>
-              <w:jc w:val="center"/>
-            </w:pPr>
-          </w:p>
-        </w:tc>
-        <w:tc>
-          <w:tcPr>
-            <w:tcW w:w="1191" w:type="dxa"/>
-          </w:tcPr>
-          <w:p>
-            <w:pPr>
-              <w:tabs>
-                <w:tab w:val="left" w:pos="1260"/>
-              </w:tabs>
-              <w:jc w:val="center"/>
-            </w:pPr>
-          </w:p>
-        </w:tc>
-      </w:tr>
-      <w:tr>
-        <w:tc>
-          <w:tcPr>
-            <w:tcW w:w="1560" w:type="dxa"/>
-            <w:vMerge/>
-          </w:tcPr>
-          <w:p>
-            <w:pPr>
-              <w:tabs>
-                <w:tab w:val="left" w:pos="1260"/>
-              </w:tabs>
-              <w:jc w:val="center"/>
-              <w:rPr>
-                <w:i/>
-              </w:rPr>
-            </w:pPr>
-          </w:p>
-        </w:tc>
-        <w:tc>
-          <w:tcPr>
-            <w:tcW w:w="727" w:type="dxa"/>
-            <w:tcBorders>
-              <w:bottom w:val="single" w:sz="6" w:space="0" w:color="auto"/>
-            </w:tcBorders>
-          </w:tcPr>
-          <w:p>
-            <w:pPr>
-              <w:tabs>
-                <w:tab w:val="left" w:pos="1260"/>
-              </w:tabs>
-              <w:jc w:val="center"/>
-              <w:rPr>
-                <w:i/>
-              </w:rPr>
-            </w:pPr>
-          </w:p>
-        </w:tc>
-        <w:tc>
-          <w:tcPr>
-            <w:tcW w:w="4342" w:type="dxa"/>
-            <w:tcBorders>
-              <w:bottom w:val="single" w:sz="6" w:space="0" w:color="auto"/>
-            </w:tcBorders>
-          </w:tcPr>
-          <w:p>
-            <w:pPr>
-              <w:tabs>
-                <w:tab w:val="left" w:pos="1260"/>
-              </w:tabs>
-              <w:rPr>
-                <w:b/>
-              </w:rPr>
-            </w:pPr>
-          </w:p>
-        </w:tc>
-        <w:tc>
-          <w:tcPr>
-            <w:tcW w:w="1417" w:type="dxa"/>
-            <w:tcBorders>
-              <w:bottom w:val="single" w:sz="6" w:space="0" w:color="auto"/>
-            </w:tcBorders>
-          </w:tcPr>
-          <w:p>
-            <w:pPr>
-              <w:tabs>
-                <w:tab w:val="left" w:pos="1260"/>
-              </w:tabs>
-              <w:jc w:val="center"/>
-            </w:pPr>
-          </w:p>
-        </w:tc>
-        <w:tc>
-          <w:tcPr>
-            <w:tcW w:w="1191" w:type="dxa"/>
-          </w:tcPr>
-          <w:p>
-            <w:pPr>
-              <w:tabs>
-                <w:tab w:val="left" w:pos="1260"/>
-              </w:tabs>
-              <w:jc w:val="center"/>
-            </w:pPr>
-          </w:p>
-        </w:tc>
-      </w:tr>
-      <w:tr>
-        <w:tc>
-          <w:tcPr>
-            <w:tcW w:w="1560" w:type="dxa"/>
-            <w:vMerge/>
-          </w:tcPr>
-          <w:p>
-            <w:pPr>
-              <w:tabs>
-                <w:tab w:val="left" w:pos="1260"/>
-              </w:tabs>
-              <w:jc w:val="center"/>
-              <w:rPr>
-                <w:i/>
-              </w:rPr>
-            </w:pPr>
-          </w:p>
-        </w:tc>
-        <w:tc>
-          <w:tcPr>
-            <w:tcW w:w="727" w:type="dxa"/>
-            <w:tcBorders>
-              <w:bottom w:val="single" w:sz="6" w:space="0" w:color="auto"/>
-            </w:tcBorders>
-          </w:tcPr>
-          <w:p>
-            <w:pPr>
-              <w:tabs>
-                <w:tab w:val="left" w:pos="1260"/>
-              </w:tabs>
-              <w:jc w:val="center"/>
-              <w:rPr>
-                <w:i/>
-              </w:rPr>
-            </w:pPr>
-          </w:p>
-        </w:tc>
-        <w:tc>
-          <w:tcPr>
-            <w:tcW w:w="4342" w:type="dxa"/>
-            <w:tcBorders>
-              <w:bottom w:val="single" w:sz="6" w:space="0" w:color="auto"/>
-            </w:tcBorders>
-          </w:tcPr>
-          <w:p>
-            <w:pPr>
-              <w:tabs>
-                <w:tab w:val="left" w:pos="1260"/>
-              </w:tabs>
-              <w:rPr>
-                <w:b/>
-              </w:rPr>
-            </w:pPr>
-          </w:p>
-        </w:tc>
-        <w:tc>
-          <w:tcPr>
-            <w:tcW w:w="1417" w:type="dxa"/>
-            <w:tcBorders>
-              <w:bottom w:val="single" w:sz="6" w:space="0" w:color="auto"/>
-            </w:tcBorders>
-          </w:tcPr>
-          <w:p>
-            <w:pPr>
-              <w:tabs>
-                <w:tab w:val="left" w:pos="1260"/>
-              </w:tabs>
-              <w:jc w:val="center"/>
-            </w:pPr>
-          </w:p>
-        </w:tc>
-        <w:tc>
-          <w:tcPr>
-            <w:tcW w:w="1191" w:type="dxa"/>
-          </w:tcPr>
-          <w:p>
-            <w:pPr>
-              <w:tabs>
-                <w:tab w:val="left" w:pos="1260"/>
-              </w:tabs>
-              <w:jc w:val="center"/>
-            </w:pPr>
-          </w:p>
-        </w:tc>
-      </w:tr>
-      <w:tr>
-        <w:tc>
-          <w:tcPr>
-            <w:tcW w:w="1560" w:type="dxa"/>
-            <w:vMerge/>
-          </w:tcPr>
-          <w:p>
-            <w:pPr>
-              <w:tabs>
-                <w:tab w:val="left" w:pos="1260"/>
-              </w:tabs>
-              <w:jc w:val="center"/>
-              <w:rPr>
-                <w:i/>
-              </w:rPr>
-            </w:pPr>
-          </w:p>
-        </w:tc>
-        <w:tc>
-          <w:tcPr>
-            <w:tcW w:w="727" w:type="dxa"/>
-            <w:tcBorders>
-              <w:bottom w:val="single" w:sz="6" w:space="0" w:color="auto"/>
-            </w:tcBorders>
-          </w:tcPr>
-          <w:p>
-            <w:pPr>
-              <w:tabs>
-                <w:tab w:val="left" w:pos="1260"/>
-              </w:tabs>
-              <w:jc w:val="center"/>
-              <w:rPr>
-                <w:i/>
-              </w:rPr>
-            </w:pPr>
-          </w:p>
-        </w:tc>
-        <w:tc>
-          <w:tcPr>
-            <w:tcW w:w="4342" w:type="dxa"/>
-            <w:tcBorders>
-              <w:bottom w:val="single" w:sz="6" w:space="0" w:color="auto"/>
-            </w:tcBorders>
-          </w:tcPr>
-          <w:p>
-            <w:pPr>
-              <w:tabs>
-                <w:tab w:val="left" w:pos="1260"/>
-              </w:tabs>
-              <w:rPr>
-                <w:b/>
-              </w:rPr>
-            </w:pPr>
-          </w:p>
-        </w:tc>
-        <w:tc>
-          <w:tcPr>
-            <w:tcW w:w="1417" w:type="dxa"/>
-            <w:tcBorders>
-              <w:bottom w:val="single" w:sz="6" w:space="0" w:color="auto"/>
-            </w:tcBorders>
-          </w:tcPr>
-          <w:p>
-            <w:pPr>
-              <w:tabs>
-                <w:tab w:val="left" w:pos="1260"/>
-              </w:tabs>
-              <w:jc w:val="center"/>
-            </w:pPr>
-          </w:p>
-        </w:tc>
-        <w:tc>
-          <w:tcPr>
-            <w:tcW w:w="1191" w:type="dxa"/>
-          </w:tcPr>
-          <w:p>
-            <w:pPr>
-              <w:tabs>
-                <w:tab w:val="left" w:pos="1260"/>
-              </w:tabs>
-              <w:jc w:val="center"/>
-            </w:pPr>
-          </w:p>
-        </w:tc>
-      </w:tr>
-      <w:tr>
-        <w:tc>
-          <w:tcPr>
-            <w:tcW w:w="1560" w:type="dxa"/>
-            <w:vMerge/>
-          </w:tcPr>
-          <w:p>
-            <w:pPr>
-              <w:tabs>
-                <w:tab w:val="left" w:pos="1260"/>
-              </w:tabs>
-              <w:jc w:val="center"/>
-              <w:rPr>
-                <w:i/>
-              </w:rPr>
-            </w:pPr>
-          </w:p>
-        </w:tc>
-        <w:tc>
-          <w:tcPr>
-            <w:tcW w:w="727" w:type="dxa"/>
-            <w:tcBorders>
-              <w:bottom w:val="single" w:sz="6" w:space="0" w:color="auto"/>
-            </w:tcBorders>
-          </w:tcPr>
-          <w:p>
-            <w:pPr>
-              <w:tabs>
-                <w:tab w:val="left" w:pos="1260"/>
-              </w:tabs>
-              <w:jc w:val="center"/>
-              <w:rPr>
-                <w:i/>
-              </w:rPr>
-            </w:pPr>
-          </w:p>
-        </w:tc>
-        <w:tc>
-          <w:tcPr>
-            <w:tcW w:w="4342" w:type="dxa"/>
-            <w:tcBorders>
-              <w:bottom w:val="single" w:sz="6" w:space="0" w:color="auto"/>
-            </w:tcBorders>
-          </w:tcPr>
-          <w:p>
-            <w:pPr>
-              <w:tabs>
-                <w:tab w:val="left" w:pos="1260"/>
-              </w:tabs>
-              <w:rPr>
-                <w:b/>
-              </w:rPr>
-            </w:pPr>
-          </w:p>
-        </w:tc>
-        <w:tc>
-          <w:tcPr>
-            <w:tcW w:w="1417" w:type="dxa"/>
-            <w:tcBorders>
-              <w:bottom w:val="single" w:sz="6" w:space="0" w:color="auto"/>
-            </w:tcBorders>
-          </w:tcPr>
-          <w:p>
-            <w:pPr>
-              <w:tabs>
-                <w:tab w:val="left" w:pos="1260"/>
-              </w:tabs>
-              <w:jc w:val="center"/>
-            </w:pPr>
-          </w:p>
-        </w:tc>
-        <w:tc>
-          <w:tcPr>
-            <w:tcW w:w="1191" w:type="dxa"/>
-          </w:tcPr>
-          <w:p>
-            <w:pPr>
-              <w:tabs>
-                <w:tab w:val="left" w:pos="1260"/>
-              </w:tabs>
-              <w:jc w:val="center"/>
-            </w:pPr>
-          </w:p>
-        </w:tc>
-      </w:tr>
-      <w:tr>
-        <w:tc>
-          <w:tcPr>
-            <w:tcW w:w="1560" w:type="dxa"/>
-            <w:vMerge/>
-          </w:tcPr>
-          <w:p>
-            <w:pPr>
-              <w:tabs>
-                <w:tab w:val="left" w:pos="1260"/>
-              </w:tabs>
-              <w:jc w:val="center"/>
-              <w:rPr>
-                <w:i/>
-              </w:rPr>
-            </w:pPr>
-          </w:p>
-        </w:tc>
-        <w:tc>
-          <w:tcPr>
-            <w:tcW w:w="727" w:type="dxa"/>
-            <w:tcBorders>
-              <w:bottom w:val="single" w:sz="6" w:space="0" w:color="auto"/>
-            </w:tcBorders>
-          </w:tcPr>
-          <w:p>
-            <w:pPr>
-              <w:tabs>
-                <w:tab w:val="left" w:pos="1260"/>
-              </w:tabs>
-              <w:jc w:val="center"/>
-              <w:rPr>
-                <w:i/>
-              </w:rPr>
-            </w:pPr>
           </w:p>
         </w:tc>
         <w:tc>
@@ -4866,13 +4507,18 @@
               <w:jc w:val="center"/>
             </w:pPr>
             <w:r>
-              <w:t>Переписывание исходной документации для САГД в связи с необходимостью добавления входных и выходных параметров :</w:t>
+              <w:t xml:space="preserve">Переписывание исходной документации для САГД в связи с необходимостью добавления входных и выходных </w:t>
+            </w:r>
+            <w:proofErr w:type="gramStart"/>
+            <w:r>
+              <w:t>параметров :</w:t>
             </w:r>
             <w:proofErr w:type="spellStart"/>
             <w:r>
               <w:t>param</w:t>
             </w:r>
             <w:proofErr w:type="spellEnd"/>
+            <w:proofErr w:type="gramEnd"/>
             <w:r>
               <w:t xml:space="preserve"> </w:t>
             </w:r>
@@ -4885,17 +4531,12 @@
               <w:t>: и :</w:t>
             </w:r>
             <w:proofErr w:type="spellStart"/>
-            <w:proofErr w:type="gramStart"/>
             <w:r>
               <w:t>return</w:t>
             </w:r>
             <w:proofErr w:type="spellEnd"/>
             <w:r>
-              <w:t>:,</w:t>
-            </w:r>
-            <w:proofErr w:type="gramEnd"/>
-            <w:r>
-              <w:t xml:space="preserve"> пробная регенерация исходной документации, знакомство с </w:t>
+              <w:t xml:space="preserve">:, пробная регенерация исходной документации, знакомство с </w:t>
             </w:r>
             <w:proofErr w:type="spellStart"/>
             <w:r>
@@ -5250,11 +4891,7 @@
               <w:jc w:val="center"/>
             </w:pPr>
             <w:r>
-              <w:t xml:space="preserve">Разграничение классов по модулям программы, общая реструктуризация и оптимизация исходного кода, </w:t>
-            </w:r>
-            <w:r>
-              <w:lastRenderedPageBreak/>
-              <w:t>вынесение общих частей кода в отдельные методы</w:t>
+              <w:t>Разграничение классов по модулям программы, общая реструктуризация и оптимизация исходного кода, вынесение общих частей кода в отдельные методы</w:t>
             </w:r>
           </w:p>
         </w:tc>
@@ -5367,7 +5004,11 @@
               <w:t>SSL</w:t>
             </w:r>
             <w:r>
-              <w:t>-соединения, исправление путем вынесения авторизации клиента за статический класс программы</w:t>
+              <w:t>-</w:t>
+            </w:r>
+            <w:r>
+              <w:lastRenderedPageBreak/>
+              <w:t>соединения, исправление путем вынесения авторизации клиента за статический класс программы</w:t>
             </w:r>
           </w:p>
         </w:tc>
@@ -6111,10 +5752,7 @@
             </w:r>
             <w:proofErr w:type="spellStart"/>
             <w:r>
-              <w:t>SuperVisor</w:t>
-            </w:r>
-            <w:r>
-              <w:t>’а</w:t>
+              <w:t>SuperVisor’а</w:t>
             </w:r>
             <w:proofErr w:type="spellEnd"/>
             <w:r>
@@ -6325,20 +5963,18 @@
               <w:rPr>
                 <w:lang w:val="en-US"/>
               </w:rPr>
-              <w:t>OKU</w:t>
-            </w:r>
-            <w:bookmarkStart w:id="0" w:name="_GoBack"/>
-            <w:bookmarkEnd w:id="0"/>
-            <w:r>
-              <w:rPr>
-                <w:lang w:val="en-US"/>
-              </w:rPr>
-              <w:t>D_PROCESSING</w:t>
-            </w:r>
-            <w:r>
-              <w:rPr>
-                <w:lang w:val="en-US"/>
-              </w:rPr>
+              <w:t>OKUD</w:t>
+            </w:r>
+            <w:r>
+              <w:t>_</w:t>
+            </w:r>
+            <w:r>
+              <w:rPr>
+                <w:lang w:val="en-US"/>
+              </w:rPr>
+              <w:t>PROCESSING</w:t>
+            </w:r>
+            <w:r>
               <w:t>.</w:t>
             </w:r>
             <w:r>
@@ -6473,7 +6109,11 @@
               <w:t xml:space="preserve"> </w:t>
             </w:r>
             <w:r>
-              <w:t xml:space="preserve">алгоритмов: обнаружение проблем с методами </w:t>
+              <w:t xml:space="preserve">алгоритмов: обнаружение проблем с </w:t>
+            </w:r>
+            <w:r>
+              <w:lastRenderedPageBreak/>
+              <w:t xml:space="preserve">методами </w:t>
             </w:r>
             <w:proofErr w:type="spellStart"/>
             <w:r>
@@ -6937,19 +6577,148 @@
               <w:jc w:val="center"/>
             </w:pPr>
             <w:r>
-              <w:t xml:space="preserve">[РЕШЕНИЕ ПРОБЛЕМЫ С </w:t>
+              <w:t>Решение проблемы с</w:t>
+            </w:r>
+            <w:r>
+              <w:t xml:space="preserve"> методом</w:t>
+            </w:r>
+            <w:r>
+              <w:t xml:space="preserve"> </w:t>
             </w:r>
             <w:proofErr w:type="spellStart"/>
             <w:r>
+              <w:t>Counter</w:t>
+            </w:r>
+            <w:proofErr w:type="spellEnd"/>
+            <w:r>
+              <w:t xml:space="preserve"> в </w:t>
+            </w:r>
+            <w:proofErr w:type="spellStart"/>
+            <w:r>
+              <w:t>SuperVisor.GetMainDocStatus</w:t>
+            </w:r>
+            <w:proofErr w:type="spellEnd"/>
+            <w:r>
+              <w:t xml:space="preserve">, вызываемый в </w:t>
+            </w:r>
+            <w:proofErr w:type="spellStart"/>
+            <w:r>
               <w:t>MatrixToJson</w:t>
             </w:r>
             <w:proofErr w:type="spellEnd"/>
             <w:r>
-              <w:t xml:space="preserve"> (КАКОЕ?)]</w:t>
-            </w:r>
-            <w:r>
-              <w:t xml:space="preserve">Анализ целесообразности внедрения модуля от артефактов сканирования в программу,  </w:t>
-            </w:r>
+              <w:t>, а</w:t>
+            </w:r>
+            <w:r>
+              <w:t xml:space="preserve">нализ целесообразности внедрения модуля от артефактов сканирования в программу, </w:t>
+            </w:r>
+            <w:r>
+              <w:t xml:space="preserve">начало разработки режима </w:t>
+            </w:r>
+            <w:proofErr w:type="spellStart"/>
+            <w:r>
+              <w:t>дебага</w:t>
+            </w:r>
+            <w:proofErr w:type="spellEnd"/>
+            <w:r>
+              <w:t xml:space="preserve"> с разграничением по модулям</w:t>
+            </w:r>
+            <w:r>
+              <w:t>, в</w:t>
+            </w:r>
+            <w:r>
+              <w:t xml:space="preserve">ынесение логики подсчета </w:t>
+            </w:r>
+            <w:r>
+              <w:rPr>
+                <w:lang w:val="en-US"/>
+              </w:rPr>
+              <w:t>Counter</w:t>
+            </w:r>
+            <w:r>
+              <w:t xml:space="preserve"> </w:t>
+            </w:r>
+            <w:r>
+              <w:t xml:space="preserve">в метод </w:t>
+            </w:r>
+            <w:proofErr w:type="spellStart"/>
+            <w:r>
+              <w:rPr>
+                <w:lang w:val="en-US"/>
+              </w:rPr>
+              <w:t>UtilModule</w:t>
+            </w:r>
+            <w:proofErr w:type="spellEnd"/>
+            <w:r>
+              <w:t>.</w:t>
+            </w:r>
+            <w:proofErr w:type="spellStart"/>
+            <w:r>
+              <w:rPr>
+                <w:lang w:val="en-US"/>
+              </w:rPr>
+              <w:t>util</w:t>
+            </w:r>
+            <w:proofErr w:type="spellEnd"/>
+            <w:r>
+              <w:t>_</w:t>
+            </w:r>
+            <w:r>
+              <w:rPr>
+                <w:lang w:val="en-US"/>
+              </w:rPr>
+              <w:t>class</w:t>
+            </w:r>
+            <w:r>
+              <w:t>.</w:t>
+            </w:r>
+            <w:r>
+              <w:rPr>
+                <w:lang w:val="en-US"/>
+              </w:rPr>
+              <w:t>get</w:t>
+            </w:r>
+            <w:r>
+              <w:t>_</w:t>
+            </w:r>
+            <w:r>
+              <w:rPr>
+                <w:lang w:val="en-US"/>
+              </w:rPr>
+              <w:t>max</w:t>
+            </w:r>
+            <w:r>
+              <w:t>_</w:t>
+            </w:r>
+            <w:r>
+              <w:rPr>
+                <w:lang w:val="en-US"/>
+              </w:rPr>
+              <w:t>coun</w:t>
+            </w:r>
+            <w:r>
+              <w:rPr>
+                <w:lang w:val="en-US"/>
+              </w:rPr>
+              <w:t>ter</w:t>
+            </w:r>
+            <w:r>
+              <w:t xml:space="preserve">, </w:t>
+            </w:r>
+            <w:r>
+              <w:t xml:space="preserve">обработка символа </w:t>
+            </w:r>
+            <w:r>
+              <w:t xml:space="preserve">“-” </w:t>
+            </w:r>
+            <w:r>
+              <w:t xml:space="preserve">в </w:t>
+            </w:r>
+            <w:proofErr w:type="spellStart"/>
+            <w:r>
+              <w:t>GetCodeQCStatus</w:t>
+            </w:r>
+            <w:proofErr w:type="spellEnd"/>
           </w:p>
         </w:tc>
         <w:tc>
@@ -7039,6 +6808,56 @@
                 <w:b/>
               </w:rPr>
             </w:pPr>
+            <w:r>
+              <w:rPr>
+                <w:b/>
+              </w:rPr>
+              <w:t xml:space="preserve">Приватизация методов классов модуля </w:t>
+            </w:r>
+            <w:r>
+              <w:rPr>
+                <w:b/>
+              </w:rPr>
+              <w:t>OKUD</w:t>
+            </w:r>
+            <w:r>
+              <w:rPr>
+                <w:b/>
+              </w:rPr>
+              <w:t xml:space="preserve">, </w:t>
+            </w:r>
+            <w:r>
+              <w:rPr>
+                <w:b/>
+              </w:rPr>
+              <w:t>усовершенствование логики замены кодов</w:t>
+            </w:r>
+            <w:r>
+              <w:rPr>
+                <w:b/>
+              </w:rPr>
+              <w:t xml:space="preserve">: </w:t>
+            </w:r>
+            <w:r>
+              <w:rPr>
+                <w:b/>
+              </w:rPr>
+              <w:t xml:space="preserve">теперь используется промежуточный словарь </w:t>
+            </w:r>
+            <w:proofErr w:type="spellStart"/>
+            <w:r>
+              <w:rPr>
+                <w:b/>
+              </w:rPr>
+              <w:t>CodeCounter</w:t>
+            </w:r>
+            <w:proofErr w:type="spellEnd"/>
+            <w:r>
+              <w:rPr>
+                <w:b/>
+              </w:rPr>
+              <w:t xml:space="preserve"> с ключом по непреобразованному элементу</w:t>
+            </w:r>
           </w:p>
         </w:tc>
         <w:tc>
@@ -7126,8 +6945,150 @@
               <w:jc w:val="center"/>
               <w:rPr>
                 <w:b/>
-              </w:rPr>
-            </w:pPr>
+                <w:lang w:val="en-US"/>
+              </w:rPr>
+            </w:pPr>
+            <w:r>
+              <w:rPr>
+                <w:b/>
+              </w:rPr>
+              <w:t>Разработка логики для определения продолжения страницы, если нет верхнего правого колонтитула</w:t>
+            </w:r>
+            <w:r>
+              <w:rPr>
+                <w:b/>
+              </w:rPr>
+              <w:t xml:space="preserve"> (разработка 5 типа документа)</w:t>
+            </w:r>
+            <w:r>
+              <w:rPr>
+                <w:b/>
+              </w:rPr>
+              <w:t xml:space="preserve">, </w:t>
+            </w:r>
+            <w:r>
+              <w:rPr>
+                <w:b/>
+              </w:rPr>
+              <w:t xml:space="preserve">переработка логики в </w:t>
+            </w:r>
+            <w:proofErr w:type="spellStart"/>
+            <w:r>
+              <w:rPr>
+                <w:b/>
+                <w:lang w:val="en-US"/>
+              </w:rPr>
+              <w:t>MatrixToJSON</w:t>
+            </w:r>
+            <w:proofErr w:type="spellEnd"/>
+            <w:r>
+              <w:rPr>
+                <w:b/>
+              </w:rPr>
+              <w:t xml:space="preserve">: </w:t>
+            </w:r>
+            <w:proofErr w:type="spellStart"/>
+            <w:r>
+              <w:rPr>
+                <w:b/>
+              </w:rPr>
+              <w:t>т</w:t>
+            </w:r>
+            <w:r>
+              <w:rPr>
+                <w:b/>
+              </w:rPr>
+              <w:t>.</w:t>
+            </w:r>
+            <w:r>
+              <w:rPr>
+                <w:b/>
+              </w:rPr>
+              <w:t>к</w:t>
+            </w:r>
+            <w:proofErr w:type="spellEnd"/>
+            <w:r>
+              <w:rPr>
+                <w:b/>
+              </w:rPr>
+              <w:t xml:space="preserve"> </w:t>
+            </w:r>
+            <w:r>
+              <w:rPr>
+                <w:b/>
+              </w:rPr>
+              <w:t xml:space="preserve">у документов 5 типа нет </w:t>
+            </w:r>
+            <w:r>
+              <w:rPr>
+                <w:b/>
+                <w:lang w:val="en-US"/>
+              </w:rPr>
+              <w:t>header</w:t>
+            </w:r>
+            <w:r>
+              <w:rPr>
+                <w:b/>
+              </w:rPr>
+              <w:t>’</w:t>
+            </w:r>
+            <w:proofErr w:type="spellStart"/>
+            <w:r>
+              <w:rPr>
+                <w:b/>
+              </w:rPr>
+              <w:t>ов</w:t>
+            </w:r>
+            <w:proofErr w:type="spellEnd"/>
+            <w:r>
+              <w:rPr>
+                <w:b/>
+              </w:rPr>
+              <w:t xml:space="preserve">, </w:t>
+            </w:r>
+            <w:r>
+              <w:rPr>
+                <w:b/>
+              </w:rPr>
+              <w:t xml:space="preserve">то берем их и предыдущего </w:t>
+            </w:r>
+            <w:r>
+              <w:rPr>
+                <w:b/>
+              </w:rPr>
+              <w:t>отданного</w:t>
+            </w:r>
+            <w:r>
+              <w:rPr>
+                <w:b/>
+              </w:rPr>
+              <w:t xml:space="preserve"> </w:t>
+            </w:r>
+            <w:r>
+              <w:rPr>
+                <w:b/>
+                <w:lang w:val="en-US"/>
+              </w:rPr>
+              <w:t>JSON</w:t>
+            </w:r>
+            <w:r>
+              <w:rPr>
+                <w:b/>
+              </w:rPr>
+              <w:t xml:space="preserve">, </w:t>
+            </w:r>
+            <w:r>
+              <w:rPr>
+                <w:b/>
+              </w:rPr>
+              <w:t>тип документа которого не равен 5</w:t>
+            </w:r>
+            <w:r>
+              <w:rPr>
+                <w:b/>
+              </w:rPr>
+              <w:t>.</w:t>
+            </w:r>
           </w:p>
         </w:tc>
         <w:tc>
@@ -12935,15 +12896,6 @@
 </file>
 
 <file path=customXml/item2.xml><?xml version="1.0" encoding="utf-8"?>
-<?mso-contentType ?>
-<FormTemplates xmlns="http://schemas.microsoft.com/sharepoint/v3/contenttype/forms">
-  <Display>DocumentLibraryForm</Display>
-  <Edit>DocumentLibraryForm</Edit>
-  <New>DocumentLibraryForm</New>
-</FormTemplates>
-</file>
-
-<file path=customXml/item3.xml><?xml version="1.0" encoding="utf-8"?>
 <ct:contentTypeSchema xmlns:ct="http://schemas.microsoft.com/office/2006/metadata/contentType" xmlns:ma="http://schemas.microsoft.com/office/2006/metadata/properties/metaAttributes" ct:_="" ma:_="" ma:contentTypeName="Документ" ma:contentTypeID="0x010100EBF7DDADC22B384691721B0141C913DC" ma:contentTypeVersion="2" ma:contentTypeDescription="Создание документа." ma:contentTypeScope="" ma:versionID="c7b2889521e97bebf2364668af17b729">
   <xsd:schema xmlns:xsd="http://www.w3.org/2001/XMLSchema" xmlns:xs="http://www.w3.org/2001/XMLSchema" xmlns:p="http://schemas.microsoft.com/office/2006/metadata/properties" xmlns:ns1="http://schemas.microsoft.com/sharepoint/v3" targetNamespace="http://schemas.microsoft.com/office/2006/metadata/properties" ma:root="true" ma:fieldsID="2a10c82831e5d625bbb0173136b03680" ns1:_="">
     <xsd:import namespace="http://schemas.microsoft.com/sharepoint/v3"/>
@@ -13075,6 +13027,15 @@
 </ct:contentTypeSchema>
 </file>
 
+<file path=customXml/item3.xml><?xml version="1.0" encoding="utf-8"?>
+<?mso-contentType ?>
+<FormTemplates xmlns="http://schemas.microsoft.com/sharepoint/v3/contenttype/forms">
+  <Display>DocumentLibraryForm</Display>
+  <Edit>DocumentLibraryForm</Edit>
+  <New>DocumentLibraryForm</New>
+</FormTemplates>
+</file>
+
 <file path=customXml/item4.xml><?xml version="1.0" encoding="utf-8"?>
 <b:Sources xmlns:b="http://schemas.openxmlformats.org/officeDocument/2006/bibliography" xmlns="http://schemas.openxmlformats.org/officeDocument/2006/bibliography" SelectedStyle="\APASixthEditionOfficeOnline.xsl" StyleName="APA" Version="6"/>
 </file>
@@ -13090,14 +13051,6 @@
 </file>
 
 <file path=customXml/itemProps2.xml><?xml version="1.0" encoding="utf-8"?>
-<ds:datastoreItem xmlns:ds="http://schemas.openxmlformats.org/officeDocument/2006/customXml" ds:itemID="{8C3CCE55-31BC-4F22-958D-893728305F44}">
-  <ds:schemaRefs>
-    <ds:schemaRef ds:uri="http://schemas.microsoft.com/sharepoint/v3/contenttype/forms"/>
-  </ds:schemaRefs>
-</ds:datastoreItem>
-</file>
-
-<file path=customXml/itemProps3.xml><?xml version="1.0" encoding="utf-8"?>
 <ds:datastoreItem xmlns:ds="http://schemas.openxmlformats.org/officeDocument/2006/customXml" ds:itemID="{C9374604-624C-45B6-8E3A-5371DD8262C9}">
   <ds:schemaRefs>
     <ds:schemaRef ds:uri="http://schemas.microsoft.com/office/2006/metadata/contentType"/>
@@ -13115,8 +13068,16 @@
 </ds:datastoreItem>
 </file>
 
+<file path=customXml/itemProps3.xml><?xml version="1.0" encoding="utf-8"?>
+<ds:datastoreItem xmlns:ds="http://schemas.openxmlformats.org/officeDocument/2006/customXml" ds:itemID="{8C3CCE55-31BC-4F22-958D-893728305F44}">
+  <ds:schemaRefs>
+    <ds:schemaRef ds:uri="http://schemas.microsoft.com/sharepoint/v3/contenttype/forms"/>
+  </ds:schemaRefs>
+</ds:datastoreItem>
+</file>
+
 <file path=customXml/itemProps4.xml><?xml version="1.0" encoding="utf-8"?>
-<ds:datastoreItem xmlns:ds="http://schemas.openxmlformats.org/officeDocument/2006/customXml" ds:itemID="{8B851623-001F-324D-9A79-C1DDFE4BC1F9}">
+<ds:datastoreItem xmlns:ds="http://schemas.openxmlformats.org/officeDocument/2006/customXml" ds:itemID="{0228F497-DB80-D94B-B2C2-73D6CFD60014}">
   <ds:schemaRefs>
     <ds:schemaRef ds:uri="http://schemas.openxmlformats.org/officeDocument/2006/bibliography"/>
   </ds:schemaRefs>

--- a/Course IV/Практика/Дневник практики.docx
+++ b/Course IV/Практика/Дневник практики.docx
@@ -2155,78 +2155,220 @@
               <w:t xml:space="preserve">, </w:t>
             </w:r>
             <w:r>
-              <w:t>практическое знакомство с модул</w:t>
+              <w:t xml:space="preserve">практическое знакомство с модулем </w:t>
+            </w:r>
+            <w:proofErr w:type="spellStart"/>
+            <w:r>
+              <w:rPr>
+                <w:lang w:val="en-US"/>
+              </w:rPr>
+              <w:t>R</w:t>
+            </w:r>
+            <w:r>
+              <w:rPr>
+                <w:lang w:val="en-US"/>
+              </w:rPr>
+              <w:t>edis</w:t>
+            </w:r>
+            <w:proofErr w:type="spellEnd"/>
+            <w:r>
+              <w:t xml:space="preserve"> </w:t>
+            </w:r>
+            <w:r>
+              <w:t xml:space="preserve">для </w:t>
+            </w:r>
+            <w:r>
+              <w:rPr>
+                <w:lang w:val="en-US"/>
+              </w:rPr>
+              <w:t>P</w:t>
+            </w:r>
+            <w:r>
+              <w:rPr>
+                <w:lang w:val="en-US"/>
+              </w:rPr>
+              <w:t>ython</w:t>
+            </w:r>
+            <w:r>
+              <w:t>3</w:t>
+            </w:r>
+            <w:r>
+              <w:t xml:space="preserve">, </w:t>
+            </w:r>
+            <w:r>
+              <w:t xml:space="preserve">а также контейнерами </w:t>
+            </w:r>
+            <w:proofErr w:type="spellStart"/>
+            <w:r>
+              <w:t>redislabs</w:t>
+            </w:r>
+            <w:proofErr w:type="spellEnd"/>
+            <w:r>
+              <w:t>/</w:t>
+            </w:r>
+            <w:proofErr w:type="spellStart"/>
+            <w:r>
+              <w:t>redis-py</w:t>
+            </w:r>
+            <w:proofErr w:type="spellEnd"/>
+            <w:r>
+              <w:t xml:space="preserve">, </w:t>
+            </w:r>
+            <w:r>
+              <w:t>python:3.7</w:t>
+            </w:r>
+            <w:r>
+              <w:t xml:space="preserve">, </w:t>
+            </w:r>
+            <w:r>
+              <w:t>redis:5.0.3</w:t>
+            </w:r>
+          </w:p>
+        </w:tc>
+        <w:tc>
+          <w:tcPr>
+            <w:tcW w:w="1417" w:type="dxa"/>
+          </w:tcPr>
+          <w:p>
+            <w:pPr>
+              <w:tabs>
+                <w:tab w:val="left" w:pos="1260"/>
+              </w:tabs>
+              <w:jc w:val="center"/>
+            </w:pPr>
+          </w:p>
+        </w:tc>
+        <w:tc>
+          <w:tcPr>
+            <w:tcW w:w="1191" w:type="dxa"/>
+          </w:tcPr>
+          <w:p>
+            <w:pPr>
+              <w:tabs>
+                <w:tab w:val="left" w:pos="1260"/>
+              </w:tabs>
+              <w:jc w:val="center"/>
+            </w:pPr>
+          </w:p>
+        </w:tc>
+      </w:tr>
+      <w:tr>
+        <w:tc>
+          <w:tcPr>
+            <w:tcW w:w="1560" w:type="dxa"/>
+            <w:vMerge/>
+          </w:tcPr>
+          <w:p>
+            <w:pPr>
+              <w:tabs>
+                <w:tab w:val="left" w:pos="1260"/>
+              </w:tabs>
+              <w:jc w:val="center"/>
+              <w:rPr>
+                <w:i/>
+              </w:rPr>
+            </w:pPr>
+          </w:p>
+        </w:tc>
+        <w:tc>
+          <w:tcPr>
+            <w:tcW w:w="727" w:type="dxa"/>
+          </w:tcPr>
+          <w:p>
+            <w:pPr>
+              <w:tabs>
+                <w:tab w:val="left" w:pos="1260"/>
+              </w:tabs>
+              <w:jc w:val="center"/>
+            </w:pPr>
+            <w:r>
+              <w:t>31</w:t>
+            </w:r>
+            <w:r>
+              <w:t>.01.19</w:t>
+            </w:r>
+          </w:p>
+        </w:tc>
+        <w:tc>
+          <w:tcPr>
+            <w:tcW w:w="4342" w:type="dxa"/>
+          </w:tcPr>
+          <w:p>
+            <w:pPr>
+              <w:tabs>
+                <w:tab w:val="left" w:pos="1260"/>
+              </w:tabs>
+            </w:pPr>
+            <w:r>
+              <w:t xml:space="preserve">Развертка </w:t>
+            </w:r>
+            <w:r>
+              <w:t xml:space="preserve">контейнера </w:t>
+            </w:r>
+            <w:r>
+              <w:rPr>
+                <w:lang w:val="en-US"/>
+              </w:rPr>
+              <w:t>LAMP</w:t>
+            </w:r>
+            <w:r>
+              <w:t xml:space="preserve"> </w:t>
+            </w:r>
+            <w:r>
+              <w:t xml:space="preserve">в </w:t>
+            </w:r>
+            <w:r>
+              <w:rPr>
+                <w:lang w:val="en-US"/>
+              </w:rPr>
+              <w:t>docker</w:t>
+            </w:r>
+            <w:r>
+              <w:t xml:space="preserve">, </w:t>
+            </w:r>
+            <w:r>
+              <w:t xml:space="preserve">перенос </w:t>
             </w:r>
             <w:bookmarkStart w:id="0" w:name="_GoBack"/>
             <w:bookmarkEnd w:id="0"/>
             <w:r>
-              <w:t xml:space="preserve">ем </w:t>
-            </w:r>
-            <w:proofErr w:type="spellStart"/>
-            <w:r>
-              <w:rPr>
-                <w:lang w:val="en-US"/>
-              </w:rPr>
-              <w:t>R</w:t>
-            </w:r>
-            <w:r>
-              <w:rPr>
-                <w:lang w:val="en-US"/>
-              </w:rPr>
-              <w:t>edis</w:t>
-            </w:r>
-            <w:proofErr w:type="spellEnd"/>
+              <w:t>данных из локальной СУБД</w:t>
+            </w:r>
             <w:r>
               <w:t xml:space="preserve"> </w:t>
             </w:r>
             <w:r>
-              <w:t xml:space="preserve">для </w:t>
-            </w:r>
-            <w:r>
-              <w:rPr>
-                <w:lang w:val="en-US"/>
-              </w:rPr>
-              <w:t>P</w:t>
-            </w:r>
-            <w:r>
-              <w:rPr>
-                <w:lang w:val="en-US"/>
-              </w:rPr>
-              <w:t>ython</w:t>
-            </w:r>
-            <w:r>
-              <w:t>3</w:t>
+              <w:rPr>
+                <w:lang w:val="en-US"/>
+              </w:rPr>
+              <w:t>MySQL</w:t>
+            </w:r>
+            <w:r>
+              <w:t xml:space="preserve"> </w:t>
+            </w:r>
+            <w:r>
+              <w:t>в контейнер</w:t>
             </w:r>
             <w:r>
               <w:t xml:space="preserve">, </w:t>
             </w:r>
             <w:r>
-              <w:t xml:space="preserve">а также контейнерами </w:t>
-            </w:r>
-            <w:proofErr w:type="spellStart"/>
-            <w:r>
-              <w:t>redislabs</w:t>
-            </w:r>
-            <w:proofErr w:type="spellEnd"/>
-            <w:r>
-              <w:t>/</w:t>
-            </w:r>
-            <w:proofErr w:type="spellStart"/>
-            <w:r>
-              <w:t>redis-py</w:t>
-            </w:r>
-            <w:proofErr w:type="spellEnd"/>
-            <w:r>
-              <w:t xml:space="preserve">, </w:t>
-            </w:r>
-            <w:r>
-              <w:t>python:3.7</w:t>
-            </w:r>
-            <w:r>
-              <w:t xml:space="preserve">, </w:t>
-            </w:r>
-            <w:r>
-              <w:t>redis:5.0.3</w:t>
+              <w:t xml:space="preserve">использование </w:t>
+            </w:r>
+            <w:r>
+              <w:rPr>
+                <w:lang w:val="en-US"/>
+              </w:rPr>
+              <w:t>docker</w:t>
+            </w:r>
+            <w:r>
+              <w:t>-</w:t>
+            </w:r>
+            <w:r>
+              <w:rPr>
+                <w:lang w:val="en-US"/>
+              </w:rPr>
+              <w:t>composer</w:t>
             </w:r>
           </w:p>
         </w:tc>
@@ -2278,158 +2420,37 @@
         <w:tc>
           <w:tcPr>
             <w:tcW w:w="727" w:type="dxa"/>
-          </w:tcPr>
-          <w:p>
-            <w:pPr>
-              <w:tabs>
-                <w:tab w:val="left" w:pos="1260"/>
-              </w:tabs>
-              <w:jc w:val="center"/>
-            </w:pPr>
-            <w:r>
-              <w:t>31</w:t>
-            </w:r>
-            <w:r>
-              <w:t>.01.19</w:t>
+            <w:tcBorders>
+              <w:bottom w:val="single" w:sz="6" w:space="0" w:color="auto"/>
+            </w:tcBorders>
+          </w:tcPr>
+          <w:p>
+            <w:pPr>
+              <w:tabs>
+                <w:tab w:val="left" w:pos="1260"/>
+              </w:tabs>
+              <w:jc w:val="center"/>
+              <w:rPr>
+                <w:i/>
+              </w:rPr>
+            </w:pPr>
+            <w:r>
+              <w:rPr>
+                <w:i/>
+              </w:rPr>
+              <w:t>1.02</w:t>
+            </w:r>
+            <w:r>
+              <w:rPr>
+                <w:i/>
+              </w:rPr>
+              <w:t>.19</w:t>
             </w:r>
           </w:p>
         </w:tc>
         <w:tc>
           <w:tcPr>
             <w:tcW w:w="4342" w:type="dxa"/>
-          </w:tcPr>
-          <w:p>
-            <w:pPr>
-              <w:tabs>
-                <w:tab w:val="left" w:pos="1260"/>
-              </w:tabs>
-            </w:pPr>
-            <w:r>
-              <w:t xml:space="preserve">Развертка </w:t>
-            </w:r>
-            <w:r>
-              <w:t xml:space="preserve">контейнера </w:t>
-            </w:r>
-            <w:r>
-              <w:rPr>
-                <w:lang w:val="en-US"/>
-              </w:rPr>
-              <w:t>LAMP</w:t>
-            </w:r>
-            <w:r>
-              <w:t xml:space="preserve"> </w:t>
-            </w:r>
-            <w:r>
-              <w:t xml:space="preserve">в </w:t>
-            </w:r>
-            <w:r>
-              <w:rPr>
-                <w:lang w:val="en-US"/>
-              </w:rPr>
-              <w:t>docker</w:t>
-            </w:r>
-            <w:r>
-              <w:t xml:space="preserve">, </w:t>
-            </w:r>
-            <w:r>
-              <w:t>перенос данных из локальной СУБД</w:t>
-            </w:r>
-            <w:r>
-              <w:t xml:space="preserve"> </w:t>
-            </w:r>
-            <w:r>
-              <w:rPr>
-                <w:lang w:val="en-US"/>
-              </w:rPr>
-              <w:t>MySQL</w:t>
-            </w:r>
-            <w:r>
-              <w:t xml:space="preserve"> </w:t>
-            </w:r>
-            <w:r>
-              <w:t>в контейнер.</w:t>
-            </w:r>
-          </w:p>
-        </w:tc>
-        <w:tc>
-          <w:tcPr>
-            <w:tcW w:w="1417" w:type="dxa"/>
-          </w:tcPr>
-          <w:p>
-            <w:pPr>
-              <w:tabs>
-                <w:tab w:val="left" w:pos="1260"/>
-              </w:tabs>
-              <w:jc w:val="center"/>
-            </w:pPr>
-          </w:p>
-        </w:tc>
-        <w:tc>
-          <w:tcPr>
-            <w:tcW w:w="1191" w:type="dxa"/>
-          </w:tcPr>
-          <w:p>
-            <w:pPr>
-              <w:tabs>
-                <w:tab w:val="left" w:pos="1260"/>
-              </w:tabs>
-              <w:jc w:val="center"/>
-            </w:pPr>
-          </w:p>
-        </w:tc>
-      </w:tr>
-      <w:tr>
-        <w:tc>
-          <w:tcPr>
-            <w:tcW w:w="1560" w:type="dxa"/>
-            <w:vMerge/>
-          </w:tcPr>
-          <w:p>
-            <w:pPr>
-              <w:tabs>
-                <w:tab w:val="left" w:pos="1260"/>
-              </w:tabs>
-              <w:jc w:val="center"/>
-              <w:rPr>
-                <w:i/>
-              </w:rPr>
-            </w:pPr>
-          </w:p>
-        </w:tc>
-        <w:tc>
-          <w:tcPr>
-            <w:tcW w:w="727" w:type="dxa"/>
-            <w:tcBorders>
-              <w:bottom w:val="single" w:sz="6" w:space="0" w:color="auto"/>
-            </w:tcBorders>
-          </w:tcPr>
-          <w:p>
-            <w:pPr>
-              <w:tabs>
-                <w:tab w:val="left" w:pos="1260"/>
-              </w:tabs>
-              <w:jc w:val="center"/>
-              <w:rPr>
-                <w:i/>
-              </w:rPr>
-            </w:pPr>
-            <w:r>
-              <w:rPr>
-                <w:i/>
-              </w:rPr>
-              <w:t>1.02</w:t>
-            </w:r>
-            <w:r>
-              <w:rPr>
-                <w:i/>
-              </w:rPr>
-              <w:t>.19</w:t>
-            </w:r>
-          </w:p>
-        </w:tc>
-        <w:tc>
-          <w:tcPr>
-            <w:tcW w:w="4342" w:type="dxa"/>
             <w:tcBorders>
               <w:bottom w:val="single" w:sz="6" w:space="0" w:color="auto"/>
             </w:tcBorders>
@@ -2441,6 +2462,7 @@
               </w:tabs>
               <w:rPr>
                 <w:b/>
+                <w:lang w:val="en-US"/>
               </w:rPr>
             </w:pPr>
           </w:p>
@@ -13077,7 +13099,7 @@
 </file>
 
 <file path=customXml/itemProps4.xml><?xml version="1.0" encoding="utf-8"?>
-<ds:datastoreItem xmlns:ds="http://schemas.openxmlformats.org/officeDocument/2006/customXml" ds:itemID="{0228F497-DB80-D94B-B2C2-73D6CFD60014}">
+<ds:datastoreItem xmlns:ds="http://schemas.openxmlformats.org/officeDocument/2006/customXml" ds:itemID="{7F16DCE0-FF7C-BD44-8DCF-45120DB1D0C2}">
   <ds:schemaRefs>
     <ds:schemaRef ds:uri="http://schemas.openxmlformats.org/officeDocument/2006/bibliography"/>
   </ds:schemaRefs>

--- a/Course IV/Практика/Дневник практики.docx
+++ b/Course IV/Практика/Дневник практики.docx
@@ -2112,9 +2112,6 @@
               <w:tabs>
                 <w:tab w:val="left" w:pos="1260"/>
               </w:tabs>
-              <w:rPr>
-                <w:lang w:val="en-US"/>
-              </w:rPr>
             </w:pPr>
             <w:r>
               <w:t xml:space="preserve">Написание концепта </w:t>
@@ -2212,13 +2209,7 @@
             </w:r>
             <w:proofErr w:type="spellEnd"/>
             <w:r>
-              <w:t xml:space="preserve">, </w:t>
-            </w:r>
-            <w:r>
-              <w:t>python:3.7</w:t>
-            </w:r>
-            <w:r>
-              <w:t xml:space="preserve">, </w:t>
+              <w:t xml:space="preserve">, python:3.7, </w:t>
             </w:r>
             <w:r>
               <w:t>redis:5.0.3</w:t>
@@ -2327,12 +2318,7 @@
               <w:t xml:space="preserve">, </w:t>
             </w:r>
             <w:r>
-              <w:t xml:space="preserve">перенос </w:t>
-            </w:r>
-            <w:bookmarkStart w:id="0" w:name="_GoBack"/>
-            <w:bookmarkEnd w:id="0"/>
-            <w:r>
-              <w:t>данных из локальной СУБД</w:t>
+              <w:t>перенос данных из локальной СУБД</w:t>
             </w:r>
             <w:r>
               <w:t xml:space="preserve"> </w:t>
@@ -6646,10 +6632,7 @@
               <w:t xml:space="preserve"> с разграничением по модулям</w:t>
             </w:r>
             <w:r>
-              <w:t>, в</w:t>
-            </w:r>
-            <w:r>
-              <w:t xml:space="preserve">ынесение логики подсчета </w:t>
+              <w:t xml:space="preserve">, вынесение логики подсчета </w:t>
             </w:r>
             <w:r>
               <w:rPr>
@@ -6658,10 +6641,7 @@
               <w:t>Counter</w:t>
             </w:r>
             <w:r>
-              <w:t xml:space="preserve"> </w:t>
-            </w:r>
-            <w:r>
-              <w:t xml:space="preserve">в метод </w:t>
+              <w:t xml:space="preserve"> в метод </w:t>
             </w:r>
             <w:proofErr w:type="spellStart"/>
             <w:r>
@@ -6840,13 +6820,7 @@
               <w:rPr>
                 <w:b/>
               </w:rPr>
-              <w:t>OKUD</w:t>
-            </w:r>
-            <w:r>
-              <w:rPr>
-                <w:b/>
-              </w:rPr>
-              <w:t xml:space="preserve">, </w:t>
+              <w:t xml:space="preserve">OKUD, </w:t>
             </w:r>
             <w:r>
               <w:rPr>
@@ -6967,7 +6941,6 @@
               <w:jc w:val="center"/>
               <w:rPr>
                 <w:b/>
-                <w:lang w:val="en-US"/>
               </w:rPr>
             </w:pPr>
             <w:r>
@@ -8891,11 +8864,11 @@
       </w:r>
       <w:r>
         <w:rPr>
-          <w:color w:val="00B0F0"/>
+          <w:color w:val="000000" w:themeColor="text1"/>
           <w:sz w:val="22"/>
           <w:szCs w:val="22"/>
         </w:rPr>
-        <w:t>ХХХХХХХХХХХХ</w:t>
+        <w:t>Демкина Н.И.</w:t>
       </w:r>
     </w:p>
     <w:p>
@@ -9086,20 +9059,23 @@
         <w:t>практики от колледжа      ________________________________ /</w:t>
       </w:r>
       <w:r>
+        <w:t xml:space="preserve"> </w:t>
+      </w:r>
+      <w:r>
         <w:rPr>
           <w:i/>
-          <w:color w:val="0070C0"/>
+          <w:color w:val="000000" w:themeColor="text1"/>
           <w:sz w:val="22"/>
           <w:szCs w:val="22"/>
         </w:rPr>
-        <w:t>ХХХХХХХХХХХХХ</w:t>
+        <w:t>Демкина Н.И.</w:t>
       </w:r>
       <w:r>
         <w:rPr>
           <w:sz w:val="22"/>
           <w:szCs w:val="22"/>
         </w:rPr>
-        <w:t xml:space="preserve">./             </w:t>
+        <w:t xml:space="preserve">/             </w:t>
       </w:r>
     </w:p>
     <w:p>
@@ -9211,6 +9187,7 @@
           <w:tab w:val="left" w:pos="1260"/>
         </w:tabs>
         <w:rPr>
+          <w:color w:val="000000" w:themeColor="text1"/>
           <w:sz w:val="22"/>
           <w:szCs w:val="22"/>
         </w:rPr>
@@ -9233,11 +9210,11 @@
       </w:r>
       <w:r>
         <w:rPr>
-          <w:color w:val="00B0F0"/>
+          <w:color w:val="000000" w:themeColor="text1"/>
           <w:sz w:val="22"/>
           <w:szCs w:val="22"/>
         </w:rPr>
-        <w:t>ХХХХХХХХХХХХ</w:t>
+        <w:t>Демкина Н.И.</w:t>
       </w:r>
     </w:p>
     <w:p>
@@ -9418,16 +9395,40 @@
           <w:sz w:val="22"/>
           <w:szCs w:val="22"/>
         </w:rPr>
-        <w:t>практики от колледжа      ________________________________ /</w:t>
+        <w:t xml:space="preserve">практики от колледжа      ________________________________ </w:t>
       </w:r>
       <w:r>
         <w:rPr>
-          <w:i/>
-          <w:color w:val="0070C0"/>
+          <w:b/>
+          <w:color w:val="000000" w:themeColor="text1"/>
           <w:sz w:val="22"/>
           <w:szCs w:val="22"/>
         </w:rPr>
-        <w:t>ХХХХХХХХХХХХ</w:t>
+        <w:t>/</w:t>
+      </w:r>
+      <w:r>
+        <w:rPr>
+          <w:color w:val="000000" w:themeColor="text1"/>
+        </w:rPr>
+        <w:t xml:space="preserve"> </w:t>
+      </w:r>
+      <w:r>
+        <w:rPr>
+          <w:i/>
+          <w:color w:val="000000" w:themeColor="text1"/>
+          <w:sz w:val="22"/>
+          <w:szCs w:val="22"/>
+        </w:rPr>
+        <w:t>Демкина Н.И.</w:t>
+      </w:r>
+      <w:r>
+        <w:rPr>
+          <w:b/>
+          <w:color w:val="000000" w:themeColor="text1"/>
+          <w:sz w:val="22"/>
+          <w:szCs w:val="22"/>
+        </w:rPr>
+        <w:t>/</w:t>
       </w:r>
       <w:r>
         <w:rPr>
@@ -9435,7 +9436,7 @@
           <w:sz w:val="22"/>
           <w:szCs w:val="22"/>
         </w:rPr>
-        <w:t xml:space="preserve">./             </w:t>
+        <w:t xml:space="preserve">             </w:t>
       </w:r>
     </w:p>
     <w:p>
@@ -9465,7 +9466,17 @@
           <w:sz w:val="22"/>
           <w:szCs w:val="22"/>
         </w:rPr>
-        <w:t xml:space="preserve">Период производственной практики: </w:t>
+        <w:t>Период производственной практ</w:t>
+      </w:r>
+      <w:bookmarkStart w:id="0" w:name="_GoBack"/>
+      <w:bookmarkEnd w:id="0"/>
+      <w:r>
+        <w:rPr>
+          <w:b/>
+          <w:sz w:val="22"/>
+          <w:szCs w:val="22"/>
+        </w:rPr>
+        <w:t xml:space="preserve">ики: </w:t>
       </w:r>
       <w:r>
         <w:rPr>
@@ -9545,6 +9556,7 @@
           <w:tab w:val="left" w:pos="1260"/>
         </w:tabs>
         <w:rPr>
+          <w:color w:val="000000" w:themeColor="text1"/>
           <w:sz w:val="22"/>
           <w:szCs w:val="22"/>
         </w:rPr>
@@ -9567,11 +9579,11 @@
       </w:r>
       <w:r>
         <w:rPr>
-          <w:color w:val="00B0F0"/>
+          <w:color w:val="000000" w:themeColor="text1"/>
           <w:sz w:val="22"/>
           <w:szCs w:val="22"/>
         </w:rPr>
-        <w:t>ХХХХХХХХХХХХ</w:t>
+        <w:t>Демкина Н.И.</w:t>
       </w:r>
     </w:p>
     <w:p>
@@ -12909,12 +12921,12 @@
 </file>
 
 <file path=customXml/item1.xml><?xml version="1.0" encoding="utf-8"?>
-<p:properties xmlns:p="http://schemas.microsoft.com/office/2006/metadata/properties" xmlns:xsi="http://www.w3.org/2001/XMLSchema-instance" xmlns:pc="http://schemas.microsoft.com/office/infopath/2007/PartnerControls">
-  <documentManagement>
-    <PublishingExpirationDate xmlns="http://schemas.microsoft.com/sharepoint/v3" xsi:nil="true"/>
-    <PublishingStartDate xmlns="http://schemas.microsoft.com/sharepoint/v3" xsi:nil="true"/>
-  </documentManagement>
-</p:properties>
+<?mso-contentType ?>
+<FormTemplates xmlns="http://schemas.microsoft.com/sharepoint/v3/contenttype/forms">
+  <Display>DocumentLibraryForm</Display>
+  <Edit>DocumentLibraryForm</Edit>
+  <New>DocumentLibraryForm</New>
+</FormTemplates>
 </file>
 
 <file path=customXml/item2.xml><?xml version="1.0" encoding="utf-8"?>
@@ -13050,12 +13062,12 @@
 </file>
 
 <file path=customXml/item3.xml><?xml version="1.0" encoding="utf-8"?>
-<?mso-contentType ?>
-<FormTemplates xmlns="http://schemas.microsoft.com/sharepoint/v3/contenttype/forms">
-  <Display>DocumentLibraryForm</Display>
-  <Edit>DocumentLibraryForm</Edit>
-  <New>DocumentLibraryForm</New>
-</FormTemplates>
+<p:properties xmlns:p="http://schemas.microsoft.com/office/2006/metadata/properties" xmlns:xsi="http://www.w3.org/2001/XMLSchema-instance" xmlns:pc="http://schemas.microsoft.com/office/infopath/2007/PartnerControls">
+  <documentManagement>
+    <PublishingExpirationDate xmlns="http://schemas.microsoft.com/sharepoint/v3" xsi:nil="true"/>
+    <PublishingStartDate xmlns="http://schemas.microsoft.com/sharepoint/v3" xsi:nil="true"/>
+  </documentManagement>
+</p:properties>
 </file>
 
 <file path=customXml/item4.xml><?xml version="1.0" encoding="utf-8"?>
@@ -13063,11 +13075,9 @@
 </file>
 
 <file path=customXml/itemProps1.xml><?xml version="1.0" encoding="utf-8"?>
-<ds:datastoreItem xmlns:ds="http://schemas.openxmlformats.org/officeDocument/2006/customXml" ds:itemID="{F34F1B2C-19FA-42C4-9037-8B38979DFDF7}">
+<ds:datastoreItem xmlns:ds="http://schemas.openxmlformats.org/officeDocument/2006/customXml" ds:itemID="{8C3CCE55-31BC-4F22-958D-893728305F44}">
   <ds:schemaRefs>
-    <ds:schemaRef ds:uri="http://schemas.microsoft.com/office/2006/metadata/properties"/>
-    <ds:schemaRef ds:uri="http://schemas.microsoft.com/office/infopath/2007/PartnerControls"/>
-    <ds:schemaRef ds:uri="http://schemas.microsoft.com/sharepoint/v3"/>
+    <ds:schemaRef ds:uri="http://schemas.microsoft.com/sharepoint/v3/contenttype/forms"/>
   </ds:schemaRefs>
 </ds:datastoreItem>
 </file>
@@ -13091,15 +13101,17 @@
 </file>
 
 <file path=customXml/itemProps3.xml><?xml version="1.0" encoding="utf-8"?>
-<ds:datastoreItem xmlns:ds="http://schemas.openxmlformats.org/officeDocument/2006/customXml" ds:itemID="{8C3CCE55-31BC-4F22-958D-893728305F44}">
+<ds:datastoreItem xmlns:ds="http://schemas.openxmlformats.org/officeDocument/2006/customXml" ds:itemID="{F34F1B2C-19FA-42C4-9037-8B38979DFDF7}">
   <ds:schemaRefs>
-    <ds:schemaRef ds:uri="http://schemas.microsoft.com/sharepoint/v3/contenttype/forms"/>
+    <ds:schemaRef ds:uri="http://schemas.microsoft.com/office/2006/metadata/properties"/>
+    <ds:schemaRef ds:uri="http://schemas.microsoft.com/office/infopath/2007/PartnerControls"/>
+    <ds:schemaRef ds:uri="http://schemas.microsoft.com/sharepoint/v3"/>
   </ds:schemaRefs>
 </ds:datastoreItem>
 </file>
 
 <file path=customXml/itemProps4.xml><?xml version="1.0" encoding="utf-8"?>
-<ds:datastoreItem xmlns:ds="http://schemas.openxmlformats.org/officeDocument/2006/customXml" ds:itemID="{7F16DCE0-FF7C-BD44-8DCF-45120DB1D0C2}">
+<ds:datastoreItem xmlns:ds="http://schemas.openxmlformats.org/officeDocument/2006/customXml" ds:itemID="{5B7671B8-C6E9-914F-AEF5-6D74F8CC8949}">
   <ds:schemaRefs>
     <ds:schemaRef ds:uri="http://schemas.openxmlformats.org/officeDocument/2006/bibliography"/>
   </ds:schemaRefs>

--- a/Course IV/Практика/Дневник практики.docx
+++ b/Course IV/Практика/Дневник практики.docx
@@ -483,12 +483,14 @@
               </w:tabs>
               <w:jc w:val="center"/>
             </w:pPr>
+            <w:proofErr w:type="gramStart"/>
             <w:r>
               <w:t xml:space="preserve">Подписи </w:t>
             </w:r>
             <w:r>
               <w:t xml:space="preserve"> руководителей</w:t>
             </w:r>
+            <w:proofErr w:type="gramEnd"/>
           </w:p>
         </w:tc>
       </w:tr>
@@ -666,6 +668,9 @@
               </w:rPr>
             </w:pPr>
             <w:r>
+              <w:t xml:space="preserve">Изучение теории по </w:t>
+            </w:r>
+            <w:r>
               <w:t>СУБД</w:t>
             </w:r>
             <w:r>
@@ -703,6 +708,9 @@
               <w:t>InnoDB</w:t>
             </w:r>
             <w:proofErr w:type="spellEnd"/>
+            <w:r>
+              <w:t>.</w:t>
+            </w:r>
           </w:p>
         </w:tc>
         <w:tc>
@@ -816,6 +824,9 @@
             <w:r>
               <w:t>агрегатные функции</w:t>
             </w:r>
+            <w:r>
+              <w:t>.</w:t>
+            </w:r>
           </w:p>
         </w:tc>
         <w:tc>
@@ -911,7 +922,12 @@
               <w:t>запрос</w:t>
             </w:r>
             <w:r>
-              <w:t>ов и механизм</w:t>
+              <w:t xml:space="preserve">ов </w:t>
+            </w:r>
+            <w:bookmarkStart w:id="0" w:name="_GoBack"/>
+            <w:bookmarkEnd w:id="0"/>
+            <w:r>
+              <w:t>и механизм</w:t>
             </w:r>
             <w:r>
               <w:t>а</w:t>
@@ -950,6 +966,9 @@
               <w:t>ов</w:t>
             </w:r>
             <w:proofErr w:type="spellEnd"/>
+            <w:r>
+              <w:t>.</w:t>
+            </w:r>
           </w:p>
         </w:tc>
         <w:tc>
@@ -1133,6 +1152,9 @@
             <w:r>
               <w:t>ПО</w:t>
             </w:r>
+            <w:r>
+              <w:t>.</w:t>
+            </w:r>
           </w:p>
         </w:tc>
         <w:tc>
@@ -1265,6 +1287,9 @@
             <w:r>
               <w:t>БД</w:t>
             </w:r>
+            <w:r>
+              <w:t>.</w:t>
+            </w:r>
           </w:p>
         </w:tc>
         <w:tc>
@@ -1362,6 +1387,9 @@
             <w:r>
               <w:t>небольшие правки относительно типов полей БД</w:t>
             </w:r>
+            <w:r>
+              <w:t>.</w:t>
+            </w:r>
           </w:p>
         </w:tc>
         <w:tc>
@@ -1557,6 +1585,9 @@
             <w:r>
               <w:t>возникшего недочета</w:t>
             </w:r>
+            <w:r>
+              <w:t>.</w:t>
+            </w:r>
           </w:p>
         </w:tc>
         <w:tc>
@@ -1719,9 +1750,18 @@
               <w:tabs>
                 <w:tab w:val="left" w:pos="1260"/>
               </w:tabs>
+              <w:rPr>
+                <w:lang w:val="en-US"/>
+              </w:rPr>
             </w:pPr>
             <w:r>
               <w:t>исполнительной власти</w:t>
+            </w:r>
+            <w:r>
+              <w:rPr>
+                <w:lang w:val="en-US"/>
+              </w:rPr>
+              <w:t>.</w:t>
             </w:r>
           </w:p>
         </w:tc>
@@ -1818,11 +1858,7 @@
               <w:t xml:space="preserve">Реализация механизма транзакций </w:t>
             </w:r>
             <w:r>
-              <w:t xml:space="preserve">для программы заполнения БД тестовыми </w:t>
-            </w:r>
-            <w:r>
-              <w:lastRenderedPageBreak/>
-              <w:t>данными</w:t>
+              <w:t>для программы заполнения БД тестовыми данными</w:t>
             </w:r>
             <w:r>
               <w:t xml:space="preserve">, </w:t>
@@ -1853,6 +1889,12 @@
                 <w:lang w:val="en-US"/>
               </w:rPr>
               <w:t>.02</w:t>
+            </w:r>
+            <w:r>
+              <w:rPr>
+                <w:lang w:val="en-US"/>
+              </w:rPr>
+              <w:t>.</w:t>
             </w:r>
           </w:p>
         </w:tc>
@@ -2094,6 +2136,9 @@
                 <w:tab w:val="left" w:pos="1260"/>
               </w:tabs>
               <w:jc w:val="center"/>
+              <w:rPr>
+                <w:lang w:val="en-US"/>
+              </w:rPr>
             </w:pPr>
             <w:r>
               <w:t>30</w:t>
@@ -2101,6 +2146,21 @@
             <w:r>
               <w:t>.01.19</w:t>
             </w:r>
+            <w:r>
+              <w:rPr>
+                <w:lang w:val="en-US"/>
+              </w:rPr>
+              <w:t>-</w:t>
+            </w:r>
+            <w:r>
+              <w:t>1</w:t>
+            </w:r>
+            <w:r>
+              <w:rPr>
+                <w:lang w:val="en-US"/>
+              </w:rPr>
+              <w:t>.02.19</w:t>
+            </w:r>
           </w:p>
         </w:tc>
         <w:tc>
@@ -2213,6 +2273,9 @@
             </w:r>
             <w:r>
               <w:t>redis:5.0.3</w:t>
+            </w:r>
+            <w:r>
+              <w:t>.</w:t>
             </w:r>
           </w:p>
         </w:tc>
@@ -2271,12 +2334,15 @@
                 <w:tab w:val="left" w:pos="1260"/>
               </w:tabs>
               <w:jc w:val="center"/>
-            </w:pPr>
-            <w:r>
-              <w:t>31</w:t>
-            </w:r>
-            <w:r>
-              <w:t>.01.19</w:t>
+              <w:rPr>
+                <w:lang w:val="en-US"/>
+              </w:rPr>
+            </w:pPr>
+            <w:r>
+              <w:rPr>
+                <w:lang w:val="en-US"/>
+              </w:rPr>
+              <w:t>4.02.19-6.02.19</w:t>
             </w:r>
           </w:p>
         </w:tc>
@@ -2355,6 +2421,9 @@
                 <w:lang w:val="en-US"/>
               </w:rPr>
               <w:t>composer</w:t>
+            </w:r>
+            <w:r>
+              <w:t>.</w:t>
             </w:r>
           </w:p>
         </w:tc>
@@ -2424,13 +2493,13 @@
               <w:rPr>
                 <w:i/>
               </w:rPr>
-              <w:t>1.02</w:t>
+              <w:t>7</w:t>
             </w:r>
             <w:r>
               <w:rPr>
                 <w:i/>
               </w:rPr>
-              <w:t>.19</w:t>
+              <w:t>.02.19</w:t>
             </w:r>
           </w:p>
         </w:tc>
@@ -2446,11 +2515,33 @@
               <w:tabs>
                 <w:tab w:val="left" w:pos="1260"/>
               </w:tabs>
-              <w:rPr>
-                <w:b/>
-                <w:lang w:val="en-US"/>
-              </w:rPr>
-            </w:pPr>
+            </w:pPr>
+            <w:r>
+              <w:t xml:space="preserve">Структуризация материалов для защиты отчета по практике, </w:t>
+            </w:r>
+            <w:proofErr w:type="spellStart"/>
+            <w:r>
+              <w:t>дозаполнение</w:t>
+            </w:r>
+            <w:proofErr w:type="spellEnd"/>
+            <w:r>
+              <w:t xml:space="preserve"> отчета по производственной практике по модулю ПМ</w:t>
+            </w:r>
+            <w:r>
+              <w:rPr>
+                <w:lang w:val="en-US"/>
+              </w:rPr>
+              <w:t>.02,</w:t>
+            </w:r>
+            <w:r>
+              <w:t xml:space="preserve"> оформление дневника практики</w:t>
+            </w:r>
+            <w:r>
+              <w:rPr>
+                <w:lang w:val="en-US"/>
+              </w:rPr>
+              <w:t>.</w:t>
+            </w:r>
           </w:p>
         </w:tc>
         <w:tc>
@@ -2522,13 +2613,13 @@
               <w:rPr>
                 <w:i/>
               </w:rPr>
-              <w:t>4.02</w:t>
+              <w:t>8</w:t>
             </w:r>
             <w:r>
               <w:rPr>
                 <w:i/>
               </w:rPr>
-              <w:t>.19</w:t>
+              <w:t>.02.19</w:t>
             </w:r>
           </w:p>
         </w:tc>
@@ -2544,398 +2635,13 @@
               <w:tabs>
                 <w:tab w:val="left" w:pos="1260"/>
               </w:tabs>
-              <w:rPr>
-                <w:b/>
-              </w:rPr>
-            </w:pPr>
-          </w:p>
-        </w:tc>
-        <w:tc>
-          <w:tcPr>
-            <w:tcW w:w="1417" w:type="dxa"/>
-            <w:tcBorders>
-              <w:bottom w:val="single" w:sz="6" w:space="0" w:color="auto"/>
-            </w:tcBorders>
-          </w:tcPr>
-          <w:p>
-            <w:pPr>
-              <w:tabs>
-                <w:tab w:val="left" w:pos="1260"/>
-              </w:tabs>
-              <w:jc w:val="center"/>
-            </w:pPr>
-          </w:p>
-        </w:tc>
-        <w:tc>
-          <w:tcPr>
-            <w:tcW w:w="1191" w:type="dxa"/>
-          </w:tcPr>
-          <w:p>
-            <w:pPr>
-              <w:tabs>
-                <w:tab w:val="left" w:pos="1260"/>
-              </w:tabs>
-              <w:jc w:val="center"/>
-            </w:pPr>
-          </w:p>
-        </w:tc>
-      </w:tr>
-      <w:tr>
-        <w:tc>
-          <w:tcPr>
-            <w:tcW w:w="1560" w:type="dxa"/>
-            <w:vMerge/>
-          </w:tcPr>
-          <w:p>
-            <w:pPr>
-              <w:tabs>
-                <w:tab w:val="left" w:pos="1260"/>
-              </w:tabs>
-              <w:jc w:val="center"/>
-              <w:rPr>
-                <w:i/>
-              </w:rPr>
-            </w:pPr>
-          </w:p>
-        </w:tc>
-        <w:tc>
-          <w:tcPr>
-            <w:tcW w:w="727" w:type="dxa"/>
-            <w:tcBorders>
-              <w:bottom w:val="single" w:sz="6" w:space="0" w:color="auto"/>
-            </w:tcBorders>
-          </w:tcPr>
-          <w:p>
-            <w:pPr>
-              <w:tabs>
-                <w:tab w:val="left" w:pos="1260"/>
-              </w:tabs>
-              <w:jc w:val="center"/>
-              <w:rPr>
-                <w:i/>
-              </w:rPr>
-            </w:pPr>
-            <w:r>
-              <w:rPr>
-                <w:i/>
-              </w:rPr>
-              <w:t>5</w:t>
-            </w:r>
-            <w:r>
-              <w:rPr>
-                <w:i/>
-              </w:rPr>
-              <w:t>.02.19</w:t>
-            </w:r>
-          </w:p>
-        </w:tc>
-        <w:tc>
-          <w:tcPr>
-            <w:tcW w:w="4342" w:type="dxa"/>
-            <w:tcBorders>
-              <w:bottom w:val="single" w:sz="6" w:space="0" w:color="auto"/>
-            </w:tcBorders>
-          </w:tcPr>
-          <w:p>
-            <w:pPr>
-              <w:tabs>
-                <w:tab w:val="left" w:pos="1260"/>
-              </w:tabs>
-              <w:rPr>
-                <w:b/>
-              </w:rPr>
-            </w:pPr>
-          </w:p>
-        </w:tc>
-        <w:tc>
-          <w:tcPr>
-            <w:tcW w:w="1417" w:type="dxa"/>
-            <w:tcBorders>
-              <w:bottom w:val="single" w:sz="6" w:space="0" w:color="auto"/>
-            </w:tcBorders>
-          </w:tcPr>
-          <w:p>
-            <w:pPr>
-              <w:tabs>
-                <w:tab w:val="left" w:pos="1260"/>
-              </w:tabs>
-              <w:jc w:val="center"/>
-            </w:pPr>
-          </w:p>
-        </w:tc>
-        <w:tc>
-          <w:tcPr>
-            <w:tcW w:w="1191" w:type="dxa"/>
-          </w:tcPr>
-          <w:p>
-            <w:pPr>
-              <w:tabs>
-                <w:tab w:val="left" w:pos="1260"/>
-              </w:tabs>
-              <w:jc w:val="center"/>
-            </w:pPr>
-          </w:p>
-        </w:tc>
-      </w:tr>
-      <w:tr>
-        <w:tc>
-          <w:tcPr>
-            <w:tcW w:w="1560" w:type="dxa"/>
-            <w:vMerge/>
-          </w:tcPr>
-          <w:p>
-            <w:pPr>
-              <w:tabs>
-                <w:tab w:val="left" w:pos="1260"/>
-              </w:tabs>
-              <w:jc w:val="center"/>
-              <w:rPr>
-                <w:i/>
-              </w:rPr>
-            </w:pPr>
-          </w:p>
-        </w:tc>
-        <w:tc>
-          <w:tcPr>
-            <w:tcW w:w="727" w:type="dxa"/>
-            <w:tcBorders>
-              <w:bottom w:val="single" w:sz="6" w:space="0" w:color="auto"/>
-            </w:tcBorders>
-          </w:tcPr>
-          <w:p>
-            <w:pPr>
-              <w:tabs>
-                <w:tab w:val="left" w:pos="1260"/>
-              </w:tabs>
-              <w:jc w:val="center"/>
-              <w:rPr>
-                <w:i/>
-              </w:rPr>
-            </w:pPr>
-            <w:r>
-              <w:rPr>
-                <w:i/>
-              </w:rPr>
-              <w:t>6</w:t>
-            </w:r>
-            <w:r>
-              <w:rPr>
-                <w:i/>
-              </w:rPr>
-              <w:t>.02.19</w:t>
-            </w:r>
-          </w:p>
-        </w:tc>
-        <w:tc>
-          <w:tcPr>
-            <w:tcW w:w="4342" w:type="dxa"/>
-            <w:tcBorders>
-              <w:bottom w:val="single" w:sz="6" w:space="0" w:color="auto"/>
-            </w:tcBorders>
-          </w:tcPr>
-          <w:p>
-            <w:pPr>
-              <w:tabs>
-                <w:tab w:val="left" w:pos="1260"/>
-              </w:tabs>
-              <w:rPr>
-                <w:b/>
-              </w:rPr>
-            </w:pPr>
-          </w:p>
-        </w:tc>
-        <w:tc>
-          <w:tcPr>
-            <w:tcW w:w="1417" w:type="dxa"/>
-            <w:tcBorders>
-              <w:bottom w:val="single" w:sz="6" w:space="0" w:color="auto"/>
-            </w:tcBorders>
-          </w:tcPr>
-          <w:p>
-            <w:pPr>
-              <w:tabs>
-                <w:tab w:val="left" w:pos="1260"/>
-              </w:tabs>
-              <w:jc w:val="center"/>
-            </w:pPr>
-          </w:p>
-        </w:tc>
-        <w:tc>
-          <w:tcPr>
-            <w:tcW w:w="1191" w:type="dxa"/>
-          </w:tcPr>
-          <w:p>
-            <w:pPr>
-              <w:tabs>
-                <w:tab w:val="left" w:pos="1260"/>
-              </w:tabs>
-              <w:jc w:val="center"/>
-            </w:pPr>
-          </w:p>
-        </w:tc>
-      </w:tr>
-      <w:tr>
-        <w:tc>
-          <w:tcPr>
-            <w:tcW w:w="1560" w:type="dxa"/>
-            <w:vMerge/>
-          </w:tcPr>
-          <w:p>
-            <w:pPr>
-              <w:tabs>
-                <w:tab w:val="left" w:pos="1260"/>
-              </w:tabs>
-              <w:jc w:val="center"/>
-              <w:rPr>
-                <w:i/>
-              </w:rPr>
-            </w:pPr>
-          </w:p>
-        </w:tc>
-        <w:tc>
-          <w:tcPr>
-            <w:tcW w:w="727" w:type="dxa"/>
-            <w:tcBorders>
-              <w:bottom w:val="single" w:sz="6" w:space="0" w:color="auto"/>
-            </w:tcBorders>
-          </w:tcPr>
-          <w:p>
-            <w:pPr>
-              <w:tabs>
-                <w:tab w:val="left" w:pos="1260"/>
-              </w:tabs>
-              <w:jc w:val="center"/>
-              <w:rPr>
-                <w:i/>
-              </w:rPr>
-            </w:pPr>
-            <w:r>
-              <w:rPr>
-                <w:i/>
-              </w:rPr>
-              <w:t>7</w:t>
-            </w:r>
-            <w:r>
-              <w:rPr>
-                <w:i/>
-              </w:rPr>
-              <w:t>.02.19</w:t>
-            </w:r>
-          </w:p>
-        </w:tc>
-        <w:tc>
-          <w:tcPr>
-            <w:tcW w:w="4342" w:type="dxa"/>
-            <w:tcBorders>
-              <w:bottom w:val="single" w:sz="6" w:space="0" w:color="auto"/>
-            </w:tcBorders>
-          </w:tcPr>
-          <w:p>
-            <w:pPr>
-              <w:tabs>
-                <w:tab w:val="left" w:pos="1260"/>
-              </w:tabs>
-              <w:rPr>
-                <w:b/>
-              </w:rPr>
-            </w:pPr>
-          </w:p>
-        </w:tc>
-        <w:tc>
-          <w:tcPr>
-            <w:tcW w:w="1417" w:type="dxa"/>
-            <w:tcBorders>
-              <w:bottom w:val="single" w:sz="6" w:space="0" w:color="auto"/>
-            </w:tcBorders>
-          </w:tcPr>
-          <w:p>
-            <w:pPr>
-              <w:tabs>
-                <w:tab w:val="left" w:pos="1260"/>
-              </w:tabs>
-              <w:jc w:val="center"/>
-            </w:pPr>
-          </w:p>
-        </w:tc>
-        <w:tc>
-          <w:tcPr>
-            <w:tcW w:w="1191" w:type="dxa"/>
-          </w:tcPr>
-          <w:p>
-            <w:pPr>
-              <w:tabs>
-                <w:tab w:val="left" w:pos="1260"/>
-              </w:tabs>
-              <w:jc w:val="center"/>
-            </w:pPr>
-          </w:p>
-        </w:tc>
-      </w:tr>
-      <w:tr>
-        <w:tc>
-          <w:tcPr>
-            <w:tcW w:w="1560" w:type="dxa"/>
-            <w:vMerge/>
-          </w:tcPr>
-          <w:p>
-            <w:pPr>
-              <w:tabs>
-                <w:tab w:val="left" w:pos="1260"/>
-              </w:tabs>
-              <w:jc w:val="center"/>
-              <w:rPr>
-                <w:i/>
-              </w:rPr>
-            </w:pPr>
-          </w:p>
-        </w:tc>
-        <w:tc>
-          <w:tcPr>
-            <w:tcW w:w="727" w:type="dxa"/>
-            <w:tcBorders>
-              <w:bottom w:val="single" w:sz="6" w:space="0" w:color="auto"/>
-            </w:tcBorders>
-          </w:tcPr>
-          <w:p>
-            <w:pPr>
-              <w:tabs>
-                <w:tab w:val="left" w:pos="1260"/>
-              </w:tabs>
-              <w:jc w:val="center"/>
-              <w:rPr>
-                <w:i/>
-              </w:rPr>
-            </w:pPr>
-            <w:r>
-              <w:rPr>
-                <w:i/>
-              </w:rPr>
-              <w:t>8</w:t>
-            </w:r>
-            <w:r>
-              <w:rPr>
-                <w:i/>
-              </w:rPr>
-              <w:t>.02.19</w:t>
-            </w:r>
-          </w:p>
-        </w:tc>
-        <w:tc>
-          <w:tcPr>
-            <w:tcW w:w="4342" w:type="dxa"/>
-            <w:tcBorders>
-              <w:bottom w:val="single" w:sz="6" w:space="0" w:color="auto"/>
-            </w:tcBorders>
-          </w:tcPr>
-          <w:p>
-            <w:pPr>
-              <w:tabs>
-                <w:tab w:val="left" w:pos="1260"/>
-              </w:tabs>
-              <w:rPr>
-                <w:b/>
-              </w:rPr>
-            </w:pPr>
+            </w:pPr>
+            <w:r>
+              <w:t xml:space="preserve">Создание презентации к защите </w:t>
+            </w:r>
+            <w:r>
+              <w:t>отчета по производственной практике, получение необходимых подписей для отчетов.</w:t>
+            </w:r>
           </w:p>
         </w:tc>
         <w:tc>
@@ -6806,52 +6512,16 @@
                 <w:tab w:val="left" w:pos="1260"/>
               </w:tabs>
               <w:jc w:val="center"/>
-              <w:rPr>
-                <w:b/>
-              </w:rPr>
-            </w:pPr>
-            <w:r>
-              <w:rPr>
-                <w:b/>
-              </w:rPr>
-              <w:t xml:space="preserve">Приватизация методов классов модуля </w:t>
-            </w:r>
-            <w:r>
-              <w:rPr>
-                <w:b/>
-              </w:rPr>
-              <w:t xml:space="preserve">OKUD, </w:t>
-            </w:r>
-            <w:r>
-              <w:rPr>
-                <w:b/>
-              </w:rPr>
-              <w:t>усовершенствование логики замены кодов</w:t>
-            </w:r>
-            <w:r>
-              <w:rPr>
-                <w:b/>
-              </w:rPr>
-              <w:t xml:space="preserve">: </w:t>
-            </w:r>
-            <w:r>
-              <w:rPr>
-                <w:b/>
-              </w:rPr>
-              <w:t xml:space="preserve">теперь используется промежуточный словарь </w:t>
+            </w:pPr>
+            <w:r>
+              <w:t xml:space="preserve">Приватизация методов классов модуля OKUD, усовершенствование логики замены кодов: теперь используется промежуточный словарь </w:t>
             </w:r>
             <w:proofErr w:type="spellStart"/>
             <w:r>
-              <w:rPr>
-                <w:b/>
-              </w:rPr>
               <w:t>CodeCounter</w:t>
             </w:r>
             <w:proofErr w:type="spellEnd"/>
             <w:r>
-              <w:rPr>
-                <w:b/>
-              </w:rPr>
               <w:t xml:space="preserve"> с ключом по непреобразованному элементу</w:t>
             </w:r>
           </w:p>
@@ -6939,150 +6609,63 @@
                 <w:tab w:val="left" w:pos="1260"/>
               </w:tabs>
               <w:jc w:val="center"/>
-              <w:rPr>
-                <w:b/>
-              </w:rPr>
-            </w:pPr>
-            <w:r>
-              <w:rPr>
-                <w:b/>
-              </w:rPr>
-              <w:t>Разработка логики для определения продолжения страницы, если нет верхнего правого колонтитула</w:t>
-            </w:r>
-            <w:r>
-              <w:rPr>
-                <w:b/>
-              </w:rPr>
-              <w:t xml:space="preserve"> (разработка 5 типа документа)</w:t>
-            </w:r>
-            <w:r>
-              <w:rPr>
-                <w:b/>
-              </w:rPr>
+            </w:pPr>
+            <w:r>
+              <w:t xml:space="preserve">Разработка логики для определения продолжения страницы, если нет верхнего правого колонтитула (разработка 5 типа документа), переработка логики в </w:t>
+            </w:r>
+            <w:proofErr w:type="spellStart"/>
+            <w:r>
+              <w:rPr>
+                <w:lang w:val="en-US"/>
+              </w:rPr>
+              <w:t>MatrixToJSON</w:t>
+            </w:r>
+            <w:proofErr w:type="spellEnd"/>
+            <w:r>
+              <w:t xml:space="preserve">: </w:t>
+            </w:r>
+            <w:proofErr w:type="spellStart"/>
+            <w:r>
+              <w:t>т.к</w:t>
+            </w:r>
+            <w:proofErr w:type="spellEnd"/>
+            <w:r>
+              <w:t xml:space="preserve"> у документов 5 типа нет </w:t>
+            </w:r>
+            <w:r>
+              <w:rPr>
+                <w:lang w:val="en-US"/>
+              </w:rPr>
+              <w:t>header</w:t>
+            </w:r>
+            <w:r>
+              <w:t>’</w:t>
+            </w:r>
+            <w:proofErr w:type="spellStart"/>
+            <w:r>
+              <w:t>ов</w:t>
+            </w:r>
+            <w:proofErr w:type="spellEnd"/>
+            <w:r>
+              <w:t xml:space="preserve">, то берем их и предыдущего </w:t>
+            </w:r>
+            <w:r>
+              <w:t>отданного</w:t>
+            </w:r>
+            <w:r>
+              <w:t xml:space="preserve"> </w:t>
+            </w:r>
+            <w:r>
+              <w:rPr>
+                <w:lang w:val="en-US"/>
+              </w:rPr>
+              <w:t>JSON</w:t>
+            </w:r>
+            <w:r>
               <w:t xml:space="preserve">, </w:t>
             </w:r>
             <w:r>
-              <w:rPr>
-                <w:b/>
-              </w:rPr>
-              <w:t xml:space="preserve">переработка логики в </w:t>
-            </w:r>
-            <w:proofErr w:type="spellStart"/>
-            <w:r>
-              <w:rPr>
-                <w:b/>
-                <w:lang w:val="en-US"/>
-              </w:rPr>
-              <w:t>MatrixToJSON</w:t>
-            </w:r>
-            <w:proofErr w:type="spellEnd"/>
-            <w:r>
-              <w:rPr>
-                <w:b/>
-              </w:rPr>
-              <w:t xml:space="preserve">: </w:t>
-            </w:r>
-            <w:proofErr w:type="spellStart"/>
-            <w:r>
-              <w:rPr>
-                <w:b/>
-              </w:rPr>
-              <w:t>т</w:t>
-            </w:r>
-            <w:r>
-              <w:rPr>
-                <w:b/>
-              </w:rPr>
-              <w:t>.</w:t>
-            </w:r>
-            <w:r>
-              <w:rPr>
-                <w:b/>
-              </w:rPr>
-              <w:t>к</w:t>
-            </w:r>
-            <w:proofErr w:type="spellEnd"/>
-            <w:r>
-              <w:rPr>
-                <w:b/>
-              </w:rPr>
-              <w:t xml:space="preserve"> </w:t>
-            </w:r>
-            <w:r>
-              <w:rPr>
-                <w:b/>
-              </w:rPr>
-              <w:t xml:space="preserve">у документов 5 типа нет </w:t>
-            </w:r>
-            <w:r>
-              <w:rPr>
-                <w:b/>
-                <w:lang w:val="en-US"/>
-              </w:rPr>
-              <w:t>header</w:t>
-            </w:r>
-            <w:r>
-              <w:rPr>
-                <w:b/>
-              </w:rPr>
-              <w:t>’</w:t>
-            </w:r>
-            <w:proofErr w:type="spellStart"/>
-            <w:r>
-              <w:rPr>
-                <w:b/>
-              </w:rPr>
-              <w:t>ов</w:t>
-            </w:r>
-            <w:proofErr w:type="spellEnd"/>
-            <w:r>
-              <w:rPr>
-                <w:b/>
-              </w:rPr>
-              <w:t xml:space="preserve">, </w:t>
-            </w:r>
-            <w:r>
-              <w:rPr>
-                <w:b/>
-              </w:rPr>
-              <w:t xml:space="preserve">то берем их и предыдущего </w:t>
-            </w:r>
-            <w:r>
-              <w:rPr>
-                <w:b/>
-              </w:rPr>
-              <w:t>отданного</w:t>
-            </w:r>
-            <w:r>
-              <w:rPr>
-                <w:b/>
-              </w:rPr>
-              <w:t xml:space="preserve"> </w:t>
-            </w:r>
-            <w:r>
-              <w:rPr>
-                <w:b/>
-                <w:lang w:val="en-US"/>
-              </w:rPr>
-              <w:t>JSON</w:t>
-            </w:r>
-            <w:r>
-              <w:rPr>
-                <w:b/>
-              </w:rPr>
-              <w:t xml:space="preserve">, </w:t>
-            </w:r>
-            <w:r>
-              <w:rPr>
-                <w:b/>
-              </w:rPr>
-              <w:t>тип документа которого не равен 5</w:t>
-            </w:r>
-            <w:r>
-              <w:rPr>
-                <w:b/>
-              </w:rPr>
-              <w:t>.</w:t>
+              <w:t>тип документа которого не равен 5.</w:t>
             </w:r>
           </w:p>
         </w:tc>
@@ -9466,17 +9049,7 @@
           <w:sz w:val="22"/>
           <w:szCs w:val="22"/>
         </w:rPr>
-        <w:t>Период производственной практ</w:t>
-      </w:r>
-      <w:bookmarkStart w:id="0" w:name="_GoBack"/>
-      <w:bookmarkEnd w:id="0"/>
-      <w:r>
-        <w:rPr>
-          <w:b/>
-          <w:sz w:val="22"/>
-          <w:szCs w:val="22"/>
-        </w:rPr>
-        <w:t xml:space="preserve">ики: </w:t>
+        <w:t xml:space="preserve">Период производственной практики: </w:t>
       </w:r>
       <w:r>
         <w:rPr>
@@ -9735,11 +9308,20 @@
       <w:r>
         <w:rPr>
           <w:i/>
-          <w:color w:val="0070C0"/>
+          <w:color w:val="000000" w:themeColor="text1"/>
           <w:sz w:val="22"/>
           <w:szCs w:val="22"/>
         </w:rPr>
-        <w:t>ХХХХХХХХХХХХХ</w:t>
+        <w:t xml:space="preserve"> </w:t>
+      </w:r>
+      <w:r>
+        <w:rPr>
+          <w:i/>
+          <w:color w:val="000000" w:themeColor="text1"/>
+          <w:sz w:val="22"/>
+          <w:szCs w:val="22"/>
+        </w:rPr>
+        <w:t>Демкина Н.И</w:t>
       </w:r>
       <w:r>
         <w:rPr>
@@ -13111,7 +12693,7 @@
 </file>
 
 <file path=customXml/itemProps4.xml><?xml version="1.0" encoding="utf-8"?>
-<ds:datastoreItem xmlns:ds="http://schemas.openxmlformats.org/officeDocument/2006/customXml" ds:itemID="{5B7671B8-C6E9-914F-AEF5-6D74F8CC8949}">
+<ds:datastoreItem xmlns:ds="http://schemas.openxmlformats.org/officeDocument/2006/customXml" ds:itemID="{1E1566A8-1F3F-C140-8B4A-D3E598DED08F}">
   <ds:schemaRefs>
     <ds:schemaRef ds:uri="http://schemas.openxmlformats.org/officeDocument/2006/bibliography"/>
   </ds:schemaRefs>

--- a/Course IV/Практика/Дневник практики.docx
+++ b/Course IV/Практика/Дневник практики.docx
@@ -922,12 +922,7 @@
               <w:t>запрос</w:t>
             </w:r>
             <w:r>
-              <w:t xml:space="preserve">ов </w:t>
-            </w:r>
-            <w:bookmarkStart w:id="0" w:name="_GoBack"/>
-            <w:bookmarkEnd w:id="0"/>
-            <w:r>
-              <w:t>и механизм</w:t>
+              <w:t>ов и механизм</w:t>
             </w:r>
             <w:r>
               <w:t>а</w:t>
@@ -2607,6 +2602,7 @@
               <w:jc w:val="center"/>
               <w:rPr>
                 <w:i/>
+                <w:lang w:val="en-US"/>
               </w:rPr>
             </w:pPr>
             <w:r>
@@ -2620,6 +2616,13 @@
                 <w:i/>
               </w:rPr>
               <w:t>.02.19</w:t>
+            </w:r>
+            <w:r>
+              <w:rPr>
+                <w:i/>
+                <w:lang w:val="en-US"/>
+              </w:rPr>
+              <w:t>-15.02.19</w:t>
             </w:r>
           </w:p>
         </w:tc>
@@ -6752,10 +6755,84 @@
                 <w:tab w:val="left" w:pos="1260"/>
               </w:tabs>
               <w:jc w:val="center"/>
-              <w:rPr>
-                <w:b/>
-              </w:rPr>
-            </w:pPr>
+            </w:pPr>
+            <w:r>
+              <w:t xml:space="preserve">Добавление поля </w:t>
+            </w:r>
+            <w:proofErr w:type="spellStart"/>
+            <w:r>
+              <w:rPr>
+                <w:lang w:val="en-US"/>
+              </w:rPr>
+              <w:t>hindex</w:t>
+            </w:r>
+            <w:proofErr w:type="spellEnd"/>
+            <w:r>
+              <w:t xml:space="preserve"> </w:t>
+            </w:r>
+            <w:proofErr w:type="gramStart"/>
+            <w:r>
+              <w:t>в для</w:t>
+            </w:r>
+            <w:proofErr w:type="gramEnd"/>
+            <w:r>
+              <w:t xml:space="preserve"> формирования элементов матрицы 5 типа, добавление поля </w:t>
+            </w:r>
+            <w:r>
+              <w:rPr>
+                <w:lang w:val="en-US"/>
+              </w:rPr>
+              <w:t>info</w:t>
+            </w:r>
+            <w:r>
+              <w:t xml:space="preserve"> для отдачи данных из </w:t>
+            </w:r>
+            <w:proofErr w:type="spellStart"/>
+            <w:r>
+              <w:rPr>
+                <w:lang w:val="en-US"/>
+              </w:rPr>
+              <w:t>smalltable</w:t>
+            </w:r>
+            <w:proofErr w:type="spellEnd"/>
+            <w:r>
+              <w:t xml:space="preserve">, написание статического метода </w:t>
+            </w:r>
+            <w:proofErr w:type="spellStart"/>
+            <w:r>
+              <w:t>GetSmallTableQCStatus</w:t>
+            </w:r>
+            <w:proofErr w:type="spellEnd"/>
+            <w:r>
+              <w:t xml:space="preserve"> в </w:t>
+            </w:r>
+            <w:proofErr w:type="spellStart"/>
+            <w:r>
+              <w:t>SuperVisor</w:t>
+            </w:r>
+            <w:proofErr w:type="spellEnd"/>
+            <w:r>
+              <w:t xml:space="preserve"> для получения </w:t>
+            </w:r>
+            <w:proofErr w:type="spellStart"/>
+            <w:r>
+              <w:t>qc</w:t>
+            </w:r>
+            <w:proofErr w:type="spellEnd"/>
+            <w:r>
+              <w:t xml:space="preserve"> поля </w:t>
+            </w:r>
+            <w:proofErr w:type="spellStart"/>
+            <w:r>
+              <w:t>info</w:t>
+            </w:r>
+            <w:proofErr w:type="spellEnd"/>
+            <w:r>
+              <w:t xml:space="preserve">, общая реструктуризация </w:t>
+            </w:r>
+            <w:r>
+              <w:t xml:space="preserve">исходного кода </w:t>
+            </w:r>
           </w:p>
         </w:tc>
         <w:tc>
@@ -6836,15 +6913,148 @@
             </w:tcBorders>
           </w:tcPr>
           <w:p>
-            <w:pPr>
-              <w:tabs>
-                <w:tab w:val="left" w:pos="1260"/>
-              </w:tabs>
-              <w:jc w:val="center"/>
-              <w:rPr>
-                <w:b/>
-              </w:rPr>
-            </w:pPr>
+            <w:r>
+              <w:rPr>
+                <w:bCs/>
+                <w:color w:val="24292E"/>
+                <w:shd w:val="clear" w:color="auto" w:fill="FFFFFF"/>
+              </w:rPr>
+              <w:t xml:space="preserve">Обработка случая, когда </w:t>
+            </w:r>
+            <w:proofErr w:type="spellStart"/>
+            <w:r>
+              <w:rPr>
+                <w:bCs/>
+                <w:color w:val="24292E"/>
+                <w:shd w:val="clear" w:color="auto" w:fill="FFFFFF"/>
+                <w:lang w:val="en-US"/>
+              </w:rPr>
+              <w:t>smalltable</w:t>
+            </w:r>
+            <w:proofErr w:type="spellEnd"/>
+            <w:r>
+              <w:rPr>
+                <w:bCs/>
+                <w:color w:val="24292E"/>
+                <w:shd w:val="clear" w:color="auto" w:fill="FFFFFF"/>
+              </w:rPr>
+              <w:t xml:space="preserve"> не существует (документ не относится к 1 </w:t>
+            </w:r>
+            <w:r>
+              <w:rPr>
+                <w:bCs/>
+                <w:color w:val="24292E"/>
+                <w:shd w:val="clear" w:color="auto" w:fill="FFFFFF"/>
+              </w:rPr>
+              <w:lastRenderedPageBreak/>
+              <w:t>и</w:t>
+            </w:r>
+            <w:r>
+              <w:rPr>
+                <w:bCs/>
+                <w:color w:val="24292E"/>
+                <w:shd w:val="clear" w:color="auto" w:fill="FFFFFF"/>
+              </w:rPr>
+              <w:t>ли</w:t>
+            </w:r>
+            <w:r>
+              <w:rPr>
+                <w:bCs/>
+                <w:color w:val="24292E"/>
+                <w:shd w:val="clear" w:color="auto" w:fill="FFFFFF"/>
+              </w:rPr>
+              <w:t xml:space="preserve"> 3 типу)</w:t>
+            </w:r>
+            <w:r>
+              <w:rPr>
+                <w:bCs/>
+                <w:color w:val="24292E"/>
+                <w:shd w:val="clear" w:color="auto" w:fill="FFFFFF"/>
+              </w:rPr>
+              <w:t xml:space="preserve">, вынесение логики двух типов обрезок в </w:t>
+            </w:r>
+            <w:proofErr w:type="spellStart"/>
+            <w:r>
+              <w:rPr>
+                <w:bCs/>
+                <w:color w:val="24292E"/>
+                <w:shd w:val="clear" w:color="auto" w:fill="FFFFFF"/>
+              </w:rPr>
+              <w:t>UtilModule</w:t>
+            </w:r>
+            <w:proofErr w:type="spellEnd"/>
+            <w:r>
+              <w:rPr>
+                <w:bCs/>
+                <w:color w:val="24292E"/>
+                <w:shd w:val="clear" w:color="auto" w:fill="FFFFFF"/>
+              </w:rPr>
+              <w:t xml:space="preserve"> и создание их новых методов: </w:t>
+            </w:r>
+            <w:proofErr w:type="spellStart"/>
+            <w:r>
+              <w:rPr>
+                <w:bCs/>
+                <w:color w:val="24292E"/>
+                <w:shd w:val="clear" w:color="auto" w:fill="FFFFFF"/>
+              </w:rPr>
+              <w:t>CropImager_MinAreaRect</w:t>
+            </w:r>
+            <w:proofErr w:type="spellEnd"/>
+            <w:r>
+              <w:rPr>
+                <w:bCs/>
+                <w:color w:val="24292E"/>
+                <w:shd w:val="clear" w:color="auto" w:fill="FFFFFF"/>
+              </w:rPr>
+              <w:t xml:space="preserve"> и </w:t>
+            </w:r>
+            <w:proofErr w:type="spellStart"/>
+            <w:r>
+              <w:rPr>
+                <w:bCs/>
+                <w:color w:val="24292E"/>
+                <w:shd w:val="clear" w:color="auto" w:fill="FFFFFF"/>
+              </w:rPr>
+              <w:t>CropImager_BoundingRect</w:t>
+            </w:r>
+            <w:proofErr w:type="spellEnd"/>
+            <w:r>
+              <w:rPr>
+                <w:bCs/>
+                <w:color w:val="24292E"/>
+                <w:shd w:val="clear" w:color="auto" w:fill="FFFFFF"/>
+              </w:rPr>
+              <w:t xml:space="preserve">. Реализация механизма частичного </w:t>
+            </w:r>
+            <w:proofErr w:type="spellStart"/>
+            <w:r>
+              <w:rPr>
+                <w:bCs/>
+                <w:color w:val="24292E"/>
+                <w:shd w:val="clear" w:color="auto" w:fill="FFFFFF"/>
+              </w:rPr>
+              <w:t>дебага</w:t>
+            </w:r>
+            <w:proofErr w:type="spellEnd"/>
+            <w:r>
+              <w:rPr>
+                <w:bCs/>
+                <w:color w:val="24292E"/>
+                <w:shd w:val="clear" w:color="auto" w:fill="FFFFFF"/>
+              </w:rPr>
+              <w:t xml:space="preserve"> в </w:t>
+            </w:r>
+            <w:proofErr w:type="spellStart"/>
+            <w:r>
+              <w:rPr>
+                <w:bCs/>
+                <w:color w:val="24292E"/>
+                <w:shd w:val="clear" w:color="auto" w:fill="FFFFFF"/>
+              </w:rPr>
+              <w:t>UtilModule</w:t>
+            </w:r>
+            <w:proofErr w:type="spellEnd"/>
           </w:p>
         </w:tc>
         <w:tc>
@@ -6934,6 +7144,111 @@
                 <w:b/>
               </w:rPr>
             </w:pPr>
+            <w:r>
+              <w:rPr>
+                <w:b/>
+              </w:rPr>
+              <w:t>Введение отдельн</w:t>
+            </w:r>
+            <w:r>
+              <w:rPr>
+                <w:b/>
+              </w:rPr>
+              <w:t>ой тестовой директории</w:t>
+            </w:r>
+            <w:r>
+              <w:rPr>
+                <w:b/>
+              </w:rPr>
+              <w:t xml:space="preserve"> для </w:t>
+            </w:r>
+            <w:r>
+              <w:rPr>
+                <w:b/>
+              </w:rPr>
+              <w:t xml:space="preserve">модуля </w:t>
+            </w:r>
+            <w:proofErr w:type="spellStart"/>
+            <w:r>
+              <w:rPr>
+                <w:b/>
+                <w:lang w:val="en-US"/>
+              </w:rPr>
+              <w:t>TableRecognition</w:t>
+            </w:r>
+            <w:proofErr w:type="spellEnd"/>
+            <w:r>
+              <w:rPr>
+                <w:b/>
+              </w:rPr>
+              <w:t xml:space="preserve">, </w:t>
+            </w:r>
+            <w:r>
+              <w:rPr>
+                <w:b/>
+              </w:rPr>
+              <w:t xml:space="preserve">перемещение метода обработки шума на изображении </w:t>
+            </w:r>
+            <w:proofErr w:type="spellStart"/>
+            <w:r>
+              <w:rPr>
+                <w:b/>
+                <w:lang w:val="en-US"/>
+              </w:rPr>
+              <w:t>NoizeRemover</w:t>
+            </w:r>
+            <w:proofErr w:type="spellEnd"/>
+            <w:r>
+              <w:rPr>
+                <w:b/>
+              </w:rPr>
+              <w:t xml:space="preserve"> </w:t>
+            </w:r>
+            <w:r>
+              <w:rPr>
+                <w:b/>
+              </w:rPr>
+              <w:t xml:space="preserve">в </w:t>
+            </w:r>
+            <w:r>
+              <w:rPr>
+                <w:b/>
+              </w:rPr>
+              <w:t xml:space="preserve">класс </w:t>
+            </w:r>
+            <w:proofErr w:type="spellStart"/>
+            <w:r>
+              <w:rPr>
+                <w:b/>
+              </w:rPr>
+              <w:t>ScanerFixClass</w:t>
+            </w:r>
+            <w:proofErr w:type="spellEnd"/>
+            <w:r>
+              <w:rPr>
+                <w:b/>
+              </w:rPr>
+              <w:t xml:space="preserve">, </w:t>
+            </w:r>
+            <w:r>
+              <w:rPr>
+                <w:b/>
+              </w:rPr>
+              <w:t xml:space="preserve">создание отдельной директории для хранения файлов </w:t>
+            </w:r>
+            <w:r>
+              <w:rPr>
+                <w:b/>
+                <w:lang w:val="en-US"/>
+              </w:rPr>
+              <w:t>PDF</w:t>
+            </w:r>
+            <w:r>
+              <w:rPr>
+                <w:b/>
+              </w:rPr>
+              <w:t>.</w:t>
+            </w:r>
           </w:p>
         </w:tc>
         <w:tc>
@@ -7023,6 +7338,244 @@
                 <w:b/>
               </w:rPr>
             </w:pPr>
+            <w:r>
+              <w:rPr>
+                <w:b/>
+              </w:rPr>
+              <w:t>Создание алгоритма для избавления от рамок таблиц</w:t>
+            </w:r>
+            <w:r>
+              <w:rPr>
+                <w:b/>
+              </w:rPr>
+              <w:t xml:space="preserve">, </w:t>
+            </w:r>
+            <w:r>
+              <w:rPr>
+                <w:b/>
+              </w:rPr>
+              <w:t xml:space="preserve">которые плохо влияли на распознавание </w:t>
+            </w:r>
+            <w:r>
+              <w:rPr>
+                <w:b/>
+                <w:lang w:val="en-US"/>
+              </w:rPr>
+              <w:t>Tesseract</w:t>
+            </w:r>
+            <w:r>
+              <w:rPr>
+                <w:b/>
+              </w:rPr>
+              <w:t xml:space="preserve">. </w:t>
+            </w:r>
+            <w:r>
+              <w:rPr>
+                <w:b/>
+              </w:rPr>
+              <w:t xml:space="preserve">Очередной отказ от </w:t>
+            </w:r>
+            <w:r>
+              <w:rPr>
+                <w:b/>
+                <w:lang w:val="en-US"/>
+              </w:rPr>
+              <w:t>Google</w:t>
+            </w:r>
+            <w:r>
+              <w:rPr>
+                <w:b/>
+              </w:rPr>
+              <w:t xml:space="preserve"> </w:t>
+            </w:r>
+            <w:r>
+              <w:rPr>
+                <w:b/>
+                <w:lang w:val="en-US"/>
+              </w:rPr>
+              <w:t>Cloud</w:t>
+            </w:r>
+            <w:r>
+              <w:rPr>
+                <w:b/>
+              </w:rPr>
+              <w:t xml:space="preserve"> </w:t>
+            </w:r>
+            <w:r>
+              <w:rPr>
+                <w:b/>
+                <w:lang w:val="en-US"/>
+              </w:rPr>
+              <w:t>Vision</w:t>
+            </w:r>
+            <w:r>
+              <w:rPr>
+                <w:b/>
+              </w:rPr>
+              <w:t xml:space="preserve"> </w:t>
+            </w:r>
+            <w:r>
+              <w:rPr>
+                <w:b/>
+              </w:rPr>
+              <w:t xml:space="preserve">в пользу </w:t>
+            </w:r>
+            <w:r>
+              <w:rPr>
+                <w:b/>
+                <w:lang w:val="en-US"/>
+              </w:rPr>
+              <w:t>Tesseract</w:t>
+            </w:r>
+            <w:r>
+              <w:rPr>
+                <w:b/>
+              </w:rPr>
+              <w:t xml:space="preserve">, </w:t>
+            </w:r>
+            <w:r>
+              <w:rPr>
+                <w:b/>
+              </w:rPr>
+              <w:t>вызов</w:t>
+            </w:r>
+            <w:r>
+              <w:rPr>
+                <w:b/>
+              </w:rPr>
+              <w:t xml:space="preserve"> </w:t>
+            </w:r>
+            <w:proofErr w:type="spellStart"/>
+            <w:r>
+              <w:rPr>
+                <w:b/>
+                <w:lang w:val="en-US"/>
+              </w:rPr>
+              <w:t>NoizeRemover</w:t>
+            </w:r>
+            <w:proofErr w:type="spellEnd"/>
+            <w:r>
+              <w:rPr>
+                <w:b/>
+              </w:rPr>
+              <w:t xml:space="preserve"> </w:t>
+            </w:r>
+            <w:r>
+              <w:rPr>
+                <w:b/>
+              </w:rPr>
+              <w:t>в цикл</w:t>
+            </w:r>
+            <w:r>
+              <w:rPr>
+                <w:b/>
+              </w:rPr>
+              <w:t>е</w:t>
+            </w:r>
+            <w:r>
+              <w:rPr>
+                <w:b/>
+              </w:rPr>
+              <w:t xml:space="preserve"> </w:t>
+            </w:r>
+            <w:r>
+              <w:rPr>
+                <w:b/>
+                <w:lang w:val="en-US"/>
+              </w:rPr>
+              <w:t>while</w:t>
+            </w:r>
+            <w:r>
+              <w:rPr>
+                <w:b/>
+              </w:rPr>
+              <w:t xml:space="preserve"> </w:t>
+            </w:r>
+            <w:r>
+              <w:rPr>
+                <w:b/>
+              </w:rPr>
+              <w:t>для решения проблем с некорректным распознаванием таблиц</w:t>
+            </w:r>
+            <w:r>
+              <w:rPr>
+                <w:b/>
+              </w:rPr>
+              <w:t xml:space="preserve"> в модуле </w:t>
+            </w:r>
+            <w:proofErr w:type="spellStart"/>
+            <w:r>
+              <w:rPr>
+                <w:b/>
+              </w:rPr>
+              <w:t>TableRecognition</w:t>
+            </w:r>
+            <w:proofErr w:type="spellEnd"/>
+            <w:r>
+              <w:rPr>
+                <w:b/>
+              </w:rPr>
+              <w:t xml:space="preserve">, </w:t>
+            </w:r>
+            <w:r>
+              <w:rPr>
+                <w:b/>
+              </w:rPr>
+              <w:t xml:space="preserve">исправление </w:t>
+            </w:r>
+            <w:r>
+              <w:rPr>
+                <w:b/>
+              </w:rPr>
+              <w:t>преобразования</w:t>
+            </w:r>
+            <w:r>
+              <w:rPr>
+                <w:b/>
+              </w:rPr>
+              <w:t xml:space="preserve"> цветового пространства изображения в </w:t>
+            </w:r>
+            <w:proofErr w:type="spellStart"/>
+            <w:r>
+              <w:rPr>
+                <w:b/>
+                <w:lang w:val="en-US"/>
+              </w:rPr>
+              <w:t>NoizeRemover</w:t>
+            </w:r>
+            <w:proofErr w:type="spellEnd"/>
+            <w:r>
+              <w:rPr>
+                <w:b/>
+              </w:rPr>
+              <w:t xml:space="preserve">, </w:t>
+            </w:r>
+            <w:r>
+              <w:rPr>
+                <w:b/>
+              </w:rPr>
+              <w:t xml:space="preserve">попытка разработки алгоритма </w:t>
+            </w:r>
+            <w:proofErr w:type="spellStart"/>
+            <w:r>
+              <w:rPr>
+                <w:b/>
+              </w:rPr>
+              <w:t>автодополнения</w:t>
+            </w:r>
+            <w:proofErr w:type="spellEnd"/>
+            <w:r>
+              <w:rPr>
+                <w:b/>
+              </w:rPr>
+              <w:t xml:space="preserve"> ячеек матрицы на основе текущих точек и порядкового индекса элемента</w:t>
+            </w:r>
+            <w:r>
+              <w:rPr>
+                <w:b/>
+              </w:rPr>
+              <w:t>.</w:t>
+            </w:r>
           </w:p>
         </w:tc>
         <w:tc>
@@ -7103,15 +7656,93 @@
             </w:tcBorders>
           </w:tcPr>
           <w:p>
-            <w:pPr>
-              <w:tabs>
-                <w:tab w:val="left" w:pos="1260"/>
-              </w:tabs>
-              <w:jc w:val="center"/>
-              <w:rPr>
-                <w:b/>
-              </w:rPr>
-            </w:pPr>
+            <w:r>
+              <w:rPr>
+                <w:rFonts w:ascii="Helvetica Neue" w:hAnsi="Helvetica Neue"/>
+                <w:b/>
+                <w:bCs/>
+                <w:color w:val="24292E"/>
+                <w:sz w:val="21"/>
+                <w:szCs w:val="21"/>
+                <w:shd w:val="clear" w:color="auto" w:fill="FFFFFF"/>
+              </w:rPr>
+              <w:t xml:space="preserve">Вынесение </w:t>
+            </w:r>
+            <w:r>
+              <w:rPr>
+                <w:rFonts w:ascii="Helvetica Neue" w:hAnsi="Helvetica Neue"/>
+                <w:b/>
+                <w:bCs/>
+                <w:color w:val="24292E"/>
+                <w:sz w:val="21"/>
+                <w:szCs w:val="21"/>
+                <w:shd w:val="clear" w:color="auto" w:fill="FFFFFF"/>
+              </w:rPr>
+              <w:t>вызов</w:t>
+            </w:r>
+            <w:r>
+              <w:rPr>
+                <w:rFonts w:ascii="Helvetica Neue" w:hAnsi="Helvetica Neue"/>
+                <w:b/>
+                <w:bCs/>
+                <w:color w:val="24292E"/>
+                <w:sz w:val="21"/>
+                <w:szCs w:val="21"/>
+                <w:shd w:val="clear" w:color="auto" w:fill="FFFFFF"/>
+              </w:rPr>
+              <w:t>а</w:t>
+            </w:r>
+            <w:r>
+              <w:rPr>
+                <w:rFonts w:ascii="Helvetica Neue" w:hAnsi="Helvetica Neue"/>
+                <w:b/>
+                <w:bCs/>
+                <w:color w:val="24292E"/>
+                <w:sz w:val="21"/>
+                <w:szCs w:val="21"/>
+                <w:shd w:val="clear" w:color="auto" w:fill="FFFFFF"/>
+              </w:rPr>
+              <w:t xml:space="preserve"> распознавания таблиц в OKUD_PROCESSING</w:t>
+            </w:r>
+            <w:r>
+              <w:rPr>
+                <w:rFonts w:ascii="Helvetica Neue" w:hAnsi="Helvetica Neue"/>
+                <w:b/>
+                <w:bCs/>
+                <w:color w:val="24292E"/>
+                <w:sz w:val="21"/>
+                <w:szCs w:val="21"/>
+                <w:shd w:val="clear" w:color="auto" w:fill="FFFFFF"/>
+              </w:rPr>
+              <w:t xml:space="preserve">, </w:t>
+            </w:r>
+            <w:r>
+              <w:rPr>
+                <w:rFonts w:ascii="Helvetica Neue" w:hAnsi="Helvetica Neue"/>
+                <w:b/>
+                <w:bCs/>
+                <w:color w:val="24292E"/>
+                <w:sz w:val="21"/>
+                <w:szCs w:val="21"/>
+                <w:shd w:val="clear" w:color="auto" w:fill="FFFFFF"/>
+              </w:rPr>
+              <w:t xml:space="preserve">ввод ограничительных коэффициентов для метода </w:t>
+            </w:r>
+            <w:proofErr w:type="spellStart"/>
+            <w:r>
+              <w:rPr>
+                <w:rFonts w:ascii="Helvetica Neue" w:hAnsi="Helvetica Neue"/>
+                <w:b/>
+                <w:bCs/>
+                <w:color w:val="24292E"/>
+                <w:sz w:val="21"/>
+                <w:szCs w:val="21"/>
+                <w:shd w:val="clear" w:color="auto" w:fill="FFFFFF"/>
+                <w:lang w:val="en-US"/>
+              </w:rPr>
+              <w:t>NoizeRemover</w:t>
+            </w:r>
+            <w:proofErr w:type="spellEnd"/>
           </w:p>
         </w:tc>
         <w:tc>
@@ -7201,6 +7832,241 @@
                 <w:b/>
               </w:rPr>
             </w:pPr>
+            <w:r>
+              <w:rPr>
+                <w:b/>
+              </w:rPr>
+              <w:t xml:space="preserve">Интеграция </w:t>
+            </w:r>
+            <w:r>
+              <w:rPr>
+                <w:b/>
+                <w:lang w:val="en-US"/>
+              </w:rPr>
+              <w:t>Flask</w:t>
+            </w:r>
+            <w:r>
+              <w:rPr>
+                <w:b/>
+              </w:rPr>
+              <w:t xml:space="preserve"> и </w:t>
+            </w:r>
+            <w:proofErr w:type="spellStart"/>
+            <w:r>
+              <w:rPr>
+                <w:b/>
+                <w:lang w:val="en-US"/>
+              </w:rPr>
+              <w:t>Redis</w:t>
+            </w:r>
+            <w:proofErr w:type="spellEnd"/>
+            <w:r>
+              <w:rPr>
+                <w:b/>
+              </w:rPr>
+              <w:t xml:space="preserve"> </w:t>
+            </w:r>
+            <w:r>
+              <w:rPr>
+                <w:b/>
+              </w:rPr>
+              <w:t>в текущее решение</w:t>
+            </w:r>
+            <w:r>
+              <w:rPr>
+                <w:b/>
+              </w:rPr>
+              <w:t xml:space="preserve">, </w:t>
+            </w:r>
+            <w:r>
+              <w:rPr>
+                <w:b/>
+              </w:rPr>
+              <w:t xml:space="preserve">создание класса </w:t>
+            </w:r>
+            <w:proofErr w:type="spellStart"/>
+            <w:r>
+              <w:rPr>
+                <w:b/>
+              </w:rPr>
+              <w:t>MainProcessingClass</w:t>
+            </w:r>
+            <w:proofErr w:type="spellEnd"/>
+            <w:r>
+              <w:rPr>
+                <w:b/>
+              </w:rPr>
+              <w:t xml:space="preserve"> для вызова всей логики распознавания</w:t>
+            </w:r>
+            <w:r>
+              <w:rPr>
+                <w:b/>
+              </w:rPr>
+              <w:t xml:space="preserve">, </w:t>
+            </w:r>
+            <w:r>
+              <w:rPr>
+                <w:b/>
+              </w:rPr>
+              <w:t>ознакомление с модулем</w:t>
+            </w:r>
+            <w:r>
+              <w:rPr>
+                <w:b/>
+              </w:rPr>
+              <w:t xml:space="preserve"> </w:t>
+            </w:r>
+            <w:r>
+              <w:rPr>
+                <w:b/>
+                <w:lang w:val="en-US"/>
+              </w:rPr>
+              <w:t>threading</w:t>
+            </w:r>
+            <w:r>
+              <w:rPr>
+                <w:b/>
+              </w:rPr>
+              <w:t xml:space="preserve"> </w:t>
+            </w:r>
+            <w:r>
+              <w:rPr>
+                <w:b/>
+              </w:rPr>
+              <w:t>для управления потоками данных программы</w:t>
+            </w:r>
+            <w:r>
+              <w:rPr>
+                <w:b/>
+              </w:rPr>
+              <w:t xml:space="preserve">, </w:t>
+            </w:r>
+            <w:r>
+              <w:rPr>
+                <w:b/>
+              </w:rPr>
+              <w:t xml:space="preserve">асинхронный вызов </w:t>
+            </w:r>
+            <w:proofErr w:type="spellStart"/>
+            <w:r>
+              <w:rPr>
+                <w:b/>
+              </w:rPr>
+              <w:t>MainProcessingClass</w:t>
+            </w:r>
+            <w:proofErr w:type="spellEnd"/>
+            <w:r>
+              <w:rPr>
+                <w:b/>
+              </w:rPr>
+              <w:t xml:space="preserve"> при передаче </w:t>
+            </w:r>
+            <w:r>
+              <w:rPr>
+                <w:b/>
+                <w:lang w:val="en-US"/>
+              </w:rPr>
+              <w:t>PDF</w:t>
+            </w:r>
+            <w:r>
+              <w:rPr>
+                <w:b/>
+              </w:rPr>
+              <w:t xml:space="preserve"> </w:t>
+            </w:r>
+            <w:r>
+              <w:rPr>
+                <w:b/>
+              </w:rPr>
+              <w:t xml:space="preserve">в </w:t>
+            </w:r>
+            <w:r>
+              <w:rPr>
+                <w:b/>
+                <w:lang w:val="en-US"/>
+              </w:rPr>
+              <w:t>Flask</w:t>
+            </w:r>
+            <w:r>
+              <w:rPr>
+                <w:b/>
+              </w:rPr>
+              <w:t xml:space="preserve">, </w:t>
+            </w:r>
+            <w:r>
+              <w:rPr>
+                <w:b/>
+              </w:rPr>
+              <w:t xml:space="preserve">реструктуризация логики взаимодействия </w:t>
+            </w:r>
+            <w:r>
+              <w:rPr>
+                <w:b/>
+                <w:lang w:val="en-US"/>
+              </w:rPr>
+              <w:t>Flask</w:t>
+            </w:r>
+            <w:r>
+              <w:rPr>
+                <w:b/>
+              </w:rPr>
+              <w:t xml:space="preserve"> </w:t>
+            </w:r>
+            <w:r>
+              <w:rPr>
+                <w:b/>
+              </w:rPr>
+              <w:t>со скриптом</w:t>
+            </w:r>
+            <w:r>
+              <w:rPr>
+                <w:b/>
+              </w:rPr>
+              <w:t xml:space="preserve"> </w:t>
+            </w:r>
+            <w:r>
+              <w:rPr>
+                <w:b/>
+              </w:rPr>
+              <w:t>распознавания</w:t>
+            </w:r>
+            <w:r>
+              <w:rPr>
+                <w:b/>
+              </w:rPr>
+              <w:t xml:space="preserve">, </w:t>
+            </w:r>
+            <w:r>
+              <w:rPr>
+                <w:b/>
+              </w:rPr>
+              <w:t xml:space="preserve">использование </w:t>
+            </w:r>
+            <w:r>
+              <w:rPr>
+                <w:b/>
+                <w:lang w:val="en-US"/>
+              </w:rPr>
+              <w:t>UUID</w:t>
+            </w:r>
+            <w:r>
+              <w:rPr>
+                <w:b/>
+              </w:rPr>
+              <w:t xml:space="preserve"> </w:t>
+            </w:r>
+            <w:r>
+              <w:rPr>
+                <w:b/>
+              </w:rPr>
+              <w:t>для генерации уникального идентификатора распознаваемого документа</w:t>
+            </w:r>
+            <w:r>
+              <w:rPr>
+                <w:b/>
+              </w:rPr>
+              <w:t>.</w:t>
+            </w:r>
           </w:p>
         </w:tc>
         <w:tc>
@@ -7290,6 +8156,69 @@
                 <w:b/>
               </w:rPr>
             </w:pPr>
+            <w:r>
+              <w:rPr>
+                <w:b/>
+              </w:rPr>
+              <w:t>Дополнительная</w:t>
+            </w:r>
+            <w:r>
+              <w:rPr>
+                <w:b/>
+              </w:rPr>
+              <w:t xml:space="preserve"> интеграция скрипта распознавания с </w:t>
+            </w:r>
+            <w:proofErr w:type="spellStart"/>
+            <w:r>
+              <w:rPr>
+                <w:b/>
+                <w:lang w:val="en-US"/>
+              </w:rPr>
+              <w:t>Redis</w:t>
+            </w:r>
+            <w:proofErr w:type="spellEnd"/>
+            <w:r>
+              <w:rPr>
+                <w:b/>
+              </w:rPr>
+              <w:t xml:space="preserve"> </w:t>
+            </w:r>
+            <w:r>
+              <w:rPr>
+                <w:b/>
+              </w:rPr>
+              <w:t xml:space="preserve">для отдачи результатов распознавания без </w:t>
+            </w:r>
+            <w:r>
+              <w:rPr>
+                <w:b/>
+              </w:rPr>
+              <w:t>использования</w:t>
+            </w:r>
+            <w:r>
+              <w:rPr>
+                <w:b/>
+              </w:rPr>
+              <w:t xml:space="preserve"> механизма синхронизации</w:t>
+            </w:r>
+            <w:r>
+              <w:rPr>
+                <w:b/>
+              </w:rPr>
+              <w:t>/блокировки</w:t>
+            </w:r>
+            <w:r>
+              <w:rPr>
+                <w:b/>
+              </w:rPr>
+              <w:t xml:space="preserve"> потоков</w:t>
+            </w:r>
+            <w:r>
+              <w:rPr>
+                <w:b/>
+              </w:rPr>
+              <w:t>.</w:t>
+            </w:r>
           </w:p>
         </w:tc>
         <w:tc>
@@ -7379,6 +8308,169 @@
                 <w:b/>
               </w:rPr>
             </w:pPr>
+            <w:r>
+              <w:rPr>
+                <w:b/>
+              </w:rPr>
+              <w:t xml:space="preserve">Формирование общего выходного </w:t>
+            </w:r>
+            <w:r>
+              <w:rPr>
+                <w:b/>
+                <w:lang w:val="en-US"/>
+              </w:rPr>
+              <w:t>JSON</w:t>
+            </w:r>
+            <w:r>
+              <w:rPr>
+                <w:b/>
+              </w:rPr>
+              <w:t xml:space="preserve"> </w:t>
+            </w:r>
+            <w:r>
+              <w:rPr>
+                <w:b/>
+              </w:rPr>
+              <w:t>со всех распознанных страниц в одно целое</w:t>
+            </w:r>
+            <w:r>
+              <w:rPr>
+                <w:b/>
+              </w:rPr>
+              <w:t xml:space="preserve"> </w:t>
+            </w:r>
+            <w:r>
+              <w:rPr>
+                <w:b/>
+              </w:rPr>
+              <w:t xml:space="preserve">для записи в </w:t>
+            </w:r>
+            <w:proofErr w:type="spellStart"/>
+            <w:r>
+              <w:rPr>
+                <w:b/>
+                <w:lang w:val="en-US"/>
+              </w:rPr>
+              <w:t>Redis</w:t>
+            </w:r>
+            <w:proofErr w:type="spellEnd"/>
+            <w:r>
+              <w:rPr>
+                <w:b/>
+              </w:rPr>
+              <w:t xml:space="preserve">, </w:t>
+            </w:r>
+            <w:r>
+              <w:rPr>
+                <w:b/>
+              </w:rPr>
+              <w:t xml:space="preserve">введение </w:t>
+            </w:r>
+            <w:r>
+              <w:rPr>
+                <w:b/>
+              </w:rPr>
+              <w:t>поля</w:t>
+            </w:r>
+            <w:r>
+              <w:rPr>
+                <w:b/>
+              </w:rPr>
+              <w:t xml:space="preserve"> </w:t>
+            </w:r>
+            <w:r>
+              <w:rPr>
+                <w:b/>
+                <w:lang w:val="en-US"/>
+              </w:rPr>
+              <w:t>status</w:t>
+            </w:r>
+            <w:r>
+              <w:rPr>
+                <w:b/>
+              </w:rPr>
+              <w:t xml:space="preserve"> </w:t>
+            </w:r>
+            <w:r>
+              <w:rPr>
+                <w:b/>
+              </w:rPr>
+              <w:t xml:space="preserve">в качестве </w:t>
+            </w:r>
+            <w:r>
+              <w:rPr>
+                <w:b/>
+              </w:rPr>
+              <w:lastRenderedPageBreak/>
+              <w:t xml:space="preserve">отдачи флага </w:t>
+            </w:r>
+            <w:r>
+              <w:rPr>
+                <w:b/>
+                <w:lang w:val="en-US"/>
+              </w:rPr>
+              <w:t>JSON</w:t>
+            </w:r>
+            <w:r>
+              <w:rPr>
+                <w:b/>
+              </w:rPr>
+              <w:t xml:space="preserve"> </w:t>
+            </w:r>
+            <w:r>
+              <w:rPr>
+                <w:b/>
+              </w:rPr>
+              <w:t>до того,</w:t>
+            </w:r>
+            <w:r>
+              <w:rPr>
+                <w:b/>
+              </w:rPr>
+              <w:t xml:space="preserve"> </w:t>
+            </w:r>
+            <w:r>
+              <w:rPr>
+                <w:b/>
+              </w:rPr>
+              <w:t>как</w:t>
+            </w:r>
+            <w:r>
+              <w:rPr>
+                <w:b/>
+              </w:rPr>
+              <w:t xml:space="preserve"> поток передаст результат</w:t>
+            </w:r>
+            <w:r>
+              <w:rPr>
+                <w:b/>
+              </w:rPr>
+              <w:t xml:space="preserve"> </w:t>
+            </w:r>
+            <w:r>
+              <w:rPr>
+                <w:b/>
+              </w:rPr>
+              <w:t>распознавания</w:t>
+            </w:r>
+            <w:r>
+              <w:rPr>
+                <w:b/>
+              </w:rPr>
+              <w:t xml:space="preserve"> в СУБД</w:t>
+            </w:r>
+            <w:r>
+              <w:rPr>
+                <w:b/>
+              </w:rPr>
+              <w:t>.</w:t>
+            </w:r>
+            <w:r>
+              <w:rPr>
+                <w:b/>
+              </w:rPr>
+              <w:t xml:space="preserve"> </w:t>
+            </w:r>
           </w:p>
         </w:tc>
         <w:tc>
@@ -7463,11 +8555,32 @@
               <w:tabs>
                 <w:tab w:val="left" w:pos="1260"/>
               </w:tabs>
-              <w:jc w:val="center"/>
-              <w:rPr>
-                <w:b/>
-              </w:rPr>
-            </w:pPr>
+              <w:rPr>
+                <w:b/>
+                <w:lang w:val="en-US"/>
+              </w:rPr>
+            </w:pPr>
+            <w:r>
+              <w:rPr>
+                <w:b/>
+              </w:rPr>
+              <w:t xml:space="preserve">Изучение механизма очередей в </w:t>
+            </w:r>
+            <w:r>
+              <w:rPr>
+                <w:b/>
+                <w:lang w:val="en-US"/>
+              </w:rPr>
+              <w:t>Python</w:t>
+            </w:r>
+            <w:r>
+              <w:rPr>
+                <w:b/>
+              </w:rPr>
+              <w:t xml:space="preserve"> </w:t>
+            </w:r>
+            <w:bookmarkStart w:id="0" w:name="_GoBack"/>
+            <w:bookmarkEnd w:id="0"/>
           </w:p>
         </w:tc>
         <w:tc>
@@ -12135,7 +13248,7 @@
   <w:style w:type="paragraph" w:default="1" w:styleId="a">
     <w:name w:val="Normal"/>
     <w:qFormat/>
-    <w:rsid w:val="00F529F9"/>
+    <w:rsid w:val="00BB08D9"/>
     <w:rPr>
       <w:sz w:val="24"/>
       <w:szCs w:val="24"/>
@@ -12503,12 +13616,12 @@
 </file>
 
 <file path=customXml/item1.xml><?xml version="1.0" encoding="utf-8"?>
-<?mso-contentType ?>
-<FormTemplates xmlns="http://schemas.microsoft.com/sharepoint/v3/contenttype/forms">
-  <Display>DocumentLibraryForm</Display>
-  <Edit>DocumentLibraryForm</Edit>
-  <New>DocumentLibraryForm</New>
-</FormTemplates>
+<p:properties xmlns:p="http://schemas.microsoft.com/office/2006/metadata/properties" xmlns:xsi="http://www.w3.org/2001/XMLSchema-instance" xmlns:pc="http://schemas.microsoft.com/office/infopath/2007/PartnerControls">
+  <documentManagement>
+    <PublishingExpirationDate xmlns="http://schemas.microsoft.com/sharepoint/v3" xsi:nil="true"/>
+    <PublishingStartDate xmlns="http://schemas.microsoft.com/sharepoint/v3" xsi:nil="true"/>
+  </documentManagement>
+</p:properties>
 </file>
 
 <file path=customXml/item2.xml><?xml version="1.0" encoding="utf-8"?>
@@ -12644,12 +13757,12 @@
 </file>
 
 <file path=customXml/item3.xml><?xml version="1.0" encoding="utf-8"?>
-<p:properties xmlns:p="http://schemas.microsoft.com/office/2006/metadata/properties" xmlns:xsi="http://www.w3.org/2001/XMLSchema-instance" xmlns:pc="http://schemas.microsoft.com/office/infopath/2007/PartnerControls">
-  <documentManagement>
-    <PublishingExpirationDate xmlns="http://schemas.microsoft.com/sharepoint/v3" xsi:nil="true"/>
-    <PublishingStartDate xmlns="http://schemas.microsoft.com/sharepoint/v3" xsi:nil="true"/>
-  </documentManagement>
-</p:properties>
+<?mso-contentType ?>
+<FormTemplates xmlns="http://schemas.microsoft.com/sharepoint/v3/contenttype/forms">
+  <Display>DocumentLibraryForm</Display>
+  <Edit>DocumentLibraryForm</Edit>
+  <New>DocumentLibraryForm</New>
+</FormTemplates>
 </file>
 
 <file path=customXml/item4.xml><?xml version="1.0" encoding="utf-8"?>
@@ -12657,9 +13770,11 @@
 </file>
 
 <file path=customXml/itemProps1.xml><?xml version="1.0" encoding="utf-8"?>
-<ds:datastoreItem xmlns:ds="http://schemas.openxmlformats.org/officeDocument/2006/customXml" ds:itemID="{8C3CCE55-31BC-4F22-958D-893728305F44}">
+<ds:datastoreItem xmlns:ds="http://schemas.openxmlformats.org/officeDocument/2006/customXml" ds:itemID="{F34F1B2C-19FA-42C4-9037-8B38979DFDF7}">
   <ds:schemaRefs>
-    <ds:schemaRef ds:uri="http://schemas.microsoft.com/sharepoint/v3/contenttype/forms"/>
+    <ds:schemaRef ds:uri="http://schemas.microsoft.com/office/2006/metadata/properties"/>
+    <ds:schemaRef ds:uri="http://schemas.microsoft.com/office/infopath/2007/PartnerControls"/>
+    <ds:schemaRef ds:uri="http://schemas.microsoft.com/sharepoint/v3"/>
   </ds:schemaRefs>
 </ds:datastoreItem>
 </file>
@@ -12683,17 +13798,15 @@
 </file>
 
 <file path=customXml/itemProps3.xml><?xml version="1.0" encoding="utf-8"?>
-<ds:datastoreItem xmlns:ds="http://schemas.openxmlformats.org/officeDocument/2006/customXml" ds:itemID="{F34F1B2C-19FA-42C4-9037-8B38979DFDF7}">
+<ds:datastoreItem xmlns:ds="http://schemas.openxmlformats.org/officeDocument/2006/customXml" ds:itemID="{8C3CCE55-31BC-4F22-958D-893728305F44}">
   <ds:schemaRefs>
-    <ds:schemaRef ds:uri="http://schemas.microsoft.com/office/2006/metadata/properties"/>
-    <ds:schemaRef ds:uri="http://schemas.microsoft.com/office/infopath/2007/PartnerControls"/>
-    <ds:schemaRef ds:uri="http://schemas.microsoft.com/sharepoint/v3"/>
+    <ds:schemaRef ds:uri="http://schemas.microsoft.com/sharepoint/v3/contenttype/forms"/>
   </ds:schemaRefs>
 </ds:datastoreItem>
 </file>
 
 <file path=customXml/itemProps4.xml><?xml version="1.0" encoding="utf-8"?>
-<ds:datastoreItem xmlns:ds="http://schemas.openxmlformats.org/officeDocument/2006/customXml" ds:itemID="{1E1566A8-1F3F-C140-8B4A-D3E598DED08F}">
+<ds:datastoreItem xmlns:ds="http://schemas.openxmlformats.org/officeDocument/2006/customXml" ds:itemID="{62F1BBCB-F76A-A14B-961F-EB882A95FF97}">
   <ds:schemaRefs>
     <ds:schemaRef ds:uri="http://schemas.openxmlformats.org/officeDocument/2006/bibliography"/>
   </ds:schemaRefs>

--- a/Course IV/Практика/Дневник практики.docx
+++ b/Course IV/Практика/Дневник практики.docx
@@ -7140,113 +7140,62 @@
                 <w:tab w:val="left" w:pos="1260"/>
               </w:tabs>
               <w:jc w:val="center"/>
-              <w:rPr>
-                <w:b/>
-              </w:rPr>
-            </w:pPr>
-            <w:r>
-              <w:rPr>
-                <w:b/>
-              </w:rPr>
+            </w:pPr>
+            <w:r>
               <w:t>Введение отдельн</w:t>
             </w:r>
             <w:r>
-              <w:rPr>
-                <w:b/>
-              </w:rPr>
               <w:t>ой тестовой директории</w:t>
             </w:r>
             <w:r>
-              <w:rPr>
-                <w:b/>
-              </w:rPr>
               <w:t xml:space="preserve"> для </w:t>
             </w:r>
             <w:r>
-              <w:rPr>
-                <w:b/>
-              </w:rPr>
               <w:t xml:space="preserve">модуля </w:t>
             </w:r>
             <w:proofErr w:type="spellStart"/>
             <w:r>
               <w:rPr>
-                <w:b/>
                 <w:lang w:val="en-US"/>
               </w:rPr>
               <w:t>TableRecognition</w:t>
             </w:r>
             <w:proofErr w:type="spellEnd"/>
             <w:r>
-              <w:rPr>
-                <w:b/>
-              </w:rPr>
+              <w:t xml:space="preserve">, перемещение метода обработки шума на изображении </w:t>
+            </w:r>
+            <w:proofErr w:type="spellStart"/>
+            <w:r>
+              <w:rPr>
+                <w:lang w:val="en-US"/>
+              </w:rPr>
+              <w:t>NoizeRemover</w:t>
+            </w:r>
+            <w:proofErr w:type="spellEnd"/>
+            <w:r>
+              <w:t xml:space="preserve"> в </w:t>
+            </w:r>
+            <w:r>
+              <w:t xml:space="preserve">класс </w:t>
+            </w:r>
+            <w:proofErr w:type="spellStart"/>
+            <w:r>
+              <w:t>ScanerFixClass</w:t>
+            </w:r>
+            <w:proofErr w:type="spellEnd"/>
+            <w:r>
               <w:t xml:space="preserve">, </w:t>
             </w:r>
             <w:r>
-              <w:rPr>
-                <w:b/>
-              </w:rPr>
-              <w:t xml:space="preserve">перемещение метода обработки шума на изображении </w:t>
-            </w:r>
-            <w:proofErr w:type="spellStart"/>
-            <w:r>
-              <w:rPr>
-                <w:b/>
-                <w:lang w:val="en-US"/>
-              </w:rPr>
-              <w:t>NoizeRemover</w:t>
-            </w:r>
-            <w:proofErr w:type="spellEnd"/>
-            <w:r>
-              <w:rPr>
-                <w:b/>
-              </w:rPr>
-              <w:t xml:space="preserve"> </w:t>
-            </w:r>
-            <w:r>
-              <w:rPr>
-                <w:b/>
-              </w:rPr>
-              <w:t xml:space="preserve">в </w:t>
-            </w:r>
-            <w:r>
-              <w:rPr>
-                <w:b/>
-              </w:rPr>
-              <w:t xml:space="preserve">класс </w:t>
-            </w:r>
-            <w:proofErr w:type="spellStart"/>
-            <w:r>
-              <w:rPr>
-                <w:b/>
-              </w:rPr>
-              <w:t>ScanerFixClass</w:t>
-            </w:r>
-            <w:proofErr w:type="spellEnd"/>
-            <w:r>
-              <w:rPr>
-                <w:b/>
-              </w:rPr>
-              <w:t xml:space="preserve">, </w:t>
-            </w:r>
-            <w:r>
-              <w:rPr>
-                <w:b/>
-              </w:rPr>
               <w:t xml:space="preserve">создание отдельной директории для хранения файлов </w:t>
             </w:r>
             <w:r>
               <w:rPr>
-                <w:b/>
                 <w:lang w:val="en-US"/>
               </w:rPr>
               <w:t>PDF</w:t>
             </w:r>
             <w:r>
-              <w:rPr>
-                <w:b/>
-              </w:rPr>
               <w:t>.</w:t>
             </w:r>
           </w:p>
@@ -7334,247 +7283,122 @@
                 <w:tab w:val="left" w:pos="1260"/>
               </w:tabs>
               <w:jc w:val="center"/>
-              <w:rPr>
-                <w:b/>
-              </w:rPr>
-            </w:pPr>
-            <w:r>
-              <w:rPr>
-                <w:b/>
-              </w:rPr>
-              <w:t>Создание алгоритма для избавления от рамок таблиц</w:t>
-            </w:r>
-            <w:r>
-              <w:rPr>
-                <w:b/>
-              </w:rPr>
+            </w:pPr>
+            <w:r>
+              <w:t xml:space="preserve">Создание алгоритма для избавления от рамок таблиц, которые плохо влияли на распознавание </w:t>
+            </w:r>
+            <w:r>
+              <w:rPr>
+                <w:lang w:val="en-US"/>
+              </w:rPr>
+              <w:t>Tesseract</w:t>
+            </w:r>
+            <w:r>
+              <w:t xml:space="preserve">. Очередной отказ от </w:t>
+            </w:r>
+            <w:r>
+              <w:rPr>
+                <w:lang w:val="en-US"/>
+              </w:rPr>
+              <w:t>Google</w:t>
+            </w:r>
+            <w:r>
+              <w:t xml:space="preserve"> </w:t>
+            </w:r>
+            <w:r>
+              <w:rPr>
+                <w:lang w:val="en-US"/>
+              </w:rPr>
+              <w:t>Cloud</w:t>
+            </w:r>
+            <w:r>
+              <w:t xml:space="preserve"> </w:t>
+            </w:r>
+            <w:r>
+              <w:rPr>
+                <w:lang w:val="en-US"/>
+              </w:rPr>
+              <w:t>Vision</w:t>
+            </w:r>
+            <w:r>
+              <w:t xml:space="preserve"> в пользу </w:t>
+            </w:r>
+            <w:r>
+              <w:rPr>
+                <w:lang w:val="en-US"/>
+              </w:rPr>
+              <w:t>Tesseract</w:t>
+            </w:r>
+            <w:r>
               <w:t xml:space="preserve">, </w:t>
             </w:r>
             <w:r>
-              <w:rPr>
-                <w:b/>
-              </w:rPr>
-              <w:t xml:space="preserve">которые плохо влияли на распознавание </w:t>
-            </w:r>
-            <w:r>
-              <w:rPr>
-                <w:b/>
-                <w:lang w:val="en-US"/>
-              </w:rPr>
-              <w:t>Tesseract</w:t>
-            </w:r>
-            <w:r>
-              <w:rPr>
-                <w:b/>
-              </w:rPr>
-              <w:t xml:space="preserve">. </w:t>
-            </w:r>
-            <w:r>
-              <w:rPr>
-                <w:b/>
-              </w:rPr>
-              <w:t xml:space="preserve">Очередной отказ от </w:t>
-            </w:r>
-            <w:r>
-              <w:rPr>
-                <w:b/>
-                <w:lang w:val="en-US"/>
-              </w:rPr>
-              <w:t>Google</w:t>
-            </w:r>
-            <w:r>
-              <w:rPr>
-                <w:b/>
-              </w:rPr>
+              <w:t>вызов</w:t>
+            </w:r>
+            <w:r>
               <w:t xml:space="preserve"> </w:t>
             </w:r>
-            <w:r>
-              <w:rPr>
-                <w:b/>
-                <w:lang w:val="en-US"/>
-              </w:rPr>
-              <w:t>Cloud</w:t>
-            </w:r>
-            <w:r>
-              <w:rPr>
-                <w:b/>
-              </w:rPr>
+            <w:proofErr w:type="spellStart"/>
+            <w:r>
+              <w:rPr>
+                <w:lang w:val="en-US"/>
+              </w:rPr>
+              <w:t>NoizeRemover</w:t>
+            </w:r>
+            <w:proofErr w:type="spellEnd"/>
+            <w:r>
+              <w:t xml:space="preserve"> в цикл</w:t>
+            </w:r>
+            <w:r>
+              <w:t>е</w:t>
+            </w:r>
+            <w:r>
               <w:t xml:space="preserve"> </w:t>
             </w:r>
             <w:r>
               <w:rPr>
-                <w:b/>
-                <w:lang w:val="en-US"/>
-              </w:rPr>
-              <w:t>Vision</w:t>
-            </w:r>
-            <w:r>
-              <w:rPr>
-                <w:b/>
-              </w:rPr>
-              <w:t xml:space="preserve"> </w:t>
-            </w:r>
-            <w:r>
-              <w:rPr>
-                <w:b/>
-              </w:rPr>
-              <w:t xml:space="preserve">в пользу </w:t>
-            </w:r>
-            <w:r>
-              <w:rPr>
-                <w:b/>
-                <w:lang w:val="en-US"/>
-              </w:rPr>
-              <w:t>Tesseract</w:t>
-            </w:r>
-            <w:r>
-              <w:rPr>
-                <w:b/>
-              </w:rPr>
-              <w:t xml:space="preserve">, </w:t>
-            </w:r>
-            <w:r>
-              <w:rPr>
-                <w:b/>
-              </w:rPr>
-              <w:t>вызов</w:t>
-            </w:r>
-            <w:r>
-              <w:rPr>
-                <w:b/>
-              </w:rPr>
-              <w:t xml:space="preserve"> </w:t>
+                <w:lang w:val="en-US"/>
+              </w:rPr>
+              <w:t>while</w:t>
+            </w:r>
+            <w:r>
+              <w:t xml:space="preserve"> для решения проблем с некорректным распознаванием таблиц</w:t>
+            </w:r>
+            <w:r>
+              <w:t xml:space="preserve"> в модуле </w:t>
             </w:r>
             <w:proofErr w:type="spellStart"/>
             <w:r>
-              <w:rPr>
-                <w:b/>
+              <w:t>TableRecognition</w:t>
+            </w:r>
+            <w:proofErr w:type="spellEnd"/>
+            <w:r>
+              <w:t xml:space="preserve">, исправление </w:t>
+            </w:r>
+            <w:r>
+              <w:t>преобразования</w:t>
+            </w:r>
+            <w:r>
+              <w:t xml:space="preserve"> цветового пространства изображения в </w:t>
+            </w:r>
+            <w:proofErr w:type="spellStart"/>
+            <w:r>
+              <w:rPr>
                 <w:lang w:val="en-US"/>
               </w:rPr>
               <w:t>NoizeRemover</w:t>
             </w:r>
             <w:proofErr w:type="spellEnd"/>
             <w:r>
-              <w:rPr>
-                <w:b/>
-              </w:rPr>
-              <w:t xml:space="preserve"> </w:t>
-            </w:r>
-            <w:r>
-              <w:rPr>
-                <w:b/>
-              </w:rPr>
-              <w:t>в цикл</w:t>
-            </w:r>
-            <w:r>
-              <w:rPr>
-                <w:b/>
-              </w:rPr>
-              <w:t>е</w:t>
-            </w:r>
-            <w:r>
-              <w:rPr>
-                <w:b/>
-              </w:rPr>
-              <w:t xml:space="preserve"> </w:t>
-            </w:r>
-            <w:r>
-              <w:rPr>
-                <w:b/>
-                <w:lang w:val="en-US"/>
-              </w:rPr>
-              <w:t>while</w:t>
-            </w:r>
-            <w:r>
-              <w:rPr>
-                <w:b/>
-              </w:rPr>
-              <w:t xml:space="preserve"> </w:t>
-            </w:r>
-            <w:r>
-              <w:rPr>
-                <w:b/>
-              </w:rPr>
-              <w:t>для решения проблем с некорректным распознаванием таблиц</w:t>
-            </w:r>
-            <w:r>
-              <w:rPr>
-                <w:b/>
-              </w:rPr>
-              <w:t xml:space="preserve"> в модуле </w:t>
+              <w:t xml:space="preserve">, попытка разработки алгоритма </w:t>
             </w:r>
             <w:proofErr w:type="spellStart"/>
             <w:r>
-              <w:rPr>
-                <w:b/>
-              </w:rPr>
-              <w:t>TableRecognition</w:t>
+              <w:t>автодополнения</w:t>
             </w:r>
             <w:proofErr w:type="spellEnd"/>
             <w:r>
-              <w:rPr>
-                <w:b/>
-              </w:rPr>
-              <w:t xml:space="preserve">, </w:t>
-            </w:r>
-            <w:r>
-              <w:rPr>
-                <w:b/>
-              </w:rPr>
-              <w:t xml:space="preserve">исправление </w:t>
-            </w:r>
-            <w:r>
-              <w:rPr>
-                <w:b/>
-              </w:rPr>
-              <w:t>преобразования</w:t>
-            </w:r>
-            <w:r>
-              <w:rPr>
-                <w:b/>
-              </w:rPr>
-              <w:t xml:space="preserve"> цветового пространства изображения в </w:t>
-            </w:r>
-            <w:proofErr w:type="spellStart"/>
-            <w:r>
-              <w:rPr>
-                <w:b/>
-                <w:lang w:val="en-US"/>
-              </w:rPr>
-              <w:t>NoizeRemover</w:t>
-            </w:r>
-            <w:proofErr w:type="spellEnd"/>
-            <w:r>
-              <w:rPr>
-                <w:b/>
-              </w:rPr>
-              <w:t xml:space="preserve">, </w:t>
-            </w:r>
-            <w:r>
-              <w:rPr>
-                <w:b/>
-              </w:rPr>
-              <w:t xml:space="preserve">попытка разработки алгоритма </w:t>
-            </w:r>
-            <w:proofErr w:type="spellStart"/>
-            <w:r>
-              <w:rPr>
-                <w:b/>
-              </w:rPr>
-              <w:t>автодополнения</w:t>
-            </w:r>
-            <w:proofErr w:type="spellEnd"/>
-            <w:r>
-              <w:rPr>
-                <w:b/>
-              </w:rPr>
-              <w:t xml:space="preserve"> ячеек матрицы на основе текущих точек и порядкового индекса элемента</w:t>
-            </w:r>
-            <w:r>
-              <w:rPr>
-                <w:b/>
-              </w:rPr>
-              <w:t>.</w:t>
+              <w:t xml:space="preserve"> ячеек матрицы на основе текущих точек и порядкового индекса элемента.</w:t>
             </w:r>
           </w:p>
         </w:tc>
@@ -7658,85 +7482,17 @@
           <w:p>
             <w:r>
               <w:rPr>
-                <w:rFonts w:ascii="Helvetica Neue" w:hAnsi="Helvetica Neue"/>
-                <w:b/>
                 <w:bCs/>
                 <w:color w:val="24292E"/>
-                <w:sz w:val="21"/>
-                <w:szCs w:val="21"/>
                 <w:shd w:val="clear" w:color="auto" w:fill="FFFFFF"/>
               </w:rPr>
-              <w:t xml:space="preserve">Вынесение </w:t>
-            </w:r>
-            <w:r>
-              <w:rPr>
-                <w:rFonts w:ascii="Helvetica Neue" w:hAnsi="Helvetica Neue"/>
-                <w:b/>
+              <w:t xml:space="preserve">Вынесение вызова распознавания таблиц в OKUD_PROCESSING, ввод ограничительных коэффициентов для метода </w:t>
+            </w:r>
+            <w:proofErr w:type="spellStart"/>
+            <w:r>
+              <w:rPr>
                 <w:bCs/>
                 <w:color w:val="24292E"/>
-                <w:sz w:val="21"/>
-                <w:szCs w:val="21"/>
-                <w:shd w:val="clear" w:color="auto" w:fill="FFFFFF"/>
-              </w:rPr>
-              <w:t>вызов</w:t>
-            </w:r>
-            <w:r>
-              <w:rPr>
-                <w:rFonts w:ascii="Helvetica Neue" w:hAnsi="Helvetica Neue"/>
-                <w:b/>
-                <w:bCs/>
-                <w:color w:val="24292E"/>
-                <w:sz w:val="21"/>
-                <w:szCs w:val="21"/>
-                <w:shd w:val="clear" w:color="auto" w:fill="FFFFFF"/>
-              </w:rPr>
-              <w:t>а</w:t>
-            </w:r>
-            <w:r>
-              <w:rPr>
-                <w:rFonts w:ascii="Helvetica Neue" w:hAnsi="Helvetica Neue"/>
-                <w:b/>
-                <w:bCs/>
-                <w:color w:val="24292E"/>
-                <w:sz w:val="21"/>
-                <w:szCs w:val="21"/>
-                <w:shd w:val="clear" w:color="auto" w:fill="FFFFFF"/>
-              </w:rPr>
-              <w:t xml:space="preserve"> распознавания таблиц в OKUD_PROCESSING</w:t>
-            </w:r>
-            <w:r>
-              <w:rPr>
-                <w:rFonts w:ascii="Helvetica Neue" w:hAnsi="Helvetica Neue"/>
-                <w:b/>
-                <w:bCs/>
-                <w:color w:val="24292E"/>
-                <w:sz w:val="21"/>
-                <w:szCs w:val="21"/>
-                <w:shd w:val="clear" w:color="auto" w:fill="FFFFFF"/>
-              </w:rPr>
-              <w:t xml:space="preserve">, </w:t>
-            </w:r>
-            <w:r>
-              <w:rPr>
-                <w:rFonts w:ascii="Helvetica Neue" w:hAnsi="Helvetica Neue"/>
-                <w:b/>
-                <w:bCs/>
-                <w:color w:val="24292E"/>
-                <w:sz w:val="21"/>
-                <w:szCs w:val="21"/>
-                <w:shd w:val="clear" w:color="auto" w:fill="FFFFFF"/>
-              </w:rPr>
-              <w:t xml:space="preserve">ввод ограничительных коэффициентов для метода </w:t>
-            </w:r>
-            <w:proofErr w:type="spellStart"/>
-            <w:r>
-              <w:rPr>
-                <w:rFonts w:ascii="Helvetica Neue" w:hAnsi="Helvetica Neue"/>
-                <w:b/>
-                <w:bCs/>
-                <w:color w:val="24292E"/>
-                <w:sz w:val="21"/>
-                <w:szCs w:val="21"/>
                 <w:shd w:val="clear" w:color="auto" w:fill="FFFFFF"/>
                 <w:lang w:val="en-US"/>
               </w:rPr>
@@ -7828,244 +7584,99 @@
                 <w:tab w:val="left" w:pos="1260"/>
               </w:tabs>
               <w:jc w:val="center"/>
-              <w:rPr>
-                <w:b/>
-              </w:rPr>
-            </w:pPr>
-            <w:r>
-              <w:rPr>
-                <w:b/>
-              </w:rPr>
+            </w:pPr>
+            <w:r>
               <w:t xml:space="preserve">Интеграция </w:t>
             </w:r>
             <w:r>
               <w:rPr>
-                <w:b/>
                 <w:lang w:val="en-US"/>
               </w:rPr>
               <w:t>Flask</w:t>
             </w:r>
             <w:r>
-              <w:rPr>
-                <w:b/>
-              </w:rPr>
               <w:t xml:space="preserve"> и </w:t>
             </w:r>
             <w:proofErr w:type="spellStart"/>
             <w:r>
               <w:rPr>
-                <w:b/>
                 <w:lang w:val="en-US"/>
               </w:rPr>
               <w:t>Redis</w:t>
             </w:r>
             <w:proofErr w:type="spellEnd"/>
             <w:r>
-              <w:rPr>
-                <w:b/>
-              </w:rPr>
-              <w:t xml:space="preserve"> </w:t>
-            </w:r>
-            <w:r>
-              <w:rPr>
-                <w:b/>
-              </w:rPr>
-              <w:t>в текущее решение</w:t>
-            </w:r>
-            <w:r>
-              <w:rPr>
-                <w:b/>
-              </w:rPr>
-              <w:t xml:space="preserve">, </w:t>
-            </w:r>
-            <w:r>
-              <w:rPr>
-                <w:b/>
-              </w:rPr>
+              <w:t xml:space="preserve"> в текущее решение, </w:t>
+            </w:r>
+            <w:r>
               <w:t xml:space="preserve">создание класса </w:t>
             </w:r>
             <w:proofErr w:type="spellStart"/>
             <w:r>
-              <w:rPr>
-                <w:b/>
-              </w:rPr>
               <w:t>MainProcessingClass</w:t>
             </w:r>
             <w:proofErr w:type="spellEnd"/>
             <w:r>
-              <w:rPr>
-                <w:b/>
-              </w:rPr>
-              <w:t xml:space="preserve"> для вызова всей логики распознавания</w:t>
-            </w:r>
-            <w:r>
-              <w:rPr>
-                <w:b/>
-              </w:rPr>
-              <w:t xml:space="preserve">, </w:t>
-            </w:r>
-            <w:r>
-              <w:rPr>
-                <w:b/>
-              </w:rPr>
-              <w:t>ознакомление с модулем</w:t>
-            </w:r>
-            <w:r>
-              <w:rPr>
-                <w:b/>
-              </w:rPr>
-              <w:t xml:space="preserve"> </w:t>
-            </w:r>
-            <w:r>
-              <w:rPr>
-                <w:b/>
+              <w:t xml:space="preserve"> для вызова всей логики распознавания, ознакомление с модулем </w:t>
+            </w:r>
+            <w:r>
+              <w:rPr>
                 <w:lang w:val="en-US"/>
               </w:rPr>
               <w:t>threading</w:t>
             </w:r>
             <w:r>
-              <w:rPr>
-                <w:b/>
-              </w:rPr>
-              <w:t xml:space="preserve"> </w:t>
-            </w:r>
-            <w:r>
-              <w:rPr>
-                <w:b/>
-              </w:rPr>
-              <w:t>для управления потоками данных программы</w:t>
-            </w:r>
-            <w:r>
-              <w:rPr>
-                <w:b/>
-              </w:rPr>
-              <w:t xml:space="preserve">, </w:t>
-            </w:r>
-            <w:r>
-              <w:rPr>
-                <w:b/>
-              </w:rPr>
-              <w:t xml:space="preserve">асинхронный вызов </w:t>
+              <w:t xml:space="preserve"> для управления потоками данных программы, асинхронный вызов </w:t>
             </w:r>
             <w:proofErr w:type="spellStart"/>
             <w:r>
-              <w:rPr>
-                <w:b/>
-              </w:rPr>
               <w:t>MainProcessingClass</w:t>
             </w:r>
             <w:proofErr w:type="spellEnd"/>
             <w:r>
-              <w:rPr>
-                <w:b/>
-              </w:rPr>
               <w:t xml:space="preserve"> при передаче </w:t>
             </w:r>
             <w:r>
               <w:rPr>
-                <w:b/>
                 <w:lang w:val="en-US"/>
               </w:rPr>
               <w:t>PDF</w:t>
             </w:r>
             <w:r>
-              <w:rPr>
-                <w:b/>
-              </w:rPr>
-              <w:t xml:space="preserve"> </w:t>
-            </w:r>
-            <w:r>
-              <w:rPr>
-                <w:b/>
-              </w:rPr>
-              <w:t xml:space="preserve">в </w:t>
-            </w:r>
-            <w:r>
-              <w:rPr>
-                <w:b/>
+              <w:t xml:space="preserve"> в </w:t>
+            </w:r>
+            <w:r>
+              <w:rPr>
                 <w:lang w:val="en-US"/>
               </w:rPr>
               <w:t>Flask</w:t>
             </w:r>
             <w:r>
-              <w:rPr>
-                <w:b/>
-              </w:rPr>
-              <w:t xml:space="preserve">, </w:t>
-            </w:r>
-            <w:r>
-              <w:rPr>
-                <w:b/>
-              </w:rPr>
-              <w:t xml:space="preserve">реструктуризация логики взаимодействия </w:t>
-            </w:r>
-            <w:r>
-              <w:rPr>
-                <w:b/>
+              <w:t xml:space="preserve">, реструктуризация логики взаимодействия </w:t>
+            </w:r>
+            <w:r>
+              <w:rPr>
                 <w:lang w:val="en-US"/>
               </w:rPr>
               <w:t>Flask</w:t>
             </w:r>
             <w:r>
-              <w:rPr>
-                <w:b/>
-              </w:rPr>
-              <w:t xml:space="preserve"> </w:t>
-            </w:r>
-            <w:r>
-              <w:rPr>
-                <w:b/>
-              </w:rPr>
-              <w:t>со скриптом</w:t>
-            </w:r>
-            <w:r>
-              <w:rPr>
-                <w:b/>
-              </w:rPr>
-              <w:t xml:space="preserve"> </w:t>
-            </w:r>
-            <w:r>
-              <w:rPr>
-                <w:b/>
-              </w:rPr>
-              <w:t>распознавания</w:t>
-            </w:r>
-            <w:r>
-              <w:rPr>
-                <w:b/>
-              </w:rPr>
-              <w:t xml:space="preserve">, </w:t>
-            </w:r>
-            <w:r>
-              <w:rPr>
-                <w:b/>
-              </w:rPr>
-              <w:t xml:space="preserve">использование </w:t>
-            </w:r>
-            <w:r>
-              <w:rPr>
-                <w:b/>
+              <w:t xml:space="preserve"> со скриптом</w:t>
+            </w:r>
+            <w:r>
+              <w:t xml:space="preserve"> распознавания</w:t>
+            </w:r>
+            <w:r>
+              <w:t xml:space="preserve">, использование </w:t>
+            </w:r>
+            <w:r>
+              <w:rPr>
                 <w:lang w:val="en-US"/>
               </w:rPr>
               <w:t>UUID</w:t>
             </w:r>
             <w:r>
-              <w:rPr>
-                <w:b/>
-              </w:rPr>
-              <w:t xml:space="preserve"> </w:t>
-            </w:r>
-            <w:r>
-              <w:rPr>
-                <w:b/>
-              </w:rPr>
-              <w:t>для генерации уникального идентификатора распознаваемого документа</w:t>
-            </w:r>
-            <w:r>
-              <w:rPr>
-                <w:b/>
-              </w:rPr>
-              <w:t>.</w:t>
+              <w:t xml:space="preserve"> для генерации уникального идентификатора распознаваемого документа.</w:t>
             </w:r>
           </w:p>
         </w:tc>
@@ -8152,72 +7763,35 @@
                 <w:tab w:val="left" w:pos="1260"/>
               </w:tabs>
               <w:jc w:val="center"/>
-              <w:rPr>
-                <w:b/>
-              </w:rPr>
-            </w:pPr>
-            <w:r>
-              <w:rPr>
-                <w:b/>
-              </w:rPr>
+            </w:pPr>
+            <w:r>
               <w:t>Дополнительная</w:t>
             </w:r>
             <w:r>
-              <w:rPr>
-                <w:b/>
-              </w:rPr>
               <w:t xml:space="preserve"> интеграция скрипта распознавания с </w:t>
             </w:r>
             <w:proofErr w:type="spellStart"/>
             <w:r>
               <w:rPr>
-                <w:b/>
                 <w:lang w:val="en-US"/>
               </w:rPr>
               <w:t>Redis</w:t>
             </w:r>
             <w:proofErr w:type="spellEnd"/>
             <w:r>
-              <w:rPr>
-                <w:b/>
-              </w:rPr>
-              <w:t xml:space="preserve"> </w:t>
-            </w:r>
-            <w:r>
-              <w:rPr>
-                <w:b/>
-              </w:rPr>
-              <w:t xml:space="preserve">для отдачи результатов распознавания без </w:t>
-            </w:r>
-            <w:r>
-              <w:rPr>
-                <w:b/>
-              </w:rPr>
+              <w:t xml:space="preserve"> для отдачи результатов распознавания без </w:t>
+            </w:r>
+            <w:r>
               <w:t>использования</w:t>
             </w:r>
             <w:r>
-              <w:rPr>
-                <w:b/>
-              </w:rPr>
               <w:t xml:space="preserve"> механизма синхронизации</w:t>
             </w:r>
             <w:r>
-              <w:rPr>
-                <w:b/>
-              </w:rPr>
               <w:t>/блокировки</w:t>
             </w:r>
             <w:r>
-              <w:rPr>
-                <w:b/>
-              </w:rPr>
-              <w:t xml:space="preserve"> потоков</w:t>
-            </w:r>
-            <w:r>
-              <w:rPr>
-                <w:b/>
-              </w:rPr>
-              <w:t>.</w:t>
+              <w:t xml:space="preserve"> потоков.</w:t>
             </w:r>
           </w:p>
         </w:tc>
@@ -8304,171 +7878,67 @@
                 <w:tab w:val="left" w:pos="1260"/>
               </w:tabs>
               <w:jc w:val="center"/>
-              <w:rPr>
-                <w:b/>
-              </w:rPr>
-            </w:pPr>
-            <w:r>
-              <w:rPr>
-                <w:b/>
-              </w:rPr>
+            </w:pPr>
+            <w:r>
               <w:t xml:space="preserve">Формирование общего выходного </w:t>
             </w:r>
             <w:r>
               <w:rPr>
-                <w:b/>
                 <w:lang w:val="en-US"/>
               </w:rPr>
               <w:t>JSON</w:t>
             </w:r>
             <w:r>
-              <w:rPr>
-                <w:b/>
-              </w:rPr>
+              <w:t xml:space="preserve"> со всех распознанных страниц в одно целое для записи в </w:t>
+            </w:r>
+            <w:proofErr w:type="spellStart"/>
+            <w:r>
+              <w:rPr>
+                <w:lang w:val="en-US"/>
+              </w:rPr>
+              <w:t>Redis</w:t>
+            </w:r>
+            <w:proofErr w:type="spellEnd"/>
+            <w:r>
+              <w:t xml:space="preserve">, введение </w:t>
+            </w:r>
+            <w:r>
+              <w:t>поля</w:t>
+            </w:r>
+            <w:r>
               <w:t xml:space="preserve"> </w:t>
             </w:r>
             <w:r>
               <w:rPr>
-                <w:b/>
-              </w:rPr>
-              <w:t>со всех распознанных страниц в одно целое</w:t>
-            </w:r>
-            <w:r>
-              <w:rPr>
-                <w:b/>
-              </w:rPr>
-              <w:t xml:space="preserve"> </w:t>
-            </w:r>
-            <w:r>
-              <w:rPr>
-                <w:b/>
-              </w:rPr>
-              <w:t xml:space="preserve">для записи в </w:t>
-            </w:r>
-            <w:proofErr w:type="spellStart"/>
-            <w:r>
-              <w:rPr>
-                <w:b/>
-                <w:lang w:val="en-US"/>
-              </w:rPr>
-              <w:t>Redis</w:t>
-            </w:r>
-            <w:proofErr w:type="spellEnd"/>
-            <w:r>
-              <w:rPr>
-                <w:b/>
-              </w:rPr>
-              <w:t xml:space="preserve">, </w:t>
-            </w:r>
-            <w:r>
-              <w:rPr>
-                <w:b/>
-              </w:rPr>
-              <w:t xml:space="preserve">введение </w:t>
-            </w:r>
-            <w:r>
-              <w:rPr>
-                <w:b/>
-              </w:rPr>
-              <w:t>поля</w:t>
-            </w:r>
-            <w:r>
-              <w:rPr>
-                <w:b/>
-              </w:rPr>
-              <w:t xml:space="preserve"> </w:t>
-            </w:r>
-            <w:r>
-              <w:rPr>
-                <w:b/>
                 <w:lang w:val="en-US"/>
               </w:rPr>
               <w:t>status</w:t>
             </w:r>
             <w:r>
-              <w:rPr>
-                <w:b/>
-              </w:rPr>
-              <w:t xml:space="preserve"> </w:t>
-            </w:r>
-            <w:r>
-              <w:rPr>
-                <w:b/>
-              </w:rPr>
-              <w:t xml:space="preserve">в качестве </w:t>
-            </w:r>
-            <w:r>
-              <w:rPr>
-                <w:b/>
-              </w:rPr>
-              <w:lastRenderedPageBreak/>
-              <w:t xml:space="preserve">отдачи флага </w:t>
-            </w:r>
-            <w:r>
-              <w:rPr>
-                <w:b/>
+              <w:t xml:space="preserve"> в качестве отдачи флага </w:t>
+            </w:r>
+            <w:r>
+              <w:rPr>
                 <w:lang w:val="en-US"/>
               </w:rPr>
               <w:t>JSON</w:t>
             </w:r>
             <w:r>
-              <w:rPr>
-                <w:b/>
-              </w:rPr>
-              <w:t xml:space="preserve"> </w:t>
-            </w:r>
-            <w:r>
-              <w:rPr>
-                <w:b/>
-              </w:rPr>
-              <w:t>до того,</w:t>
-            </w:r>
-            <w:r>
-              <w:rPr>
-                <w:b/>
-              </w:rPr>
-              <w:t xml:space="preserve"> </w:t>
-            </w:r>
-            <w:r>
-              <w:rPr>
-                <w:b/>
-              </w:rPr>
-              <w:t>как</w:t>
-            </w:r>
-            <w:r>
-              <w:rPr>
-                <w:b/>
-              </w:rPr>
+              <w:t xml:space="preserve"> до того, как</w:t>
+            </w:r>
+            <w:r>
               <w:t xml:space="preserve"> поток передаст результат</w:t>
             </w:r>
             <w:r>
-              <w:rPr>
-                <w:b/>
-              </w:rPr>
-              <w:t xml:space="preserve"> </w:t>
-            </w:r>
-            <w:r>
-              <w:rPr>
-                <w:b/>
-              </w:rPr>
-              <w:t>распознавания</w:t>
-            </w:r>
-            <w:r>
-              <w:rPr>
-                <w:b/>
-              </w:rPr>
+              <w:t xml:space="preserve"> распознавания</w:t>
+            </w:r>
+            <w:r>
               <w:t xml:space="preserve"> в СУБД</w:t>
             </w:r>
             <w:r>
-              <w:rPr>
-                <w:b/>
-              </w:rPr>
               <w:t>.</w:t>
             </w:r>
             <w:r>
-              <w:rPr>
-                <w:b/>
-              </w:rPr>
               <w:t xml:space="preserve"> </w:t>
             </w:r>
           </w:p>
@@ -8555,210 +8025,309 @@
               <w:tabs>
                 <w:tab w:val="left" w:pos="1260"/>
               </w:tabs>
-              <w:rPr>
-                <w:b/>
-                <w:lang w:val="en-US"/>
-              </w:rPr>
-            </w:pPr>
-            <w:r>
-              <w:rPr>
-                <w:b/>
-              </w:rPr>
+            </w:pPr>
+            <w:r>
               <w:t xml:space="preserve">Изучение механизма очередей в </w:t>
             </w:r>
             <w:r>
               <w:rPr>
-                <w:b/>
                 <w:lang w:val="en-US"/>
               </w:rPr>
               <w:t>Python</w:t>
             </w:r>
             <w:r>
-              <w:rPr>
-                <w:b/>
-              </w:rPr>
-              <w:t xml:space="preserve"> </w:t>
+              <w:t xml:space="preserve"> на базе </w:t>
+            </w:r>
+            <w:proofErr w:type="spellStart"/>
+            <w:r>
+              <w:rPr>
+                <w:lang w:val="en-US"/>
+              </w:rPr>
+              <w:t>Redis</w:t>
+            </w:r>
+            <w:proofErr w:type="spellEnd"/>
+            <w:r>
+              <w:t xml:space="preserve">, использование </w:t>
+            </w:r>
+            <w:r>
+              <w:t xml:space="preserve">класса </w:t>
+            </w:r>
+            <w:proofErr w:type="spellStart"/>
+            <w:proofErr w:type="gramStart"/>
+            <w:r>
+              <w:t>multiprocessing.Queue</w:t>
+            </w:r>
+            <w:proofErr w:type="spellEnd"/>
+            <w:proofErr w:type="gramEnd"/>
+            <w:r>
+              <w:t>, использование более быстрого файла .</w:t>
+            </w:r>
+            <w:proofErr w:type="spellStart"/>
+            <w:r>
+              <w:rPr>
+                <w:lang w:val="en-US"/>
+              </w:rPr>
+              <w:t>traineddata</w:t>
+            </w:r>
+            <w:proofErr w:type="spellEnd"/>
+            <w:r>
+              <w:t xml:space="preserve"> для </w:t>
+            </w:r>
+            <w:r>
+              <w:rPr>
+                <w:lang w:val="en-US"/>
+              </w:rPr>
+              <w:t>T</w:t>
+            </w:r>
+            <w:r>
+              <w:t xml:space="preserve">esseract </w:t>
+            </w:r>
+            <w:r>
+              <w:rPr>
+                <w:lang w:val="en-US"/>
+              </w:rPr>
+              <w:t>OCR</w:t>
+            </w:r>
+          </w:p>
+        </w:tc>
+        <w:tc>
+          <w:tcPr>
+            <w:tcW w:w="1417" w:type="dxa"/>
+            <w:tcBorders>
+              <w:bottom w:val="single" w:sz="6" w:space="0" w:color="auto"/>
+            </w:tcBorders>
+          </w:tcPr>
+          <w:p>
+            <w:pPr>
+              <w:tabs>
+                <w:tab w:val="left" w:pos="1260"/>
+              </w:tabs>
+              <w:jc w:val="center"/>
+            </w:pPr>
+          </w:p>
+        </w:tc>
+        <w:tc>
+          <w:tcPr>
+            <w:tcW w:w="1191" w:type="dxa"/>
+            <w:tcBorders>
+              <w:bottom w:val="single" w:sz="6" w:space="0" w:color="auto"/>
+            </w:tcBorders>
+          </w:tcPr>
+          <w:p>
+            <w:pPr>
+              <w:tabs>
+                <w:tab w:val="left" w:pos="1260"/>
+              </w:tabs>
+              <w:jc w:val="center"/>
+            </w:pPr>
+          </w:p>
+        </w:tc>
+      </w:tr>
+      <w:tr>
+        <w:tc>
+          <w:tcPr>
+            <w:tcW w:w="1560" w:type="dxa"/>
+            <w:vMerge/>
+          </w:tcPr>
+          <w:p>
+            <w:pPr>
+              <w:tabs>
+                <w:tab w:val="left" w:pos="1260"/>
+              </w:tabs>
+              <w:jc w:val="center"/>
+              <w:rPr>
+                <w:i/>
+              </w:rPr>
+            </w:pPr>
+          </w:p>
+        </w:tc>
+        <w:tc>
+          <w:tcPr>
+            <w:tcW w:w="727" w:type="dxa"/>
+            <w:tcBorders>
+              <w:bottom w:val="single" w:sz="6" w:space="0" w:color="auto"/>
+            </w:tcBorders>
+          </w:tcPr>
+          <w:p>
+            <w:pPr>
+              <w:tabs>
+                <w:tab w:val="left" w:pos="1260"/>
+              </w:tabs>
+              <w:jc w:val="center"/>
+              <w:rPr>
+                <w:i/>
+              </w:rPr>
+            </w:pPr>
+          </w:p>
+        </w:tc>
+        <w:tc>
+          <w:tcPr>
+            <w:tcW w:w="4342" w:type="dxa"/>
+            <w:tcBorders>
+              <w:bottom w:val="single" w:sz="6" w:space="0" w:color="auto"/>
+            </w:tcBorders>
+          </w:tcPr>
+          <w:p>
+            <w:pPr>
+              <w:tabs>
+                <w:tab w:val="left" w:pos="1260"/>
+              </w:tabs>
+              <w:jc w:val="center"/>
+            </w:pPr>
+            <w:r>
+              <w:t xml:space="preserve">Развертка решения в </w:t>
+            </w:r>
+            <w:r>
+              <w:rPr>
+                <w:lang w:val="en-US"/>
+              </w:rPr>
+              <w:t>docker</w:t>
+            </w:r>
+            <w:r>
+              <w:t xml:space="preserve">-контейнере: добавление зависимостей, создание </w:t>
+            </w:r>
+            <w:proofErr w:type="spellStart"/>
+            <w:r>
+              <w:rPr>
+                <w:lang w:val="en-US"/>
+              </w:rPr>
+              <w:t>Dockerfile</w:t>
+            </w:r>
+            <w:proofErr w:type="spellEnd"/>
+            <w:r>
+              <w:t xml:space="preserve"> на базе </w:t>
+            </w:r>
+            <w:r>
+              <w:rPr>
+                <w:lang w:val="en-US"/>
+              </w:rPr>
+              <w:t>U</w:t>
+            </w:r>
+            <w:r>
+              <w:t xml:space="preserve">buntu:18.04 и </w:t>
+            </w:r>
+            <w:proofErr w:type="spellStart"/>
+            <w:r>
+              <w:t>docker-compose</w:t>
+            </w:r>
+            <w:proofErr w:type="spellEnd"/>
+          </w:p>
+        </w:tc>
+        <w:tc>
+          <w:tcPr>
+            <w:tcW w:w="1417" w:type="dxa"/>
+            <w:tcBorders>
+              <w:bottom w:val="single" w:sz="6" w:space="0" w:color="auto"/>
+            </w:tcBorders>
+          </w:tcPr>
+          <w:p>
+            <w:pPr>
+              <w:tabs>
+                <w:tab w:val="left" w:pos="1260"/>
+              </w:tabs>
+              <w:jc w:val="center"/>
+            </w:pPr>
+          </w:p>
+        </w:tc>
+        <w:tc>
+          <w:tcPr>
+            <w:tcW w:w="1191" w:type="dxa"/>
+            <w:tcBorders>
+              <w:bottom w:val="single" w:sz="6" w:space="0" w:color="auto"/>
+            </w:tcBorders>
+          </w:tcPr>
+          <w:p>
+            <w:pPr>
+              <w:tabs>
+                <w:tab w:val="left" w:pos="1260"/>
+              </w:tabs>
+              <w:jc w:val="center"/>
+            </w:pPr>
+          </w:p>
+        </w:tc>
+      </w:tr>
+      <w:tr>
+        <w:tc>
+          <w:tcPr>
+            <w:tcW w:w="1560" w:type="dxa"/>
+            <w:vMerge/>
+          </w:tcPr>
+          <w:p>
+            <w:pPr>
+              <w:tabs>
+                <w:tab w:val="left" w:pos="1260"/>
+              </w:tabs>
+              <w:jc w:val="center"/>
+              <w:rPr>
+                <w:i/>
+              </w:rPr>
+            </w:pPr>
+          </w:p>
+        </w:tc>
+        <w:tc>
+          <w:tcPr>
+            <w:tcW w:w="727" w:type="dxa"/>
+            <w:tcBorders>
+              <w:bottom w:val="single" w:sz="6" w:space="0" w:color="auto"/>
+            </w:tcBorders>
+          </w:tcPr>
+          <w:p>
+            <w:pPr>
+              <w:tabs>
+                <w:tab w:val="left" w:pos="1260"/>
+              </w:tabs>
+              <w:jc w:val="center"/>
+              <w:rPr>
+                <w:i/>
+              </w:rPr>
+            </w:pPr>
+          </w:p>
+        </w:tc>
+        <w:tc>
+          <w:tcPr>
+            <w:tcW w:w="4342" w:type="dxa"/>
+            <w:tcBorders>
+              <w:bottom w:val="single" w:sz="6" w:space="0" w:color="auto"/>
+            </w:tcBorders>
+          </w:tcPr>
+          <w:p>
+            <w:pPr>
+              <w:tabs>
+                <w:tab w:val="left" w:pos="1260"/>
+              </w:tabs>
+              <w:jc w:val="center"/>
+            </w:pPr>
+            <w:r>
+              <w:t xml:space="preserve">Фикс проблемы </w:t>
+            </w:r>
+            <w:r>
+              <w:t xml:space="preserve">с методом </w:t>
+            </w:r>
+            <w:r>
+              <w:t xml:space="preserve">обрезки изображения: замена цвета </w:t>
+            </w:r>
+            <w:r>
+              <w:rPr>
+                <w:lang w:val="en-US"/>
+              </w:rPr>
+              <w:t>background</w:t>
+            </w:r>
+            <w:r>
+              <w:t xml:space="preserve"> на белый </w:t>
             </w:r>
             <w:bookmarkStart w:id="0" w:name="_GoBack"/>
             <w:bookmarkEnd w:id="0"/>
-          </w:p>
-        </w:tc>
-        <w:tc>
-          <w:tcPr>
-            <w:tcW w:w="1417" w:type="dxa"/>
-            <w:tcBorders>
-              <w:bottom w:val="single" w:sz="6" w:space="0" w:color="auto"/>
-            </w:tcBorders>
-          </w:tcPr>
-          <w:p>
-            <w:pPr>
-              <w:tabs>
-                <w:tab w:val="left" w:pos="1260"/>
-              </w:tabs>
-              <w:jc w:val="center"/>
-            </w:pPr>
-          </w:p>
-        </w:tc>
-        <w:tc>
-          <w:tcPr>
-            <w:tcW w:w="1191" w:type="dxa"/>
-            <w:tcBorders>
-              <w:bottom w:val="single" w:sz="6" w:space="0" w:color="auto"/>
-            </w:tcBorders>
-          </w:tcPr>
-          <w:p>
-            <w:pPr>
-              <w:tabs>
-                <w:tab w:val="left" w:pos="1260"/>
-              </w:tabs>
-              <w:jc w:val="center"/>
-            </w:pPr>
-          </w:p>
-        </w:tc>
-      </w:tr>
-      <w:tr>
-        <w:tc>
-          <w:tcPr>
-            <w:tcW w:w="1560" w:type="dxa"/>
-            <w:vMerge/>
-          </w:tcPr>
-          <w:p>
-            <w:pPr>
-              <w:tabs>
-                <w:tab w:val="left" w:pos="1260"/>
-              </w:tabs>
-              <w:jc w:val="center"/>
-              <w:rPr>
-                <w:i/>
-              </w:rPr>
-            </w:pPr>
-          </w:p>
-        </w:tc>
-        <w:tc>
-          <w:tcPr>
-            <w:tcW w:w="727" w:type="dxa"/>
-            <w:tcBorders>
-              <w:bottom w:val="single" w:sz="6" w:space="0" w:color="auto"/>
-            </w:tcBorders>
-          </w:tcPr>
-          <w:p>
-            <w:pPr>
-              <w:tabs>
-                <w:tab w:val="left" w:pos="1260"/>
-              </w:tabs>
-              <w:jc w:val="center"/>
-              <w:rPr>
-                <w:i/>
-              </w:rPr>
-            </w:pPr>
-          </w:p>
-        </w:tc>
-        <w:tc>
-          <w:tcPr>
-            <w:tcW w:w="4342" w:type="dxa"/>
-            <w:tcBorders>
-              <w:bottom w:val="single" w:sz="6" w:space="0" w:color="auto"/>
-            </w:tcBorders>
-          </w:tcPr>
-          <w:p>
-            <w:pPr>
-              <w:tabs>
-                <w:tab w:val="left" w:pos="1260"/>
-              </w:tabs>
-              <w:jc w:val="center"/>
-              <w:rPr>
-                <w:b/>
-              </w:rPr>
-            </w:pPr>
-          </w:p>
-        </w:tc>
-        <w:tc>
-          <w:tcPr>
-            <w:tcW w:w="1417" w:type="dxa"/>
-            <w:tcBorders>
-              <w:bottom w:val="single" w:sz="6" w:space="0" w:color="auto"/>
-            </w:tcBorders>
-          </w:tcPr>
-          <w:p>
-            <w:pPr>
-              <w:tabs>
-                <w:tab w:val="left" w:pos="1260"/>
-              </w:tabs>
-              <w:jc w:val="center"/>
-            </w:pPr>
-          </w:p>
-        </w:tc>
-        <w:tc>
-          <w:tcPr>
-            <w:tcW w:w="1191" w:type="dxa"/>
-            <w:tcBorders>
-              <w:bottom w:val="single" w:sz="6" w:space="0" w:color="auto"/>
-            </w:tcBorders>
-          </w:tcPr>
-          <w:p>
-            <w:pPr>
-              <w:tabs>
-                <w:tab w:val="left" w:pos="1260"/>
-              </w:tabs>
-              <w:jc w:val="center"/>
-            </w:pPr>
-          </w:p>
-        </w:tc>
-      </w:tr>
-      <w:tr>
-        <w:tc>
-          <w:tcPr>
-            <w:tcW w:w="1560" w:type="dxa"/>
-            <w:vMerge/>
-          </w:tcPr>
-          <w:p>
-            <w:pPr>
-              <w:tabs>
-                <w:tab w:val="left" w:pos="1260"/>
-              </w:tabs>
-              <w:jc w:val="center"/>
-              <w:rPr>
-                <w:i/>
-              </w:rPr>
-            </w:pPr>
-          </w:p>
-        </w:tc>
-        <w:tc>
-          <w:tcPr>
-            <w:tcW w:w="727" w:type="dxa"/>
-            <w:tcBorders>
-              <w:bottom w:val="single" w:sz="6" w:space="0" w:color="auto"/>
-            </w:tcBorders>
-          </w:tcPr>
-          <w:p>
-            <w:pPr>
-              <w:tabs>
-                <w:tab w:val="left" w:pos="1260"/>
-              </w:tabs>
-              <w:jc w:val="center"/>
-              <w:rPr>
-                <w:i/>
-              </w:rPr>
-            </w:pPr>
-          </w:p>
-        </w:tc>
-        <w:tc>
-          <w:tcPr>
-            <w:tcW w:w="4342" w:type="dxa"/>
-            <w:tcBorders>
-              <w:bottom w:val="single" w:sz="6" w:space="0" w:color="auto"/>
-            </w:tcBorders>
-          </w:tcPr>
-          <w:p>
-            <w:pPr>
-              <w:tabs>
-                <w:tab w:val="left" w:pos="1260"/>
-              </w:tabs>
-              <w:jc w:val="center"/>
-              <w:rPr>
-                <w:b/>
-              </w:rPr>
-            </w:pPr>
+            <w:r>
+              <w:t xml:space="preserve">и как следствие улучшение качества распознавания текста у </w:t>
+            </w:r>
+            <w:proofErr w:type="spellStart"/>
+            <w:r>
+              <w:t>Tesseract</w:t>
+            </w:r>
+            <w:r>
+              <w:t>’а</w:t>
+            </w:r>
+            <w:proofErr w:type="spellEnd"/>
           </w:p>
         </w:tc>
         <w:tc>
@@ -13616,6 +13185,15 @@
 </file>
 
 <file path=customXml/item1.xml><?xml version="1.0" encoding="utf-8"?>
+<?mso-contentType ?>
+<FormTemplates xmlns="http://schemas.microsoft.com/sharepoint/v3/contenttype/forms">
+  <Display>DocumentLibraryForm</Display>
+  <Edit>DocumentLibraryForm</Edit>
+  <New>DocumentLibraryForm</New>
+</FormTemplates>
+</file>
+
+<file path=customXml/item2.xml><?xml version="1.0" encoding="utf-8"?>
 <p:properties xmlns:p="http://schemas.microsoft.com/office/2006/metadata/properties" xmlns:xsi="http://www.w3.org/2001/XMLSchema-instance" xmlns:pc="http://schemas.microsoft.com/office/infopath/2007/PartnerControls">
   <documentManagement>
     <PublishingExpirationDate xmlns="http://schemas.microsoft.com/sharepoint/v3" xsi:nil="true"/>
@@ -13624,7 +13202,7 @@
 </p:properties>
 </file>
 
-<file path=customXml/item2.xml><?xml version="1.0" encoding="utf-8"?>
+<file path=customXml/item3.xml><?xml version="1.0" encoding="utf-8"?>
 <ct:contentTypeSchema xmlns:ct="http://schemas.microsoft.com/office/2006/metadata/contentType" xmlns:ma="http://schemas.microsoft.com/office/2006/metadata/properties/metaAttributes" ct:_="" ma:_="" ma:contentTypeName="Документ" ma:contentTypeID="0x010100EBF7DDADC22B384691721B0141C913DC" ma:contentTypeVersion="2" ma:contentTypeDescription="Создание документа." ma:contentTypeScope="" ma:versionID="c7b2889521e97bebf2364668af17b729">
   <xsd:schema xmlns:xsd="http://www.w3.org/2001/XMLSchema" xmlns:xs="http://www.w3.org/2001/XMLSchema" xmlns:p="http://schemas.microsoft.com/office/2006/metadata/properties" xmlns:ns1="http://schemas.microsoft.com/sharepoint/v3" targetNamespace="http://schemas.microsoft.com/office/2006/metadata/properties" ma:root="true" ma:fieldsID="2a10c82831e5d625bbb0173136b03680" ns1:_="">
     <xsd:import namespace="http://schemas.microsoft.com/sharepoint/v3"/>
@@ -13756,20 +13334,19 @@
 </ct:contentTypeSchema>
 </file>
 
-<file path=customXml/item3.xml><?xml version="1.0" encoding="utf-8"?>
-<?mso-contentType ?>
-<FormTemplates xmlns="http://schemas.microsoft.com/sharepoint/v3/contenttype/forms">
-  <Display>DocumentLibraryForm</Display>
-  <Edit>DocumentLibraryForm</Edit>
-  <New>DocumentLibraryForm</New>
-</FormTemplates>
-</file>
-
 <file path=customXml/item4.xml><?xml version="1.0" encoding="utf-8"?>
 <b:Sources xmlns:b="http://schemas.openxmlformats.org/officeDocument/2006/bibliography" xmlns="http://schemas.openxmlformats.org/officeDocument/2006/bibliography" SelectedStyle="\APASixthEditionOfficeOnline.xsl" StyleName="APA" Version="6"/>
 </file>
 
 <file path=customXml/itemProps1.xml><?xml version="1.0" encoding="utf-8"?>
+<ds:datastoreItem xmlns:ds="http://schemas.openxmlformats.org/officeDocument/2006/customXml" ds:itemID="{8C3CCE55-31BC-4F22-958D-893728305F44}">
+  <ds:schemaRefs>
+    <ds:schemaRef ds:uri="http://schemas.microsoft.com/sharepoint/v3/contenttype/forms"/>
+  </ds:schemaRefs>
+</ds:datastoreItem>
+</file>
+
+<file path=customXml/itemProps2.xml><?xml version="1.0" encoding="utf-8"?>
 <ds:datastoreItem xmlns:ds="http://schemas.openxmlformats.org/officeDocument/2006/customXml" ds:itemID="{F34F1B2C-19FA-42C4-9037-8B38979DFDF7}">
   <ds:schemaRefs>
     <ds:schemaRef ds:uri="http://schemas.microsoft.com/office/2006/metadata/properties"/>
@@ -13779,7 +13356,7 @@
 </ds:datastoreItem>
 </file>
 
-<file path=customXml/itemProps2.xml><?xml version="1.0" encoding="utf-8"?>
+<file path=customXml/itemProps3.xml><?xml version="1.0" encoding="utf-8"?>
 <ds:datastoreItem xmlns:ds="http://schemas.openxmlformats.org/officeDocument/2006/customXml" ds:itemID="{C9374604-624C-45B6-8E3A-5371DD8262C9}">
   <ds:schemaRefs>
     <ds:schemaRef ds:uri="http://schemas.microsoft.com/office/2006/metadata/contentType"/>
@@ -13797,16 +13374,8 @@
 </ds:datastoreItem>
 </file>
 
-<file path=customXml/itemProps3.xml><?xml version="1.0" encoding="utf-8"?>
-<ds:datastoreItem xmlns:ds="http://schemas.openxmlformats.org/officeDocument/2006/customXml" ds:itemID="{8C3CCE55-31BC-4F22-958D-893728305F44}">
-  <ds:schemaRefs>
-    <ds:schemaRef ds:uri="http://schemas.microsoft.com/sharepoint/v3/contenttype/forms"/>
-  </ds:schemaRefs>
-</ds:datastoreItem>
-</file>
-
 <file path=customXml/itemProps4.xml><?xml version="1.0" encoding="utf-8"?>
-<ds:datastoreItem xmlns:ds="http://schemas.openxmlformats.org/officeDocument/2006/customXml" ds:itemID="{62F1BBCB-F76A-A14B-961F-EB882A95FF97}">
+<ds:datastoreItem xmlns:ds="http://schemas.openxmlformats.org/officeDocument/2006/customXml" ds:itemID="{AA0C0CC0-E836-F942-BBFB-E1E582E80BD0}">
   <ds:schemaRefs>
     <ds:schemaRef ds:uri="http://schemas.openxmlformats.org/officeDocument/2006/bibliography"/>
   </ds:schemaRefs>

--- a/Course IV/Практика/Дневник практики.docx
+++ b/Course IV/Практика/Дневник практики.docx
@@ -7,6 +7,7 @@
         <w:jc w:val="center"/>
         <w:rPr>
           <w:b/>
+          <w:lang w:val="en-US"/>
         </w:rPr>
       </w:pPr>
     </w:p>
@@ -8313,19 +8314,16 @@
               <w:t>background</w:t>
             </w:r>
             <w:r>
-              <w:t xml:space="preserve"> на белый </w:t>
+              <w:t xml:space="preserve"> на белый и как следствие улучшение качества расп</w:t>
             </w:r>
             <w:bookmarkStart w:id="0" w:name="_GoBack"/>
             <w:bookmarkEnd w:id="0"/>
             <w:r>
-              <w:t xml:space="preserve">и как следствие улучшение качества распознавания текста у </w:t>
+              <w:t xml:space="preserve">ознавания текста у </w:t>
             </w:r>
             <w:proofErr w:type="spellStart"/>
             <w:r>
-              <w:t>Tesseract</w:t>
-            </w:r>
-            <w:r>
-              <w:t>’а</w:t>
+              <w:t>Tesseract’а</w:t>
             </w:r>
             <w:proofErr w:type="spellEnd"/>
           </w:p>
@@ -8413,10 +8411,50 @@
                 <w:tab w:val="left" w:pos="1260"/>
               </w:tabs>
               <w:jc w:val="center"/>
-              <w:rPr>
-                <w:b/>
-              </w:rPr>
-            </w:pPr>
+            </w:pPr>
+            <w:r>
+              <w:t xml:space="preserve">Использование группировки по значениям </w:t>
+            </w:r>
+            <w:r>
+              <w:t xml:space="preserve">для определения границ квадратной матрицы (метод </w:t>
+            </w:r>
+            <w:proofErr w:type="spellStart"/>
+            <w:r>
+              <w:t>GetGroupValues</w:t>
+            </w:r>
+            <w:proofErr w:type="spellEnd"/>
+            <w:r>
+              <w:t xml:space="preserve"> в </w:t>
+            </w:r>
+            <w:r>
+              <w:t xml:space="preserve">классе </w:t>
+            </w:r>
+            <w:proofErr w:type="spellStart"/>
+            <w:r>
+              <w:t>UtilClass</w:t>
+            </w:r>
+            <w:proofErr w:type="spellEnd"/>
+            <w:r>
+              <w:t>)</w:t>
+            </w:r>
+            <w:r>
+              <w:t xml:space="preserve">, создание временной директории файлов для каждого потока программы, замена </w:t>
+            </w:r>
+            <w:proofErr w:type="spellStart"/>
+            <w:proofErr w:type="gramStart"/>
+            <w:r>
+              <w:t>os.remove</w:t>
+            </w:r>
+            <w:proofErr w:type="spellEnd"/>
+            <w:proofErr w:type="gramEnd"/>
+            <w:r>
+              <w:t xml:space="preserve"> на </w:t>
+            </w:r>
+            <w:proofErr w:type="spellStart"/>
+            <w:r>
+              <w:t>shutil.rmtree</w:t>
+            </w:r>
+            <w:proofErr w:type="spellEnd"/>
           </w:p>
         </w:tc>
         <w:tc>
@@ -13194,15 +13232,6 @@
 </file>
 
 <file path=customXml/item2.xml><?xml version="1.0" encoding="utf-8"?>
-<p:properties xmlns:p="http://schemas.microsoft.com/office/2006/metadata/properties" xmlns:xsi="http://www.w3.org/2001/XMLSchema-instance" xmlns:pc="http://schemas.microsoft.com/office/infopath/2007/PartnerControls">
-  <documentManagement>
-    <PublishingExpirationDate xmlns="http://schemas.microsoft.com/sharepoint/v3" xsi:nil="true"/>
-    <PublishingStartDate xmlns="http://schemas.microsoft.com/sharepoint/v3" xsi:nil="true"/>
-  </documentManagement>
-</p:properties>
-</file>
-
-<file path=customXml/item3.xml><?xml version="1.0" encoding="utf-8"?>
 <ct:contentTypeSchema xmlns:ct="http://schemas.microsoft.com/office/2006/metadata/contentType" xmlns:ma="http://schemas.microsoft.com/office/2006/metadata/properties/metaAttributes" ct:_="" ma:_="" ma:contentTypeName="Документ" ma:contentTypeID="0x010100EBF7DDADC22B384691721B0141C913DC" ma:contentTypeVersion="2" ma:contentTypeDescription="Создание документа." ma:contentTypeScope="" ma:versionID="c7b2889521e97bebf2364668af17b729">
   <xsd:schema xmlns:xsd="http://www.w3.org/2001/XMLSchema" xmlns:xs="http://www.w3.org/2001/XMLSchema" xmlns:p="http://schemas.microsoft.com/office/2006/metadata/properties" xmlns:ns1="http://schemas.microsoft.com/sharepoint/v3" targetNamespace="http://schemas.microsoft.com/office/2006/metadata/properties" ma:root="true" ma:fieldsID="2a10c82831e5d625bbb0173136b03680" ns1:_="">
     <xsd:import namespace="http://schemas.microsoft.com/sharepoint/v3"/>
@@ -13334,6 +13363,15 @@
 </ct:contentTypeSchema>
 </file>
 
+<file path=customXml/item3.xml><?xml version="1.0" encoding="utf-8"?>
+<p:properties xmlns:p="http://schemas.microsoft.com/office/2006/metadata/properties" xmlns:xsi="http://www.w3.org/2001/XMLSchema-instance" xmlns:pc="http://schemas.microsoft.com/office/infopath/2007/PartnerControls">
+  <documentManagement>
+    <PublishingExpirationDate xmlns="http://schemas.microsoft.com/sharepoint/v3" xsi:nil="true"/>
+    <PublishingStartDate xmlns="http://schemas.microsoft.com/sharepoint/v3" xsi:nil="true"/>
+  </documentManagement>
+</p:properties>
+</file>
+
 <file path=customXml/item4.xml><?xml version="1.0" encoding="utf-8"?>
 <b:Sources xmlns:b="http://schemas.openxmlformats.org/officeDocument/2006/bibliography" xmlns="http://schemas.openxmlformats.org/officeDocument/2006/bibliography" SelectedStyle="\APASixthEditionOfficeOnline.xsl" StyleName="APA" Version="6"/>
 </file>
@@ -13347,16 +13385,6 @@
 </file>
 
 <file path=customXml/itemProps2.xml><?xml version="1.0" encoding="utf-8"?>
-<ds:datastoreItem xmlns:ds="http://schemas.openxmlformats.org/officeDocument/2006/customXml" ds:itemID="{F34F1B2C-19FA-42C4-9037-8B38979DFDF7}">
-  <ds:schemaRefs>
-    <ds:schemaRef ds:uri="http://schemas.microsoft.com/office/2006/metadata/properties"/>
-    <ds:schemaRef ds:uri="http://schemas.microsoft.com/office/infopath/2007/PartnerControls"/>
-    <ds:schemaRef ds:uri="http://schemas.microsoft.com/sharepoint/v3"/>
-  </ds:schemaRefs>
-</ds:datastoreItem>
-</file>
-
-<file path=customXml/itemProps3.xml><?xml version="1.0" encoding="utf-8"?>
 <ds:datastoreItem xmlns:ds="http://schemas.openxmlformats.org/officeDocument/2006/customXml" ds:itemID="{C9374604-624C-45B6-8E3A-5371DD8262C9}">
   <ds:schemaRefs>
     <ds:schemaRef ds:uri="http://schemas.microsoft.com/office/2006/metadata/contentType"/>
@@ -13374,8 +13402,18 @@
 </ds:datastoreItem>
 </file>
 
+<file path=customXml/itemProps3.xml><?xml version="1.0" encoding="utf-8"?>
+<ds:datastoreItem xmlns:ds="http://schemas.openxmlformats.org/officeDocument/2006/customXml" ds:itemID="{F34F1B2C-19FA-42C4-9037-8B38979DFDF7}">
+  <ds:schemaRefs>
+    <ds:schemaRef ds:uri="http://schemas.microsoft.com/office/2006/metadata/properties"/>
+    <ds:schemaRef ds:uri="http://schemas.microsoft.com/office/infopath/2007/PartnerControls"/>
+    <ds:schemaRef ds:uri="http://schemas.microsoft.com/sharepoint/v3"/>
+  </ds:schemaRefs>
+</ds:datastoreItem>
+</file>
+
 <file path=customXml/itemProps4.xml><?xml version="1.0" encoding="utf-8"?>
-<ds:datastoreItem xmlns:ds="http://schemas.openxmlformats.org/officeDocument/2006/customXml" ds:itemID="{AA0C0CC0-E836-F942-BBFB-E1E582E80BD0}">
+<ds:datastoreItem xmlns:ds="http://schemas.openxmlformats.org/officeDocument/2006/customXml" ds:itemID="{718EBED9-E429-4440-AA85-0EFB6C469C54}">
   <ds:schemaRefs>
     <ds:schemaRef ds:uri="http://schemas.openxmlformats.org/officeDocument/2006/bibliography"/>
   </ds:schemaRefs>

--- a/Course IV/Практика/Дневник практики.docx
+++ b/Course IV/Практика/Дневник практики.docx
@@ -8314,414 +8314,707 @@
               <w:t>background</w:t>
             </w:r>
             <w:r>
-              <w:t xml:space="preserve"> на белый и как следствие улучшение качества расп</w:t>
+              <w:t xml:space="preserve"> на белый и как следствие улучшение качества распознавания текста у </w:t>
+            </w:r>
+            <w:proofErr w:type="spellStart"/>
+            <w:r>
+              <w:t>Tesseract’а</w:t>
+            </w:r>
+            <w:proofErr w:type="spellEnd"/>
+          </w:p>
+        </w:tc>
+        <w:tc>
+          <w:tcPr>
+            <w:tcW w:w="1417" w:type="dxa"/>
+            <w:tcBorders>
+              <w:bottom w:val="single" w:sz="6" w:space="0" w:color="auto"/>
+            </w:tcBorders>
+          </w:tcPr>
+          <w:p>
+            <w:pPr>
+              <w:tabs>
+                <w:tab w:val="left" w:pos="1260"/>
+              </w:tabs>
+              <w:jc w:val="center"/>
+            </w:pPr>
+          </w:p>
+        </w:tc>
+        <w:tc>
+          <w:tcPr>
+            <w:tcW w:w="1191" w:type="dxa"/>
+            <w:tcBorders>
+              <w:bottom w:val="single" w:sz="6" w:space="0" w:color="auto"/>
+            </w:tcBorders>
+          </w:tcPr>
+          <w:p>
+            <w:pPr>
+              <w:tabs>
+                <w:tab w:val="left" w:pos="1260"/>
+              </w:tabs>
+              <w:jc w:val="center"/>
+            </w:pPr>
+          </w:p>
+        </w:tc>
+      </w:tr>
+      <w:tr>
+        <w:tc>
+          <w:tcPr>
+            <w:tcW w:w="1560" w:type="dxa"/>
+            <w:vMerge/>
+          </w:tcPr>
+          <w:p>
+            <w:pPr>
+              <w:tabs>
+                <w:tab w:val="left" w:pos="1260"/>
+              </w:tabs>
+              <w:jc w:val="center"/>
+              <w:rPr>
+                <w:i/>
+              </w:rPr>
+            </w:pPr>
+          </w:p>
+        </w:tc>
+        <w:tc>
+          <w:tcPr>
+            <w:tcW w:w="727" w:type="dxa"/>
+            <w:tcBorders>
+              <w:bottom w:val="single" w:sz="6" w:space="0" w:color="auto"/>
+            </w:tcBorders>
+          </w:tcPr>
+          <w:p>
+            <w:pPr>
+              <w:tabs>
+                <w:tab w:val="left" w:pos="1260"/>
+              </w:tabs>
+              <w:jc w:val="center"/>
+              <w:rPr>
+                <w:i/>
+              </w:rPr>
+            </w:pPr>
+          </w:p>
+        </w:tc>
+        <w:tc>
+          <w:tcPr>
+            <w:tcW w:w="4342" w:type="dxa"/>
+            <w:tcBorders>
+              <w:bottom w:val="single" w:sz="6" w:space="0" w:color="auto"/>
+            </w:tcBorders>
+          </w:tcPr>
+          <w:p>
+            <w:pPr>
+              <w:tabs>
+                <w:tab w:val="left" w:pos="1260"/>
+              </w:tabs>
+              <w:jc w:val="center"/>
+            </w:pPr>
+            <w:r>
+              <w:t xml:space="preserve">Использование группировки по значениям для определения границ квадратной матрицы (метод </w:t>
+            </w:r>
+            <w:proofErr w:type="spellStart"/>
+            <w:r>
+              <w:t>GetGroupValues</w:t>
+            </w:r>
+            <w:proofErr w:type="spellEnd"/>
+            <w:r>
+              <w:t xml:space="preserve"> в классе </w:t>
+            </w:r>
+            <w:proofErr w:type="spellStart"/>
+            <w:r>
+              <w:t>UtilClass</w:t>
+            </w:r>
+            <w:proofErr w:type="spellEnd"/>
+            <w:r>
+              <w:t xml:space="preserve">), создание временной директории файлов для каждого потока программы, замена </w:t>
+            </w:r>
+            <w:proofErr w:type="spellStart"/>
+            <w:proofErr w:type="gramStart"/>
+            <w:r>
+              <w:t>os.remove</w:t>
+            </w:r>
+            <w:proofErr w:type="spellEnd"/>
+            <w:proofErr w:type="gramEnd"/>
+            <w:r>
+              <w:t xml:space="preserve"> на </w:t>
+            </w:r>
+            <w:proofErr w:type="spellStart"/>
+            <w:r>
+              <w:t>shutil.rmtree</w:t>
+            </w:r>
+            <w:proofErr w:type="spellEnd"/>
+            <w:r>
+              <w:t xml:space="preserve">, </w:t>
+            </w:r>
+            <w:r>
+              <w:t>удаление</w:t>
+            </w:r>
+            <w:r>
+              <w:t xml:space="preserve"> обращение к </w:t>
+            </w:r>
+            <w:r>
+              <w:rPr>
+                <w:lang w:val="en-US"/>
+              </w:rPr>
+              <w:t>TABLE</w:t>
+            </w:r>
+            <w:r>
+              <w:t>_</w:t>
+            </w:r>
+            <w:r>
+              <w:rPr>
+                <w:lang w:val="en-US"/>
+              </w:rPr>
+              <w:t>OUTPUT</w:t>
+            </w:r>
+            <w:r>
+              <w:t>_</w:t>
+            </w:r>
+            <w:r>
+              <w:rPr>
+                <w:lang w:val="en-US"/>
+              </w:rPr>
+              <w:t>OBJ</w:t>
+            </w:r>
+            <w:r>
+              <w:t xml:space="preserve"> в </w:t>
+            </w:r>
+            <w:proofErr w:type="spellStart"/>
+            <w:r>
+              <w:rPr>
+                <w:lang w:val="en-US"/>
+              </w:rPr>
+              <w:t>ParserClass</w:t>
+            </w:r>
+            <w:proofErr w:type="spellEnd"/>
+            <w:r>
+              <w:t xml:space="preserve">, </w:t>
+            </w:r>
+            <w:r>
+              <w:t xml:space="preserve">разработка логики тестирования </w:t>
+            </w:r>
+            <w:r>
+              <w:t xml:space="preserve">для </w:t>
+            </w:r>
+            <w:r>
+              <w:t>большого кол</w:t>
+            </w:r>
+            <w:r>
+              <w:t>ичества</w:t>
+            </w:r>
+            <w:r>
+              <w:t xml:space="preserve"> файлов </w:t>
+            </w:r>
+            <w:r>
+              <w:rPr>
+                <w:lang w:val="en-US"/>
+              </w:rPr>
+              <w:t>PDF</w:t>
+            </w:r>
+          </w:p>
+        </w:tc>
+        <w:tc>
+          <w:tcPr>
+            <w:tcW w:w="1417" w:type="dxa"/>
+            <w:tcBorders>
+              <w:bottom w:val="single" w:sz="6" w:space="0" w:color="auto"/>
+            </w:tcBorders>
+          </w:tcPr>
+          <w:p>
+            <w:pPr>
+              <w:tabs>
+                <w:tab w:val="left" w:pos="1260"/>
+              </w:tabs>
+              <w:jc w:val="center"/>
+            </w:pPr>
+          </w:p>
+        </w:tc>
+        <w:tc>
+          <w:tcPr>
+            <w:tcW w:w="1191" w:type="dxa"/>
+            <w:tcBorders>
+              <w:bottom w:val="single" w:sz="6" w:space="0" w:color="auto"/>
+            </w:tcBorders>
+          </w:tcPr>
+          <w:p>
+            <w:pPr>
+              <w:tabs>
+                <w:tab w:val="left" w:pos="1260"/>
+              </w:tabs>
+              <w:jc w:val="center"/>
+            </w:pPr>
+          </w:p>
+        </w:tc>
+      </w:tr>
+      <w:tr>
+        <w:tc>
+          <w:tcPr>
+            <w:tcW w:w="1560" w:type="dxa"/>
+            <w:vMerge/>
+          </w:tcPr>
+          <w:p>
+            <w:pPr>
+              <w:tabs>
+                <w:tab w:val="left" w:pos="1260"/>
+              </w:tabs>
+              <w:jc w:val="center"/>
+              <w:rPr>
+                <w:i/>
+              </w:rPr>
+            </w:pPr>
+          </w:p>
+        </w:tc>
+        <w:tc>
+          <w:tcPr>
+            <w:tcW w:w="727" w:type="dxa"/>
+            <w:tcBorders>
+              <w:bottom w:val="single" w:sz="6" w:space="0" w:color="auto"/>
+            </w:tcBorders>
+          </w:tcPr>
+          <w:p>
+            <w:pPr>
+              <w:tabs>
+                <w:tab w:val="left" w:pos="1260"/>
+              </w:tabs>
+              <w:jc w:val="center"/>
+              <w:rPr>
+                <w:i/>
+              </w:rPr>
+            </w:pPr>
+          </w:p>
+        </w:tc>
+        <w:tc>
+          <w:tcPr>
+            <w:tcW w:w="4342" w:type="dxa"/>
+            <w:tcBorders>
+              <w:bottom w:val="single" w:sz="6" w:space="0" w:color="auto"/>
+            </w:tcBorders>
+          </w:tcPr>
+          <w:p>
+            <w:pPr>
+              <w:tabs>
+                <w:tab w:val="left" w:pos="1260"/>
+              </w:tabs>
+              <w:jc w:val="center"/>
+            </w:pPr>
+            <w:r>
+              <w:t xml:space="preserve">Введение </w:t>
+            </w:r>
+            <w:r>
+              <w:t xml:space="preserve">метода </w:t>
+            </w:r>
+            <w:proofErr w:type="spellStart"/>
+            <w:r>
+              <w:t>MainMatrixStructuring</w:t>
+            </w:r>
+            <w:proofErr w:type="spellEnd"/>
+            <w:r>
+              <w:t xml:space="preserve"> в OKUD для перебора возможных </w:t>
+            </w:r>
+            <w:r>
+              <w:t xml:space="preserve">пропорций квадратной матрицы, </w:t>
+            </w:r>
+            <w:r>
+              <w:t xml:space="preserve">введение еще одного механизма группировки </w:t>
+            </w:r>
+            <w:proofErr w:type="spellStart"/>
+            <w:r>
+              <w:t>GetGroupAlterValues</w:t>
+            </w:r>
+            <w:proofErr w:type="spellEnd"/>
+            <w:r>
+              <w:t xml:space="preserve"> в </w:t>
+            </w:r>
+            <w:proofErr w:type="spellStart"/>
+            <w:proofErr w:type="gramStart"/>
+            <w:r>
+              <w:t>UtilClass</w:t>
+            </w:r>
+            <w:proofErr w:type="spellEnd"/>
+            <w:r>
+              <w:t>,  разработка</w:t>
+            </w:r>
+            <w:proofErr w:type="gramEnd"/>
+            <w:r>
+              <w:t xml:space="preserve"> алгоритма по группировке матрицы </w:t>
+            </w:r>
+            <w:proofErr w:type="spellStart"/>
+            <w:r>
+              <w:t>кооринат</w:t>
+            </w:r>
+            <w:proofErr w:type="spellEnd"/>
+          </w:p>
+        </w:tc>
+        <w:tc>
+          <w:tcPr>
+            <w:tcW w:w="1417" w:type="dxa"/>
+            <w:tcBorders>
+              <w:bottom w:val="single" w:sz="6" w:space="0" w:color="auto"/>
+            </w:tcBorders>
+          </w:tcPr>
+          <w:p>
+            <w:pPr>
+              <w:tabs>
+                <w:tab w:val="left" w:pos="1260"/>
+              </w:tabs>
+              <w:jc w:val="center"/>
+            </w:pPr>
+          </w:p>
+        </w:tc>
+        <w:tc>
+          <w:tcPr>
+            <w:tcW w:w="1191" w:type="dxa"/>
+            <w:tcBorders>
+              <w:bottom w:val="single" w:sz="6" w:space="0" w:color="auto"/>
+            </w:tcBorders>
+          </w:tcPr>
+          <w:p>
+            <w:pPr>
+              <w:tabs>
+                <w:tab w:val="left" w:pos="1260"/>
+              </w:tabs>
+              <w:jc w:val="center"/>
+            </w:pPr>
+          </w:p>
+        </w:tc>
+      </w:tr>
+      <w:tr>
+        <w:tc>
+          <w:tcPr>
+            <w:tcW w:w="1560" w:type="dxa"/>
+            <w:vMerge/>
+          </w:tcPr>
+          <w:p>
+            <w:pPr>
+              <w:tabs>
+                <w:tab w:val="left" w:pos="1260"/>
+              </w:tabs>
+              <w:jc w:val="center"/>
+              <w:rPr>
+                <w:i/>
+              </w:rPr>
+            </w:pPr>
+          </w:p>
+        </w:tc>
+        <w:tc>
+          <w:tcPr>
+            <w:tcW w:w="727" w:type="dxa"/>
+            <w:tcBorders>
+              <w:bottom w:val="single" w:sz="6" w:space="0" w:color="auto"/>
+            </w:tcBorders>
+          </w:tcPr>
+          <w:p>
+            <w:pPr>
+              <w:tabs>
+                <w:tab w:val="left" w:pos="1260"/>
+              </w:tabs>
+              <w:jc w:val="center"/>
+              <w:rPr>
+                <w:i/>
+              </w:rPr>
+            </w:pPr>
+          </w:p>
+        </w:tc>
+        <w:tc>
+          <w:tcPr>
+            <w:tcW w:w="4342" w:type="dxa"/>
+            <w:tcBorders>
+              <w:bottom w:val="single" w:sz="6" w:space="0" w:color="auto"/>
+            </w:tcBorders>
+          </w:tcPr>
+          <w:p>
+            <w:pPr>
+              <w:tabs>
+                <w:tab w:val="left" w:pos="1260"/>
+              </w:tabs>
+              <w:jc w:val="center"/>
+            </w:pPr>
+            <w:r>
+              <w:t xml:space="preserve">Разработка программы для тестирования </w:t>
+            </w:r>
+            <w:proofErr w:type="spellStart"/>
+            <w:r>
+              <w:rPr>
+                <w:lang w:val="en-US"/>
+              </w:rPr>
+              <w:t>TableRecognation</w:t>
+            </w:r>
+            <w:proofErr w:type="spellEnd"/>
+            <w:r>
+              <w:t xml:space="preserve"> и отдаваемых им значений в </w:t>
+            </w:r>
+            <w:r>
+              <w:t>center_and_text</w:t>
+            </w:r>
+            <w:r>
+              <w:t xml:space="preserve">. </w:t>
+            </w:r>
+            <w:r>
+              <w:t>Реструктуризация</w:t>
+            </w:r>
+            <w:r>
+              <w:t xml:space="preserve"> архитектуры </w:t>
+            </w:r>
+            <w:r>
+              <w:rPr>
+                <w:lang w:val="en-US"/>
+              </w:rPr>
+              <w:t>Docker</w:t>
+            </w:r>
+            <w:r>
+              <w:t>. Начало</w:t>
+            </w:r>
+            <w:r>
+              <w:t xml:space="preserve"> реализация механизма очереде</w:t>
+            </w:r>
+            <w:r>
+              <w:t xml:space="preserve">й на базе </w:t>
+            </w:r>
+            <w:proofErr w:type="spellStart"/>
+            <w:r>
+              <w:t>rq</w:t>
+            </w:r>
+            <w:r>
+              <w:t>-</w:t>
+            </w:r>
+            <w:r>
+              <w:t>python</w:t>
+            </w:r>
+            <w:proofErr w:type="spellEnd"/>
+          </w:p>
+        </w:tc>
+        <w:tc>
+          <w:tcPr>
+            <w:tcW w:w="1417" w:type="dxa"/>
+            <w:tcBorders>
+              <w:bottom w:val="single" w:sz="6" w:space="0" w:color="auto"/>
+            </w:tcBorders>
+          </w:tcPr>
+          <w:p>
+            <w:pPr>
+              <w:tabs>
+                <w:tab w:val="left" w:pos="1260"/>
+              </w:tabs>
+              <w:jc w:val="center"/>
+            </w:pPr>
+          </w:p>
+        </w:tc>
+        <w:tc>
+          <w:tcPr>
+            <w:tcW w:w="1191" w:type="dxa"/>
+            <w:tcBorders>
+              <w:bottom w:val="single" w:sz="6" w:space="0" w:color="auto"/>
+            </w:tcBorders>
+          </w:tcPr>
+          <w:p>
+            <w:pPr>
+              <w:tabs>
+                <w:tab w:val="left" w:pos="1260"/>
+              </w:tabs>
+              <w:jc w:val="center"/>
+            </w:pPr>
+          </w:p>
+        </w:tc>
+      </w:tr>
+      <w:tr>
+        <w:tc>
+          <w:tcPr>
+            <w:tcW w:w="1560" w:type="dxa"/>
+            <w:vMerge/>
+          </w:tcPr>
+          <w:p>
+            <w:pPr>
+              <w:tabs>
+                <w:tab w:val="left" w:pos="1260"/>
+              </w:tabs>
+              <w:jc w:val="center"/>
+              <w:rPr>
+                <w:i/>
+              </w:rPr>
+            </w:pPr>
+          </w:p>
+        </w:tc>
+        <w:tc>
+          <w:tcPr>
+            <w:tcW w:w="727" w:type="dxa"/>
+            <w:tcBorders>
+              <w:bottom w:val="single" w:sz="6" w:space="0" w:color="auto"/>
+            </w:tcBorders>
+          </w:tcPr>
+          <w:p>
+            <w:pPr>
+              <w:tabs>
+                <w:tab w:val="left" w:pos="1260"/>
+              </w:tabs>
+              <w:jc w:val="center"/>
+              <w:rPr>
+                <w:i/>
+              </w:rPr>
+            </w:pPr>
+          </w:p>
+        </w:tc>
+        <w:tc>
+          <w:tcPr>
+            <w:tcW w:w="4342" w:type="dxa"/>
+            <w:tcBorders>
+              <w:bottom w:val="single" w:sz="6" w:space="0" w:color="auto"/>
+            </w:tcBorders>
+          </w:tcPr>
+          <w:p>
+            <w:pPr>
+              <w:tabs>
+                <w:tab w:val="left" w:pos="1260"/>
+              </w:tabs>
+              <w:jc w:val="center"/>
+            </w:pPr>
+            <w:r>
+              <w:t xml:space="preserve">Продолжение переработки архитектуры </w:t>
+            </w:r>
+            <w:r>
+              <w:rPr>
+                <w:lang w:val="en-US"/>
+              </w:rPr>
+              <w:t>Docker</w:t>
+            </w:r>
+            <w:r>
+              <w:t xml:space="preserve">: перенос логики распознавания в </w:t>
+            </w:r>
+            <w:r>
+              <w:rPr>
+                <w:lang w:val="en-US"/>
+              </w:rPr>
+              <w:t>worker</w:t>
+            </w:r>
+            <w:r>
+              <w:t xml:space="preserve">, создание </w:t>
+            </w:r>
+            <w:proofErr w:type="spellStart"/>
+            <w:r>
+              <w:rPr>
+                <w:lang w:val="en-US"/>
+              </w:rPr>
+              <w:t>Dockerfile</w:t>
+            </w:r>
+            <w:proofErr w:type="spellEnd"/>
+            <w:r>
+              <w:t xml:space="preserve"> для панели управления </w:t>
+            </w:r>
+            <w:proofErr w:type="spellStart"/>
+            <w:r>
+              <w:rPr>
+                <w:lang w:val="en-US"/>
+              </w:rPr>
+              <w:t>rq</w:t>
+            </w:r>
+            <w:proofErr w:type="spellEnd"/>
+            <w:r>
+              <w:t>-</w:t>
+            </w:r>
+            <w:r>
+              <w:rPr>
+                <w:lang w:val="en-US"/>
+              </w:rPr>
+              <w:t>dashboard</w:t>
+            </w:r>
+            <w:r>
+              <w:t xml:space="preserve">, вынесение </w:t>
+            </w:r>
+            <w:r>
+              <w:rPr>
+                <w:lang w:val="en-US"/>
+              </w:rPr>
+              <w:t>Flask</w:t>
+            </w:r>
+            <w:r>
+              <w:t xml:space="preserve"> </w:t>
+            </w:r>
+            <w:r>
+              <w:rPr>
+                <w:lang w:val="en-US"/>
+              </w:rPr>
+              <w:t>API</w:t>
+            </w:r>
+            <w:r>
+              <w:t xml:space="preserve"> в отдельный контейнер, линковка контейнеров между собой и создание общего </w:t>
+            </w:r>
+            <w:r>
+              <w:rPr>
+                <w:lang w:val="en-US"/>
+              </w:rPr>
+              <w:t>docker</w:t>
+            </w:r>
+            <w:r>
+              <w:t>-</w:t>
+            </w:r>
+            <w:r>
+              <w:rPr>
+                <w:lang w:val="en-US"/>
+              </w:rPr>
+              <w:t>composer</w:t>
+            </w:r>
+            <w:r>
+              <w:t xml:space="preserve">, реализация передачи </w:t>
+            </w:r>
+            <w:r>
+              <w:t xml:space="preserve">файлов между </w:t>
+            </w:r>
+            <w:r>
+              <w:rPr>
+                <w:lang w:val="en-US"/>
+              </w:rPr>
+              <w:t>web</w:t>
+            </w:r>
+            <w:r>
+              <w:t xml:space="preserve"> и </w:t>
+            </w:r>
+            <w:r>
+              <w:rPr>
+                <w:lang w:val="en-US"/>
+              </w:rPr>
+              <w:t>worker</w:t>
+            </w:r>
+            <w:r>
+              <w:t xml:space="preserve"> с помощью файла в формате </w:t>
+            </w:r>
+            <w:r>
+              <w:rPr>
+                <w:lang w:val="en-US"/>
+              </w:rPr>
+              <w:t>B</w:t>
             </w:r>
             <w:bookmarkStart w:id="0" w:name="_GoBack"/>
             <w:bookmarkEnd w:id="0"/>
             <w:r>
-              <w:t xml:space="preserve">ознавания текста у </w:t>
-            </w:r>
-            <w:proofErr w:type="spellStart"/>
-            <w:r>
-              <w:t>Tesseract’а</w:t>
-            </w:r>
-            <w:proofErr w:type="spellEnd"/>
-          </w:p>
-        </w:tc>
-        <w:tc>
-          <w:tcPr>
-            <w:tcW w:w="1417" w:type="dxa"/>
-            <w:tcBorders>
-              <w:bottom w:val="single" w:sz="6" w:space="0" w:color="auto"/>
-            </w:tcBorders>
-          </w:tcPr>
-          <w:p>
-            <w:pPr>
-              <w:tabs>
-                <w:tab w:val="left" w:pos="1260"/>
-              </w:tabs>
-              <w:jc w:val="center"/>
-            </w:pPr>
-          </w:p>
-        </w:tc>
-        <w:tc>
-          <w:tcPr>
-            <w:tcW w:w="1191" w:type="dxa"/>
-            <w:tcBorders>
-              <w:bottom w:val="single" w:sz="6" w:space="0" w:color="auto"/>
-            </w:tcBorders>
-          </w:tcPr>
-          <w:p>
-            <w:pPr>
-              <w:tabs>
-                <w:tab w:val="left" w:pos="1260"/>
-              </w:tabs>
-              <w:jc w:val="center"/>
-            </w:pPr>
-          </w:p>
-        </w:tc>
-      </w:tr>
-      <w:tr>
-        <w:tc>
-          <w:tcPr>
-            <w:tcW w:w="1560" w:type="dxa"/>
-            <w:vMerge/>
-          </w:tcPr>
-          <w:p>
-            <w:pPr>
-              <w:tabs>
-                <w:tab w:val="left" w:pos="1260"/>
-              </w:tabs>
-              <w:jc w:val="center"/>
-              <w:rPr>
-                <w:i/>
-              </w:rPr>
-            </w:pPr>
-          </w:p>
-        </w:tc>
-        <w:tc>
-          <w:tcPr>
-            <w:tcW w:w="727" w:type="dxa"/>
-            <w:tcBorders>
-              <w:bottom w:val="single" w:sz="6" w:space="0" w:color="auto"/>
-            </w:tcBorders>
-          </w:tcPr>
-          <w:p>
-            <w:pPr>
-              <w:tabs>
-                <w:tab w:val="left" w:pos="1260"/>
-              </w:tabs>
-              <w:jc w:val="center"/>
-              <w:rPr>
-                <w:i/>
-              </w:rPr>
-            </w:pPr>
-          </w:p>
-        </w:tc>
-        <w:tc>
-          <w:tcPr>
-            <w:tcW w:w="4342" w:type="dxa"/>
-            <w:tcBorders>
-              <w:bottom w:val="single" w:sz="6" w:space="0" w:color="auto"/>
-            </w:tcBorders>
-          </w:tcPr>
-          <w:p>
-            <w:pPr>
-              <w:tabs>
-                <w:tab w:val="left" w:pos="1260"/>
-              </w:tabs>
-              <w:jc w:val="center"/>
-            </w:pPr>
-            <w:r>
-              <w:t xml:space="preserve">Использование группировки по значениям </w:t>
-            </w:r>
-            <w:r>
-              <w:t xml:space="preserve">для определения границ квадратной матрицы (метод </w:t>
-            </w:r>
-            <w:proofErr w:type="spellStart"/>
-            <w:r>
-              <w:t>GetGroupValues</w:t>
-            </w:r>
-            <w:proofErr w:type="spellEnd"/>
-            <w:r>
-              <w:t xml:space="preserve"> в </w:t>
-            </w:r>
-            <w:r>
-              <w:t xml:space="preserve">классе </w:t>
-            </w:r>
-            <w:proofErr w:type="spellStart"/>
-            <w:r>
-              <w:t>UtilClass</w:t>
-            </w:r>
-            <w:proofErr w:type="spellEnd"/>
-            <w:r>
-              <w:t>)</w:t>
-            </w:r>
-            <w:r>
-              <w:t xml:space="preserve">, создание временной директории файлов для каждого потока программы, замена </w:t>
-            </w:r>
-            <w:proofErr w:type="spellStart"/>
-            <w:proofErr w:type="gramStart"/>
-            <w:r>
-              <w:t>os.remove</w:t>
-            </w:r>
-            <w:proofErr w:type="spellEnd"/>
-            <w:proofErr w:type="gramEnd"/>
-            <w:r>
-              <w:t xml:space="preserve"> на </w:t>
-            </w:r>
-            <w:proofErr w:type="spellStart"/>
-            <w:r>
-              <w:t>shutil.rmtree</w:t>
-            </w:r>
-            <w:proofErr w:type="spellEnd"/>
-          </w:p>
-        </w:tc>
-        <w:tc>
-          <w:tcPr>
-            <w:tcW w:w="1417" w:type="dxa"/>
-            <w:tcBorders>
-              <w:bottom w:val="single" w:sz="6" w:space="0" w:color="auto"/>
-            </w:tcBorders>
-          </w:tcPr>
-          <w:p>
-            <w:pPr>
-              <w:tabs>
-                <w:tab w:val="left" w:pos="1260"/>
-              </w:tabs>
-              <w:jc w:val="center"/>
-            </w:pPr>
-          </w:p>
-        </w:tc>
-        <w:tc>
-          <w:tcPr>
-            <w:tcW w:w="1191" w:type="dxa"/>
-            <w:tcBorders>
-              <w:bottom w:val="single" w:sz="6" w:space="0" w:color="auto"/>
-            </w:tcBorders>
-          </w:tcPr>
-          <w:p>
-            <w:pPr>
-              <w:tabs>
-                <w:tab w:val="left" w:pos="1260"/>
-              </w:tabs>
-              <w:jc w:val="center"/>
-            </w:pPr>
-          </w:p>
-        </w:tc>
-      </w:tr>
-      <w:tr>
-        <w:tc>
-          <w:tcPr>
-            <w:tcW w:w="1560" w:type="dxa"/>
-            <w:vMerge/>
-          </w:tcPr>
-          <w:p>
-            <w:pPr>
-              <w:tabs>
-                <w:tab w:val="left" w:pos="1260"/>
-              </w:tabs>
-              <w:jc w:val="center"/>
-              <w:rPr>
-                <w:i/>
-              </w:rPr>
-            </w:pPr>
-          </w:p>
-        </w:tc>
-        <w:tc>
-          <w:tcPr>
-            <w:tcW w:w="727" w:type="dxa"/>
-            <w:tcBorders>
-              <w:bottom w:val="single" w:sz="6" w:space="0" w:color="auto"/>
-            </w:tcBorders>
-          </w:tcPr>
-          <w:p>
-            <w:pPr>
-              <w:tabs>
-                <w:tab w:val="left" w:pos="1260"/>
-              </w:tabs>
-              <w:jc w:val="center"/>
-              <w:rPr>
-                <w:i/>
-              </w:rPr>
-            </w:pPr>
-          </w:p>
-        </w:tc>
-        <w:tc>
-          <w:tcPr>
-            <w:tcW w:w="4342" w:type="dxa"/>
-            <w:tcBorders>
-              <w:bottom w:val="single" w:sz="6" w:space="0" w:color="auto"/>
-            </w:tcBorders>
-          </w:tcPr>
-          <w:p>
-            <w:pPr>
-              <w:tabs>
-                <w:tab w:val="left" w:pos="1260"/>
-              </w:tabs>
-              <w:jc w:val="center"/>
-              <w:rPr>
-                <w:b/>
-              </w:rPr>
-            </w:pPr>
-          </w:p>
-        </w:tc>
-        <w:tc>
-          <w:tcPr>
-            <w:tcW w:w="1417" w:type="dxa"/>
-            <w:tcBorders>
-              <w:bottom w:val="single" w:sz="6" w:space="0" w:color="auto"/>
-            </w:tcBorders>
-          </w:tcPr>
-          <w:p>
-            <w:pPr>
-              <w:tabs>
-                <w:tab w:val="left" w:pos="1260"/>
-              </w:tabs>
-              <w:jc w:val="center"/>
-            </w:pPr>
-          </w:p>
-        </w:tc>
-        <w:tc>
-          <w:tcPr>
-            <w:tcW w:w="1191" w:type="dxa"/>
-            <w:tcBorders>
-              <w:bottom w:val="single" w:sz="6" w:space="0" w:color="auto"/>
-            </w:tcBorders>
-          </w:tcPr>
-          <w:p>
-            <w:pPr>
-              <w:tabs>
-                <w:tab w:val="left" w:pos="1260"/>
-              </w:tabs>
-              <w:jc w:val="center"/>
-            </w:pPr>
-          </w:p>
-        </w:tc>
-      </w:tr>
-      <w:tr>
-        <w:tc>
-          <w:tcPr>
-            <w:tcW w:w="1560" w:type="dxa"/>
-            <w:vMerge/>
-          </w:tcPr>
-          <w:p>
-            <w:pPr>
-              <w:tabs>
-                <w:tab w:val="left" w:pos="1260"/>
-              </w:tabs>
-              <w:jc w:val="center"/>
-              <w:rPr>
-                <w:i/>
-              </w:rPr>
-            </w:pPr>
-          </w:p>
-        </w:tc>
-        <w:tc>
-          <w:tcPr>
-            <w:tcW w:w="727" w:type="dxa"/>
-            <w:tcBorders>
-              <w:bottom w:val="single" w:sz="6" w:space="0" w:color="auto"/>
-            </w:tcBorders>
-          </w:tcPr>
-          <w:p>
-            <w:pPr>
-              <w:tabs>
-                <w:tab w:val="left" w:pos="1260"/>
-              </w:tabs>
-              <w:jc w:val="center"/>
-              <w:rPr>
-                <w:i/>
-              </w:rPr>
-            </w:pPr>
-          </w:p>
-        </w:tc>
-        <w:tc>
-          <w:tcPr>
-            <w:tcW w:w="4342" w:type="dxa"/>
-            <w:tcBorders>
-              <w:bottom w:val="single" w:sz="6" w:space="0" w:color="auto"/>
-            </w:tcBorders>
-          </w:tcPr>
-          <w:p>
-            <w:pPr>
-              <w:tabs>
-                <w:tab w:val="left" w:pos="1260"/>
-              </w:tabs>
-              <w:jc w:val="center"/>
-              <w:rPr>
-                <w:b/>
-              </w:rPr>
-            </w:pPr>
-          </w:p>
-        </w:tc>
-        <w:tc>
-          <w:tcPr>
-            <w:tcW w:w="1417" w:type="dxa"/>
-            <w:tcBorders>
-              <w:bottom w:val="single" w:sz="6" w:space="0" w:color="auto"/>
-            </w:tcBorders>
-          </w:tcPr>
-          <w:p>
-            <w:pPr>
-              <w:tabs>
-                <w:tab w:val="left" w:pos="1260"/>
-              </w:tabs>
-              <w:jc w:val="center"/>
-            </w:pPr>
-          </w:p>
-        </w:tc>
-        <w:tc>
-          <w:tcPr>
-            <w:tcW w:w="1191" w:type="dxa"/>
-            <w:tcBorders>
-              <w:bottom w:val="single" w:sz="6" w:space="0" w:color="auto"/>
-            </w:tcBorders>
-          </w:tcPr>
-          <w:p>
-            <w:pPr>
-              <w:tabs>
-                <w:tab w:val="left" w:pos="1260"/>
-              </w:tabs>
-              <w:jc w:val="center"/>
-            </w:pPr>
-          </w:p>
-        </w:tc>
-      </w:tr>
-      <w:tr>
-        <w:tc>
-          <w:tcPr>
-            <w:tcW w:w="1560" w:type="dxa"/>
-            <w:vMerge/>
-          </w:tcPr>
-          <w:p>
-            <w:pPr>
-              <w:tabs>
-                <w:tab w:val="left" w:pos="1260"/>
-              </w:tabs>
-              <w:jc w:val="center"/>
-              <w:rPr>
-                <w:i/>
-              </w:rPr>
-            </w:pPr>
-          </w:p>
-        </w:tc>
-        <w:tc>
-          <w:tcPr>
-            <w:tcW w:w="727" w:type="dxa"/>
-            <w:tcBorders>
-              <w:bottom w:val="single" w:sz="6" w:space="0" w:color="auto"/>
-            </w:tcBorders>
-          </w:tcPr>
-          <w:p>
-            <w:pPr>
-              <w:tabs>
-                <w:tab w:val="left" w:pos="1260"/>
-              </w:tabs>
-              <w:jc w:val="center"/>
-              <w:rPr>
-                <w:i/>
-              </w:rPr>
-            </w:pPr>
-          </w:p>
-        </w:tc>
-        <w:tc>
-          <w:tcPr>
-            <w:tcW w:w="4342" w:type="dxa"/>
-            <w:tcBorders>
-              <w:bottom w:val="single" w:sz="6" w:space="0" w:color="auto"/>
-            </w:tcBorders>
-          </w:tcPr>
-          <w:p>
-            <w:pPr>
-              <w:tabs>
-                <w:tab w:val="left" w:pos="1260"/>
-              </w:tabs>
-              <w:jc w:val="center"/>
-              <w:rPr>
-                <w:b/>
-              </w:rPr>
-            </w:pPr>
+              <w:rPr>
+                <w:lang w:val="en-US"/>
+              </w:rPr>
+              <w:t>ase</w:t>
+            </w:r>
+            <w:r>
+              <w:t>64</w:t>
+            </w:r>
+            <w:r>
+              <w:t>, разработка логики получения результата</w:t>
+            </w:r>
+            <w:r>
+              <w:t xml:space="preserve"> и/или статуса распознаваемого документа </w:t>
+            </w:r>
+            <w:r>
+              <w:t xml:space="preserve">с помощью </w:t>
+            </w:r>
+            <w:r>
+              <w:rPr>
+                <w:lang w:val="en-US"/>
+              </w:rPr>
+              <w:t>job</w:t>
+            </w:r>
+            <w:r>
+              <w:t>.</w:t>
+            </w:r>
+            <w:r>
+              <w:rPr>
+                <w:lang w:val="en-US"/>
+              </w:rPr>
+              <w:t>meta</w:t>
+            </w:r>
           </w:p>
         </w:tc>
         <w:tc>
@@ -13232,6 +13525,15 @@
 </file>
 
 <file path=customXml/item2.xml><?xml version="1.0" encoding="utf-8"?>
+<p:properties xmlns:p="http://schemas.microsoft.com/office/2006/metadata/properties" xmlns:xsi="http://www.w3.org/2001/XMLSchema-instance" xmlns:pc="http://schemas.microsoft.com/office/infopath/2007/PartnerControls">
+  <documentManagement>
+    <PublishingExpirationDate xmlns="http://schemas.microsoft.com/sharepoint/v3" xsi:nil="true"/>
+    <PublishingStartDate xmlns="http://schemas.microsoft.com/sharepoint/v3" xsi:nil="true"/>
+  </documentManagement>
+</p:properties>
+</file>
+
+<file path=customXml/item3.xml><?xml version="1.0" encoding="utf-8"?>
 <ct:contentTypeSchema xmlns:ct="http://schemas.microsoft.com/office/2006/metadata/contentType" xmlns:ma="http://schemas.microsoft.com/office/2006/metadata/properties/metaAttributes" ct:_="" ma:_="" ma:contentTypeName="Документ" ma:contentTypeID="0x010100EBF7DDADC22B384691721B0141C913DC" ma:contentTypeVersion="2" ma:contentTypeDescription="Создание документа." ma:contentTypeScope="" ma:versionID="c7b2889521e97bebf2364668af17b729">
   <xsd:schema xmlns:xsd="http://www.w3.org/2001/XMLSchema" xmlns:xs="http://www.w3.org/2001/XMLSchema" xmlns:p="http://schemas.microsoft.com/office/2006/metadata/properties" xmlns:ns1="http://schemas.microsoft.com/sharepoint/v3" targetNamespace="http://schemas.microsoft.com/office/2006/metadata/properties" ma:root="true" ma:fieldsID="2a10c82831e5d625bbb0173136b03680" ns1:_="">
     <xsd:import namespace="http://schemas.microsoft.com/sharepoint/v3"/>
@@ -13363,15 +13665,6 @@
 </ct:contentTypeSchema>
 </file>
 
-<file path=customXml/item3.xml><?xml version="1.0" encoding="utf-8"?>
-<p:properties xmlns:p="http://schemas.microsoft.com/office/2006/metadata/properties" xmlns:xsi="http://www.w3.org/2001/XMLSchema-instance" xmlns:pc="http://schemas.microsoft.com/office/infopath/2007/PartnerControls">
-  <documentManagement>
-    <PublishingExpirationDate xmlns="http://schemas.microsoft.com/sharepoint/v3" xsi:nil="true"/>
-    <PublishingStartDate xmlns="http://schemas.microsoft.com/sharepoint/v3" xsi:nil="true"/>
-  </documentManagement>
-</p:properties>
-</file>
-
 <file path=customXml/item4.xml><?xml version="1.0" encoding="utf-8"?>
 <b:Sources xmlns:b="http://schemas.openxmlformats.org/officeDocument/2006/bibliography" xmlns="http://schemas.openxmlformats.org/officeDocument/2006/bibliography" SelectedStyle="\APASixthEditionOfficeOnline.xsl" StyleName="APA" Version="6"/>
 </file>
@@ -13385,6 +13678,16 @@
 </file>
 
 <file path=customXml/itemProps2.xml><?xml version="1.0" encoding="utf-8"?>
+<ds:datastoreItem xmlns:ds="http://schemas.openxmlformats.org/officeDocument/2006/customXml" ds:itemID="{F34F1B2C-19FA-42C4-9037-8B38979DFDF7}">
+  <ds:schemaRefs>
+    <ds:schemaRef ds:uri="http://schemas.microsoft.com/office/2006/metadata/properties"/>
+    <ds:schemaRef ds:uri="http://schemas.microsoft.com/office/infopath/2007/PartnerControls"/>
+    <ds:schemaRef ds:uri="http://schemas.microsoft.com/sharepoint/v3"/>
+  </ds:schemaRefs>
+</ds:datastoreItem>
+</file>
+
+<file path=customXml/itemProps3.xml><?xml version="1.0" encoding="utf-8"?>
 <ds:datastoreItem xmlns:ds="http://schemas.openxmlformats.org/officeDocument/2006/customXml" ds:itemID="{C9374604-624C-45B6-8E3A-5371DD8262C9}">
   <ds:schemaRefs>
     <ds:schemaRef ds:uri="http://schemas.microsoft.com/office/2006/metadata/contentType"/>
@@ -13402,18 +13705,8 @@
 </ds:datastoreItem>
 </file>
 
-<file path=customXml/itemProps3.xml><?xml version="1.0" encoding="utf-8"?>
-<ds:datastoreItem xmlns:ds="http://schemas.openxmlformats.org/officeDocument/2006/customXml" ds:itemID="{F34F1B2C-19FA-42C4-9037-8B38979DFDF7}">
-  <ds:schemaRefs>
-    <ds:schemaRef ds:uri="http://schemas.microsoft.com/office/2006/metadata/properties"/>
-    <ds:schemaRef ds:uri="http://schemas.microsoft.com/office/infopath/2007/PartnerControls"/>
-    <ds:schemaRef ds:uri="http://schemas.microsoft.com/sharepoint/v3"/>
-  </ds:schemaRefs>
-</ds:datastoreItem>
-</file>
-
 <file path=customXml/itemProps4.xml><?xml version="1.0" encoding="utf-8"?>
-<ds:datastoreItem xmlns:ds="http://schemas.openxmlformats.org/officeDocument/2006/customXml" ds:itemID="{718EBED9-E429-4440-AA85-0EFB6C469C54}">
+<ds:datastoreItem xmlns:ds="http://schemas.openxmlformats.org/officeDocument/2006/customXml" ds:itemID="{B89A0599-162E-6446-8683-B1925FF0AB0B}">
   <ds:schemaRefs>
     <ds:schemaRef ds:uri="http://schemas.openxmlformats.org/officeDocument/2006/bibliography"/>
   </ds:schemaRefs>

--- a/Course IV/Практика/Дневник практики.docx
+++ b/Course IV/Практика/Дневник практики.docx
@@ -404,7 +404,7 @@
     </w:p>
     <w:tbl>
       <w:tblPr>
-        <w:tblStyle w:val="a3"/>
+        <w:tblStyle w:val="TableGrid"/>
         <w:tblW w:w="0" w:type="auto"/>
         <w:tblLayout w:type="fixed"/>
         <w:tblLook w:val="01E0" w:firstRow="1" w:lastRow="1" w:firstColumn="1" w:lastColumn="1" w:noHBand="0" w:noVBand="0"/>
@@ -8596,10 +8596,7 @@
               <w:jc w:val="center"/>
             </w:pPr>
             <w:r>
-              <w:t xml:space="preserve">Введение </w:t>
-            </w:r>
-            <w:r>
-              <w:t xml:space="preserve">метода </w:t>
+              <w:t xml:space="preserve">Введение метода </w:t>
             </w:r>
             <w:proofErr w:type="spellStart"/>
             <w:r>
@@ -8607,13 +8604,7 @@
             </w:r>
             <w:proofErr w:type="spellEnd"/>
             <w:r>
-              <w:t xml:space="preserve"> в OKUD для перебора возможных </w:t>
-            </w:r>
-            <w:r>
-              <w:t xml:space="preserve">пропорций квадратной матрицы, </w:t>
-            </w:r>
-            <w:r>
-              <w:t xml:space="preserve">введение еще одного механизма группировки </w:t>
+              <w:t xml:space="preserve"> в OKUD для перебора возможных пропорций квадратной матрицы, введение еще одного механизма группировки </w:t>
             </w:r>
             <w:proofErr w:type="spellStart"/>
             <w:r>
@@ -8630,7 +8621,12 @@
             </w:r>
             <w:proofErr w:type="spellEnd"/>
             <w:r>
-              <w:t>,  разработка</w:t>
+              <w:t>,  раз</w:t>
+            </w:r>
+            <w:bookmarkStart w:id="0" w:name="_GoBack"/>
+            <w:bookmarkEnd w:id="0"/>
+            <w:r>
+              <w:t>работка</w:t>
             </w:r>
             <w:proofErr w:type="gramEnd"/>
             <w:r>
@@ -8739,13 +8735,7 @@
             </w:r>
             <w:proofErr w:type="spellEnd"/>
             <w:r>
-              <w:t xml:space="preserve"> и отдаваемых им значений в </w:t>
-            </w:r>
-            <w:r>
-              <w:t>center_and_text</w:t>
-            </w:r>
-            <w:r>
-              <w:t xml:space="preserve">. </w:t>
+              <w:t xml:space="preserve"> и отдаваемых им значений в center_and_text. </w:t>
             </w:r>
             <w:r>
               <w:t>Реструктуризация</w:t>
@@ -8770,13 +8760,7 @@
             </w:r>
             <w:proofErr w:type="spellStart"/>
             <w:r>
-              <w:t>rq</w:t>
-            </w:r>
-            <w:r>
-              <w:t>-</w:t>
-            </w:r>
-            <w:r>
-              <w:t>python</w:t>
+              <w:t>rq-python</w:t>
             </w:r>
             <w:proofErr w:type="spellEnd"/>
           </w:p>
@@ -8980,8 +8964,6 @@
               </w:rPr>
               <w:t>B</w:t>
             </w:r>
-            <w:bookmarkStart w:id="0" w:name="_GoBack"/>
-            <w:bookmarkEnd w:id="0"/>
             <w:r>
               <w:rPr>
                 <w:lang w:val="en-US"/>
@@ -9096,14 +9078,160 @@
           </w:tcPr>
           <w:p>
             <w:pPr>
-              <w:tabs>
-                <w:tab w:val="left" w:pos="1260"/>
-              </w:tabs>
-              <w:jc w:val="center"/>
-              <w:rPr>
-                <w:b/>
-              </w:rPr>
-            </w:pPr>
+              <w:jc w:val="center"/>
+            </w:pPr>
+            <w:r>
+              <w:t xml:space="preserve">Ввод проверки на существование ключа </w:t>
+            </w:r>
+            <w:r>
+              <w:t xml:space="preserve">при </w:t>
+            </w:r>
+            <w:r>
+              <w:t>обращении</w:t>
+            </w:r>
+            <w:r>
+              <w:t xml:space="preserve"> к /</w:t>
+            </w:r>
+            <w:proofErr w:type="spellStart"/>
+            <w:r>
+              <w:t>update</w:t>
+            </w:r>
+            <w:proofErr w:type="spellEnd"/>
+            <w:r>
+              <w:t xml:space="preserve"> с параме</w:t>
+            </w:r>
+            <w:r>
+              <w:t xml:space="preserve">тром </w:t>
+            </w:r>
+            <w:r>
+              <w:rPr>
+                <w:lang w:val="en-US"/>
+              </w:rPr>
+              <w:t>id</w:t>
+            </w:r>
+            <w:r>
+              <w:t xml:space="preserve">, переоформление </w:t>
+            </w:r>
+            <w:proofErr w:type="spellStart"/>
+            <w:r>
+              <w:t>одаваемых</w:t>
+            </w:r>
+            <w:proofErr w:type="spellEnd"/>
+            <w:r>
+              <w:t xml:space="preserve"> сервером значений</w:t>
+            </w:r>
+            <w:r>
+              <w:t xml:space="preserve">, документирование исходного кода с </w:t>
+            </w:r>
+            <w:r>
+              <w:lastRenderedPageBreak/>
+              <w:t xml:space="preserve">помощью </w:t>
+            </w:r>
+            <w:proofErr w:type="spellStart"/>
+            <w:r>
+              <w:rPr>
+                <w:lang w:val="en-US"/>
+              </w:rPr>
+              <w:t>pydoc</w:t>
+            </w:r>
+            <w:proofErr w:type="spellEnd"/>
+            <w:r>
+              <w:t xml:space="preserve">3 и </w:t>
+            </w:r>
+            <w:proofErr w:type="spellStart"/>
+            <w:r>
+              <w:t>автогенерация</w:t>
+            </w:r>
+            <w:proofErr w:type="spellEnd"/>
+            <w:r>
+              <w:t xml:space="preserve"> </w:t>
+            </w:r>
+            <w:r>
+              <w:rPr>
+                <w:lang w:val="en-US"/>
+              </w:rPr>
+              <w:t>html</w:t>
+            </w:r>
+            <w:r>
+              <w:t xml:space="preserve">-документов с методами, создание клиента для тестирования загрузки файлов </w:t>
+            </w:r>
+            <w:r>
+              <w:rPr>
+                <w:lang w:val="en-US"/>
+              </w:rPr>
+              <w:t>POST</w:t>
+            </w:r>
+            <w:r>
+              <w:t xml:space="preserve">’ом, </w:t>
+            </w:r>
+            <w:r>
+              <w:t xml:space="preserve">Вынесение </w:t>
+            </w:r>
+            <w:r>
+              <w:rPr>
+                <w:lang w:val="en-US"/>
+              </w:rPr>
+              <w:t>html</w:t>
+            </w:r>
+            <w:r>
+              <w:t xml:space="preserve"> с документацией в отдельную директорию</w:t>
+            </w:r>
+            <w:r>
+              <w:t xml:space="preserve">, удаление режима </w:t>
+            </w:r>
+            <w:proofErr w:type="spellStart"/>
+            <w:r>
+              <w:t>дебага</w:t>
+            </w:r>
+            <w:proofErr w:type="spellEnd"/>
+            <w:r>
+              <w:t xml:space="preserve"> с </w:t>
+            </w:r>
+            <w:r>
+              <w:rPr>
+                <w:lang w:val="en-US"/>
+              </w:rPr>
+              <w:t>docker</w:t>
+            </w:r>
+            <w:r>
+              <w:t>, разбор и практическое введение д</w:t>
+            </w:r>
+            <w:r>
+              <w:t>екоратор</w:t>
+            </w:r>
+            <w:r>
+              <w:t>ов</w:t>
+            </w:r>
+            <w:r>
+              <w:t xml:space="preserve"> для подсчёта времени выполнения методов</w:t>
+            </w:r>
+            <w:r>
+              <w:t xml:space="preserve"> в программе вне </w:t>
+            </w:r>
+            <w:r>
+              <w:rPr>
+                <w:lang w:val="en-US"/>
+              </w:rPr>
+              <w:t>docker</w:t>
+            </w:r>
+            <w:r>
+              <w:t xml:space="preserve">, введение фильтрации файлов на стороне </w:t>
+            </w:r>
+            <w:r>
+              <w:rPr>
+                <w:lang w:val="en-US"/>
+              </w:rPr>
+              <w:t>Flask</w:t>
+            </w:r>
+            <w:r>
+              <w:t xml:space="preserve"> </w:t>
+            </w:r>
+            <w:r>
+              <w:rPr>
+                <w:lang w:val="en-US"/>
+              </w:rPr>
+              <w:t>API</w:t>
+            </w:r>
           </w:p>
         </w:tc>
         <w:tc>
@@ -13145,7 +13273,7 @@
     <w:lsdException w:name="Hashtag" w:semiHidden="1" w:uiPriority="99" w:unhideWhenUsed="1"/>
     <w:lsdException w:name="Unresolved Mention" w:semiHidden="1" w:uiPriority="99" w:unhideWhenUsed="1"/>
   </w:latentStyles>
-  <w:style w:type="paragraph" w:default="1" w:styleId="a">
+  <w:style w:type="paragraph" w:default="1" w:styleId="Normal">
     <w:name w:val="Normal"/>
     <w:qFormat/>
     <w:rsid w:val="00BB08D9"/>
@@ -13154,13 +13282,13 @@
       <w:szCs w:val="24"/>
     </w:rPr>
   </w:style>
-  <w:style w:type="character" w:default="1" w:styleId="a0">
+  <w:style w:type="character" w:default="1" w:styleId="DefaultParagraphFont">
     <w:name w:val="Default Paragraph Font"/>
     <w:uiPriority w:val="1"/>
     <w:semiHidden/>
     <w:unhideWhenUsed/>
   </w:style>
-  <w:style w:type="table" w:default="1" w:styleId="a1">
+  <w:style w:type="table" w:default="1" w:styleId="TableNormal">
     <w:name w:val="Normal Table"/>
     <w:uiPriority w:val="99"/>
     <w:semiHidden/>
@@ -13175,15 +13303,15 @@
       </w:tblCellMar>
     </w:tblPr>
   </w:style>
-  <w:style w:type="numbering" w:default="1" w:styleId="a2">
+  <w:style w:type="numbering" w:default="1" w:styleId="NoList">
     <w:name w:val="No List"/>
     <w:uiPriority w:val="99"/>
     <w:semiHidden/>
     <w:unhideWhenUsed/>
   </w:style>
-  <w:style w:type="table" w:styleId="a3">
+  <w:style w:type="table" w:styleId="TableGrid">
     <w:name w:val="Table Grid"/>
-    <w:basedOn w:val="a1"/>
+    <w:basedOn w:val="TableNormal"/>
     <w:rsid w:val="00482920"/>
     <w:tblPr>
       <w:tblBorders>
@@ -13196,9 +13324,9 @@
       </w:tblBorders>
     </w:tblPr>
   </w:style>
-  <w:style w:type="paragraph" w:styleId="a4">
+  <w:style w:type="paragraph" w:styleId="ListParagraph">
     <w:name w:val="List Paragraph"/>
-    <w:basedOn w:val="a"/>
+    <w:basedOn w:val="Normal"/>
     <w:uiPriority w:val="34"/>
     <w:qFormat/>
     <w:rsid w:val="008E4A52"/>
@@ -13207,10 +13335,10 @@
       <w:contextualSpacing/>
     </w:pPr>
   </w:style>
-  <w:style w:type="paragraph" w:styleId="a5">
+  <w:style w:type="paragraph" w:styleId="Header">
     <w:name w:val="header"/>
-    <w:basedOn w:val="a"/>
-    <w:link w:val="a6"/>
+    <w:basedOn w:val="Normal"/>
+    <w:link w:val="HeaderChar"/>
     <w:rsid w:val="00272B08"/>
     <w:pPr>
       <w:tabs>
@@ -13219,20 +13347,20 @@
       </w:tabs>
     </w:pPr>
   </w:style>
-  <w:style w:type="character" w:customStyle="1" w:styleId="a6">
-    <w:name w:val="Верхний колонтитул Знак"/>
-    <w:basedOn w:val="a0"/>
-    <w:link w:val="a5"/>
+  <w:style w:type="character" w:customStyle="1" w:styleId="HeaderChar">
+    <w:name w:val="Header Char"/>
+    <w:basedOn w:val="DefaultParagraphFont"/>
+    <w:link w:val="Header"/>
     <w:rsid w:val="00272B08"/>
     <w:rPr>
       <w:sz w:val="24"/>
       <w:szCs w:val="24"/>
     </w:rPr>
   </w:style>
-  <w:style w:type="paragraph" w:styleId="a7">
+  <w:style w:type="paragraph" w:styleId="Footer">
     <w:name w:val="footer"/>
-    <w:basedOn w:val="a"/>
-    <w:link w:val="a8"/>
+    <w:basedOn w:val="Normal"/>
+    <w:link w:val="FooterChar"/>
     <w:rsid w:val="00272B08"/>
     <w:pPr>
       <w:tabs>
@@ -13241,10 +13369,10 @@
       </w:tabs>
     </w:pPr>
   </w:style>
-  <w:style w:type="character" w:customStyle="1" w:styleId="a8">
-    <w:name w:val="Нижний колонтитул Знак"/>
-    <w:basedOn w:val="a0"/>
-    <w:link w:val="a7"/>
+  <w:style w:type="character" w:customStyle="1" w:styleId="FooterChar">
+    <w:name w:val="Footer Char"/>
+    <w:basedOn w:val="DefaultParagraphFont"/>
+    <w:link w:val="Footer"/>
     <w:rsid w:val="00272B08"/>
     <w:rPr>
       <w:sz w:val="24"/>
@@ -13525,15 +13653,6 @@
 </file>
 
 <file path=customXml/item2.xml><?xml version="1.0" encoding="utf-8"?>
-<p:properties xmlns:p="http://schemas.microsoft.com/office/2006/metadata/properties" xmlns:xsi="http://www.w3.org/2001/XMLSchema-instance" xmlns:pc="http://schemas.microsoft.com/office/infopath/2007/PartnerControls">
-  <documentManagement>
-    <PublishingExpirationDate xmlns="http://schemas.microsoft.com/sharepoint/v3" xsi:nil="true"/>
-    <PublishingStartDate xmlns="http://schemas.microsoft.com/sharepoint/v3" xsi:nil="true"/>
-  </documentManagement>
-</p:properties>
-</file>
-
-<file path=customXml/item3.xml><?xml version="1.0" encoding="utf-8"?>
 <ct:contentTypeSchema xmlns:ct="http://schemas.microsoft.com/office/2006/metadata/contentType" xmlns:ma="http://schemas.microsoft.com/office/2006/metadata/properties/metaAttributes" ct:_="" ma:_="" ma:contentTypeName="Документ" ma:contentTypeID="0x010100EBF7DDADC22B384691721B0141C913DC" ma:contentTypeVersion="2" ma:contentTypeDescription="Создание документа." ma:contentTypeScope="" ma:versionID="c7b2889521e97bebf2364668af17b729">
   <xsd:schema xmlns:xsd="http://www.w3.org/2001/XMLSchema" xmlns:xs="http://www.w3.org/2001/XMLSchema" xmlns:p="http://schemas.microsoft.com/office/2006/metadata/properties" xmlns:ns1="http://schemas.microsoft.com/sharepoint/v3" targetNamespace="http://schemas.microsoft.com/office/2006/metadata/properties" ma:root="true" ma:fieldsID="2a10c82831e5d625bbb0173136b03680" ns1:_="">
     <xsd:import namespace="http://schemas.microsoft.com/sharepoint/v3"/>
@@ -13665,6 +13784,15 @@
 </ct:contentTypeSchema>
 </file>
 
+<file path=customXml/item3.xml><?xml version="1.0" encoding="utf-8"?>
+<p:properties xmlns:p="http://schemas.microsoft.com/office/2006/metadata/properties" xmlns:xsi="http://www.w3.org/2001/XMLSchema-instance" xmlns:pc="http://schemas.microsoft.com/office/infopath/2007/PartnerControls">
+  <documentManagement>
+    <PublishingExpirationDate xmlns="http://schemas.microsoft.com/sharepoint/v3" xsi:nil="true"/>
+    <PublishingStartDate xmlns="http://schemas.microsoft.com/sharepoint/v3" xsi:nil="true"/>
+  </documentManagement>
+</p:properties>
+</file>
+
 <file path=customXml/item4.xml><?xml version="1.0" encoding="utf-8"?>
 <b:Sources xmlns:b="http://schemas.openxmlformats.org/officeDocument/2006/bibliography" xmlns="http://schemas.openxmlformats.org/officeDocument/2006/bibliography" SelectedStyle="\APASixthEditionOfficeOnline.xsl" StyleName="APA" Version="6"/>
 </file>
@@ -13678,16 +13806,6 @@
 </file>
 
 <file path=customXml/itemProps2.xml><?xml version="1.0" encoding="utf-8"?>
-<ds:datastoreItem xmlns:ds="http://schemas.openxmlformats.org/officeDocument/2006/customXml" ds:itemID="{F34F1B2C-19FA-42C4-9037-8B38979DFDF7}">
-  <ds:schemaRefs>
-    <ds:schemaRef ds:uri="http://schemas.microsoft.com/office/2006/metadata/properties"/>
-    <ds:schemaRef ds:uri="http://schemas.microsoft.com/office/infopath/2007/PartnerControls"/>
-    <ds:schemaRef ds:uri="http://schemas.microsoft.com/sharepoint/v3"/>
-  </ds:schemaRefs>
-</ds:datastoreItem>
-</file>
-
-<file path=customXml/itemProps3.xml><?xml version="1.0" encoding="utf-8"?>
 <ds:datastoreItem xmlns:ds="http://schemas.openxmlformats.org/officeDocument/2006/customXml" ds:itemID="{C9374604-624C-45B6-8E3A-5371DD8262C9}">
   <ds:schemaRefs>
     <ds:schemaRef ds:uri="http://schemas.microsoft.com/office/2006/metadata/contentType"/>
@@ -13705,8 +13823,18 @@
 </ds:datastoreItem>
 </file>
 
+<file path=customXml/itemProps3.xml><?xml version="1.0" encoding="utf-8"?>
+<ds:datastoreItem xmlns:ds="http://schemas.openxmlformats.org/officeDocument/2006/customXml" ds:itemID="{F34F1B2C-19FA-42C4-9037-8B38979DFDF7}">
+  <ds:schemaRefs>
+    <ds:schemaRef ds:uri="http://schemas.microsoft.com/office/2006/metadata/properties"/>
+    <ds:schemaRef ds:uri="http://schemas.microsoft.com/office/infopath/2007/PartnerControls"/>
+    <ds:schemaRef ds:uri="http://schemas.microsoft.com/sharepoint/v3"/>
+  </ds:schemaRefs>
+</ds:datastoreItem>
+</file>
+
 <file path=customXml/itemProps4.xml><?xml version="1.0" encoding="utf-8"?>
-<ds:datastoreItem xmlns:ds="http://schemas.openxmlformats.org/officeDocument/2006/customXml" ds:itemID="{B89A0599-162E-6446-8683-B1925FF0AB0B}">
+<ds:datastoreItem xmlns:ds="http://schemas.openxmlformats.org/officeDocument/2006/customXml" ds:itemID="{89F667A1-D45A-9A4E-A8FF-8C2659EFE26F}">
   <ds:schemaRefs>
     <ds:schemaRef ds:uri="http://schemas.openxmlformats.org/officeDocument/2006/bibliography"/>
   </ds:schemaRefs>
